--- a/CV.docx
+++ b/CV.docx
@@ -1,6 +1,11 @@
 
 <file path=word/document.xml><?xml version="1.0" encoding="utf-8"?>
-<w:document xmlns:wpc="http://schemas.microsoft.com/office/word/2010/wordprocessingCanvas" xmlns:cx="http://schemas.microsoft.com/office/drawing/2014/chartex" xmlns:mc="http://schemas.openxmlformats.org/markup-compatibility/2006" xmlns:o="urn:schemas-microsoft-com:office:office" xmlns:r="http://schemas.openxmlformats.org/officeDocument/2006/relationships" xmlns:m="http://schemas.openxmlformats.org/officeDocument/2006/math" xmlns:v="urn:schemas-microsoft-com:vml" xmlns:wp14="http://schemas.microsoft.com/office/word/2010/wordprocessingDrawing" xmlns:wp="http://schemas.openxmlformats.org/drawingml/2006/wordprocessingDrawing" xmlns:w10="urn:schemas-microsoft-com:office:word" xmlns:w="http://schemas.openxmlformats.org/wordprocessingml/2006/main" xmlns:w14="http://schemas.microsoft.com/office/word/2010/wordml" xmlns:w15="http://schemas.microsoft.com/office/word/2012/wordml" xmlns:w16se="http://schemas.microsoft.com/office/word/2015/wordml/symex" xmlns:wpg="http://schemas.microsoft.com/office/word/2010/wordprocessingGroup" xmlns:wpi="http://schemas.microsoft.com/office/word/2010/wordprocessingInk" xmlns:wne="http://schemas.microsoft.com/office/word/2006/wordml" xmlns:wps="http://schemas.microsoft.com/office/word/2010/wordprocessingShape" mc:Ignorable="w14 w15 w16se wp14">
+<w:document xmlns:wpc="http://schemas.microsoft.com/office/word/2010/wordprocessingCanvas" xmlns:cx="http://schemas.microsoft.com/office/drawing/2014/chartex" xmlns:cx1="http://schemas.microsoft.com/office/drawing/2015/9/8/chartex" xmlns:mc="http://schemas.openxmlformats.org/markup-compatibility/2006" xmlns:o="urn:schemas-microsoft-com:office:office" xmlns:r="http://schemas.openxmlformats.org/officeDocument/2006/relationships" xmlns:m="http://schemas.openxmlformats.org/officeDocument/2006/math" xmlns:v="urn:schemas-microsoft-com:vml" xmlns:wp14="http://schemas.microsoft.com/office/word/2010/wordprocessingDrawing" xmlns:wp="http://schemas.openxmlformats.org/drawingml/2006/wordprocessingDrawing" xmlns:w10="urn:schemas-microsoft-com:office:word" xmlns:w="http://schemas.openxmlformats.org/wordprocessingml/2006/main" xmlns:w14="http://schemas.microsoft.com/office/word/2010/wordml" xmlns:w15="http://schemas.microsoft.com/office/word/2012/wordml" xmlns:w16se="http://schemas.microsoft.com/office/word/2015/wordml/symex" xmlns:wpg="http://schemas.microsoft.com/office/word/2010/wordprocessingGroup" xmlns:wpi="http://schemas.microsoft.com/office/word/2010/wordprocessingInk" xmlns:wne="http://schemas.microsoft.com/office/word/2006/wordml" xmlns:wps="http://schemas.microsoft.com/office/word/2010/wordprocessingShape" mc:Ignorable="w14 w15 w16se wp14">
+  <w:background w:color="BDD6EE">
+    <v:background id="_x0000_s1025" o:bwmode="white" fillcolor="#bdd6ee" o:targetscreensize="1024,768">
+      <v:fill color2="#5b9bd5 [3204]" angle="-90" type="gradient"/>
+    </v:background>
+  </w:background>
   <w:body>
     <w:p>
       <w:bookmarkStart w:id="0" w:name="_GoBack"/>
@@ -8,17 +13,650 @@
       <w:r>
         <w:rPr>
           <w:noProof/>
+          <w:lang w:eastAsia="fr-FR"/>
         </w:rPr>
         <mc:AlternateContent>
           <mc:Choice Requires="wps">
             <w:drawing>
-              <wp:anchor distT="45720" distB="45720" distL="114300" distR="114300" simplePos="0" relativeHeight="251670528" behindDoc="0" locked="0" layoutInCell="1" allowOverlap="1">
+              <wp:anchor distT="0" distB="0" distL="114300" distR="114300" simplePos="0" relativeHeight="251656192" behindDoc="0" locked="0" layoutInCell="1" allowOverlap="1" wp14:anchorId="3B1D2DBE" wp14:editId="69709322">
+                <wp:simplePos x="0" y="0"/>
+                <wp:positionH relativeFrom="page">
+                  <wp:align>right</wp:align>
+                </wp:positionH>
+                <wp:positionV relativeFrom="paragraph">
+                  <wp:posOffset>-3628390</wp:posOffset>
+                </wp:positionV>
+                <wp:extent cx="2065655" cy="7525385"/>
+                <wp:effectExtent l="0" t="5715" r="24130" b="24130"/>
+                <wp:wrapNone/>
+                <wp:docPr id="1" name="Rectangle avec coin arrondi 1"/>
+                <wp:cNvGraphicFramePr/>
+                <a:graphic xmlns:a="http://schemas.openxmlformats.org/drawingml/2006/main">
+                  <a:graphicData uri="http://schemas.microsoft.com/office/word/2010/wordprocessingShape">
+                    <wps:wsp>
+                      <wps:cNvSpPr/>
+                      <wps:spPr>
+                        <a:xfrm rot="5400000">
+                          <a:off x="2743200" y="-2724150"/>
+                          <a:ext cx="2065655" cy="7525385"/>
+                        </a:xfrm>
+                        <a:prstGeom prst="round1Rect">
+                          <a:avLst>
+                            <a:gd name="adj" fmla="val 30500"/>
+                          </a:avLst>
+                        </a:prstGeom>
+                        <a:gradFill flip="none" rotWithShape="1">
+                          <a:gsLst>
+                            <a:gs pos="0">
+                              <a:schemeClr val="accent1">
+                                <a:tint val="66000"/>
+                                <a:satMod val="160000"/>
+                              </a:schemeClr>
+                            </a:gs>
+                            <a:gs pos="50000">
+                              <a:schemeClr val="accent1">
+                                <a:tint val="44500"/>
+                                <a:satMod val="160000"/>
+                              </a:schemeClr>
+                            </a:gs>
+                            <a:gs pos="100000">
+                              <a:schemeClr val="accent1">
+                                <a:tint val="23500"/>
+                                <a:satMod val="160000"/>
+                              </a:schemeClr>
+                            </a:gs>
+                          </a:gsLst>
+                          <a:lin ang="8100000" scaled="1"/>
+                          <a:tileRect/>
+                        </a:gradFill>
+                      </wps:spPr>
+                      <wps:style>
+                        <a:lnRef idx="2">
+                          <a:schemeClr val="accent1">
+                            <a:shade val="50000"/>
+                          </a:schemeClr>
+                        </a:lnRef>
+                        <a:fillRef idx="1">
+                          <a:schemeClr val="accent1"/>
+                        </a:fillRef>
+                        <a:effectRef idx="0">
+                          <a:schemeClr val="accent1"/>
+                        </a:effectRef>
+                        <a:fontRef idx="minor">
+                          <a:schemeClr val="lt1"/>
+                        </a:fontRef>
+                      </wps:style>
+                      <wps:bodyPr rot="0" spcFirstLastPara="0" vertOverflow="overflow" horzOverflow="overflow" vert="horz" wrap="square" lIns="91440" tIns="45720" rIns="91440" bIns="45720" numCol="1" spcCol="0" rtlCol="0" fromWordArt="0" anchor="ctr" anchorCtr="0" forceAA="0" compatLnSpc="1">
+                        <a:prstTxWarp prst="textNoShape">
+                          <a:avLst/>
+                        </a:prstTxWarp>
+                        <a:noAutofit/>
+                      </wps:bodyPr>
+                    </wps:wsp>
+                  </a:graphicData>
+                </a:graphic>
+                <wp14:sizeRelH relativeFrom="margin">
+                  <wp14:pctWidth>0</wp14:pctWidth>
+                </wp14:sizeRelH>
+                <wp14:sizeRelV relativeFrom="margin">
+                  <wp14:pctHeight>0</wp14:pctHeight>
+                </wp14:sizeRelV>
+              </wp:anchor>
+            </w:drawing>
+          </mc:Choice>
+          <mc:Fallback>
+            <w:pict>
+              <v:shape w14:anchorId="7DAB1E73" id="Rectangle avec coin arrondi 1" o:spid="_x0000_s1026" style="position:absolute;margin-left:111.45pt;margin-top:-285.7pt;width:162.65pt;height:592.55pt;rotation:90;z-index:251656192;visibility:visible;mso-wrap-style:square;mso-width-percent:0;mso-height-percent:0;mso-wrap-distance-left:9pt;mso-wrap-distance-top:0;mso-wrap-distance-right:9pt;mso-wrap-distance-bottom:0;mso-position-horizontal:right;mso-position-horizontal-relative:page;mso-position-vertical:absolute;mso-position-vertical-relative:text;mso-width-percent:0;mso-height-percent:0;mso-width-relative:margin;mso-height-relative:margin;v-text-anchor:middle" coordsize="2065655,7525385" o:gfxdata="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" path="m,l1435630,v347953,,630025,282072,630025,630025l2065655,7525385,,7525385,,xe" fillcolor="#92bce3 [2132]" strokecolor="#1f4d78 [1604]" strokeweight="1pt">
+                <v:fill color2="#d9e8f5 [756]" rotate="t" angle="315" colors="0 #9ac3f6;.5 #c1d8f8;1 #e1ecfb" focus="100%" type="gradient"/>
+                <v:stroke joinstyle="miter"/>
+                <v:path arrowok="t" o:connecttype="custom" o:connectlocs="0,0;1435630,0;2065655,630025;2065655,7525385;0,7525385;0,0" o:connectangles="0,0,0,0,0,0"/>
+                <w10:wrap anchorx="page"/>
+              </v:shape>
+            </w:pict>
+          </mc:Fallback>
+        </mc:AlternateContent>
+      </w:r>
+      <w:r>
+        <w:rPr>
+          <w:noProof/>
+          <w:lang w:eastAsia="fr-FR"/>
+        </w:rPr>
+        <mc:AlternateContent>
+          <mc:Choice Requires="wpg">
+            <w:drawing>
+              <wp:anchor distT="0" distB="0" distL="114300" distR="114300" simplePos="0" relativeHeight="251680768" behindDoc="0" locked="0" layoutInCell="1" allowOverlap="1">
                 <wp:simplePos x="0" y="0"/>
                 <wp:positionH relativeFrom="column">
-                  <wp:posOffset>2576830</wp:posOffset>
+                  <wp:posOffset>-652145</wp:posOffset>
                 </wp:positionH>
                 <wp:positionV relativeFrom="paragraph">
-                  <wp:posOffset>204470</wp:posOffset>
+                  <wp:posOffset>-909320</wp:posOffset>
+                </wp:positionV>
+                <wp:extent cx="2238375" cy="10668000"/>
+                <wp:effectExtent l="19050" t="0" r="28575" b="19050"/>
+                <wp:wrapNone/>
+                <wp:docPr id="31" name="Groupe 31"/>
+                <wp:cNvGraphicFramePr/>
+                <a:graphic xmlns:a="http://schemas.openxmlformats.org/drawingml/2006/main">
+                  <a:graphicData uri="http://schemas.microsoft.com/office/word/2010/wordprocessingGroup">
+                    <wpg:wgp>
+                      <wpg:cNvGrpSpPr/>
+                      <wpg:grpSpPr>
+                        <a:xfrm>
+                          <a:off x="0" y="0"/>
+                          <a:ext cx="2238375" cy="10668000"/>
+                          <a:chOff x="0" y="0"/>
+                          <a:chExt cx="2238375" cy="10668000"/>
+                        </a:xfrm>
+                      </wpg:grpSpPr>
+                      <wps:wsp>
+                        <wps:cNvPr id="2" name="Rectangle 2"/>
+                        <wps:cNvSpPr/>
+                        <wps:spPr>
+                          <a:xfrm>
+                            <a:off x="142875" y="0"/>
+                            <a:ext cx="2095500" cy="10668000"/>
+                          </a:xfrm>
+                          <a:prstGeom prst="rect">
+                            <a:avLst/>
+                          </a:prstGeom>
+                          <a:solidFill>
+                            <a:schemeClr val="tx1">
+                              <a:lumMod val="75000"/>
+                              <a:lumOff val="25000"/>
+                            </a:schemeClr>
+                          </a:solidFill>
+                        </wps:spPr>
+                        <wps:style>
+                          <a:lnRef idx="2">
+                            <a:schemeClr val="dk1">
+                              <a:shade val="50000"/>
+                            </a:schemeClr>
+                          </a:lnRef>
+                          <a:fillRef idx="1">
+                            <a:schemeClr val="dk1"/>
+                          </a:fillRef>
+                          <a:effectRef idx="0">
+                            <a:schemeClr val="dk1"/>
+                          </a:effectRef>
+                          <a:fontRef idx="minor">
+                            <a:schemeClr val="lt1"/>
+                          </a:fontRef>
+                        </wps:style>
+                        <wps:bodyPr rot="0" spcFirstLastPara="0" vertOverflow="overflow" horzOverflow="overflow" vert="horz" wrap="square" lIns="91440" tIns="45720" rIns="91440" bIns="45720" numCol="1" spcCol="0" rtlCol="0" fromWordArt="0" anchor="ctr" anchorCtr="0" forceAA="0" compatLnSpc="1">
+                          <a:prstTxWarp prst="textNoShape">
+                            <a:avLst/>
+                          </a:prstTxWarp>
+                          <a:noAutofit/>
+                        </wps:bodyPr>
+                      </wps:wsp>
+                      <wpg:grpSp>
+                        <wpg:cNvPr id="17" name="Groupe 17"/>
+                        <wpg:cNvGrpSpPr/>
+                        <wpg:grpSpPr>
+                          <a:xfrm>
+                            <a:off x="0" y="3228975"/>
+                            <a:ext cx="1943100" cy="542923"/>
+                            <a:chOff x="-23090" y="-10741"/>
+                            <a:chExt cx="2018510" cy="612296"/>
+                          </a:xfrm>
+                        </wpg:grpSpPr>
+                        <wps:wsp>
+                          <wps:cNvPr id="15" name="Rectangle avec coins arrondis du même côté 15"/>
+                          <wps:cNvSpPr/>
+                          <wps:spPr>
+                            <a:xfrm rot="5400000">
+                              <a:off x="728832" y="-762663"/>
+                              <a:ext cx="514666" cy="2018510"/>
+                            </a:xfrm>
+                            <a:prstGeom prst="round2SameRect">
+                              <a:avLst/>
+                            </a:prstGeom>
+                          </wps:spPr>
+                          <wps:style>
+                            <a:lnRef idx="2">
+                              <a:schemeClr val="accent1">
+                                <a:shade val="50000"/>
+                              </a:schemeClr>
+                            </a:lnRef>
+                            <a:fillRef idx="1">
+                              <a:schemeClr val="accent1"/>
+                            </a:fillRef>
+                            <a:effectRef idx="0">
+                              <a:schemeClr val="accent1"/>
+                            </a:effectRef>
+                            <a:fontRef idx="minor">
+                              <a:schemeClr val="lt1"/>
+                            </a:fontRef>
+                          </wps:style>
+                          <wps:bodyPr rot="0" spcFirstLastPara="0" vertOverflow="overflow" horzOverflow="overflow" vert="horz" wrap="square" lIns="91440" tIns="45720" rIns="91440" bIns="45720" numCol="1" spcCol="0" rtlCol="0" fromWordArt="0" anchor="ctr" anchorCtr="0" forceAA="0" compatLnSpc="1">
+                            <a:prstTxWarp prst="textNoShape">
+                              <a:avLst/>
+                            </a:prstTxWarp>
+                            <a:noAutofit/>
+                          </wps:bodyPr>
+                        </wps:wsp>
+                        <wps:wsp>
+                          <wps:cNvPr id="16" name="Triangle rectangle 16"/>
+                          <wps:cNvSpPr/>
+                          <wps:spPr>
+                            <a:xfrm rot="10800000">
+                              <a:off x="-1" y="515459"/>
+                              <a:ext cx="126972" cy="86096"/>
+                            </a:xfrm>
+                            <a:prstGeom prst="rtTriangle">
+                              <a:avLst/>
+                            </a:prstGeom>
+                          </wps:spPr>
+                          <wps:style>
+                            <a:lnRef idx="2">
+                              <a:schemeClr val="accent1">
+                                <a:shade val="50000"/>
+                              </a:schemeClr>
+                            </a:lnRef>
+                            <a:fillRef idx="1">
+                              <a:schemeClr val="accent1"/>
+                            </a:fillRef>
+                            <a:effectRef idx="0">
+                              <a:schemeClr val="accent1"/>
+                            </a:effectRef>
+                            <a:fontRef idx="minor">
+                              <a:schemeClr val="lt1"/>
+                            </a:fontRef>
+                          </wps:style>
+                          <wps:bodyPr rot="0" spcFirstLastPara="0" vertOverflow="overflow" horzOverflow="overflow" vert="horz" wrap="square" lIns="91440" tIns="45720" rIns="91440" bIns="45720" numCol="1" spcCol="0" rtlCol="0" fromWordArt="0" anchor="ctr" anchorCtr="0" forceAA="0" compatLnSpc="1">
+                            <a:prstTxWarp prst="textNoShape">
+                              <a:avLst/>
+                            </a:prstTxWarp>
+                            <a:noAutofit/>
+                          </wps:bodyPr>
+                        </wps:wsp>
+                      </wpg:grpSp>
+                      <wpg:grpSp>
+                        <wpg:cNvPr id="18" name="Groupe 18"/>
+                        <wpg:cNvGrpSpPr/>
+                        <wpg:grpSpPr>
+                          <a:xfrm>
+                            <a:off x="0" y="5067300"/>
+                            <a:ext cx="1943100" cy="542923"/>
+                            <a:chOff x="-23090" y="-10741"/>
+                            <a:chExt cx="2018510" cy="612296"/>
+                          </a:xfrm>
+                        </wpg:grpSpPr>
+                        <wps:wsp>
+                          <wps:cNvPr id="19" name="Rectangle avec coins arrondis du même côté 19"/>
+                          <wps:cNvSpPr/>
+                          <wps:spPr>
+                            <a:xfrm rot="5400000">
+                              <a:off x="728832" y="-762663"/>
+                              <a:ext cx="514666" cy="2018510"/>
+                            </a:xfrm>
+                            <a:prstGeom prst="round2SameRect">
+                              <a:avLst/>
+                            </a:prstGeom>
+                          </wps:spPr>
+                          <wps:style>
+                            <a:lnRef idx="2">
+                              <a:schemeClr val="accent1">
+                                <a:shade val="50000"/>
+                              </a:schemeClr>
+                            </a:lnRef>
+                            <a:fillRef idx="1">
+                              <a:schemeClr val="accent1"/>
+                            </a:fillRef>
+                            <a:effectRef idx="0">
+                              <a:schemeClr val="accent1"/>
+                            </a:effectRef>
+                            <a:fontRef idx="minor">
+                              <a:schemeClr val="lt1"/>
+                            </a:fontRef>
+                          </wps:style>
+                          <wps:bodyPr rot="0" spcFirstLastPara="0" vertOverflow="overflow" horzOverflow="overflow" vert="horz" wrap="square" lIns="91440" tIns="45720" rIns="91440" bIns="45720" numCol="1" spcCol="0" rtlCol="0" fromWordArt="0" anchor="ctr" anchorCtr="0" forceAA="0" compatLnSpc="1">
+                            <a:prstTxWarp prst="textNoShape">
+                              <a:avLst/>
+                            </a:prstTxWarp>
+                            <a:noAutofit/>
+                          </wps:bodyPr>
+                        </wps:wsp>
+                        <wps:wsp>
+                          <wps:cNvPr id="20" name="Triangle rectangle 20"/>
+                          <wps:cNvSpPr/>
+                          <wps:spPr>
+                            <a:xfrm rot="10800000">
+                              <a:off x="-1" y="515459"/>
+                              <a:ext cx="126972" cy="86096"/>
+                            </a:xfrm>
+                            <a:prstGeom prst="rtTriangle">
+                              <a:avLst/>
+                            </a:prstGeom>
+                          </wps:spPr>
+                          <wps:style>
+                            <a:lnRef idx="2">
+                              <a:schemeClr val="accent1">
+                                <a:shade val="50000"/>
+                              </a:schemeClr>
+                            </a:lnRef>
+                            <a:fillRef idx="1">
+                              <a:schemeClr val="accent1"/>
+                            </a:fillRef>
+                            <a:effectRef idx="0">
+                              <a:schemeClr val="accent1"/>
+                            </a:effectRef>
+                            <a:fontRef idx="minor">
+                              <a:schemeClr val="lt1"/>
+                            </a:fontRef>
+                          </wps:style>
+                          <wps:bodyPr rot="0" spcFirstLastPara="0" vertOverflow="overflow" horzOverflow="overflow" vert="horz" wrap="square" lIns="91440" tIns="45720" rIns="91440" bIns="45720" numCol="1" spcCol="0" rtlCol="0" fromWordArt="0" anchor="ctr" anchorCtr="0" forceAA="0" compatLnSpc="1">
+                            <a:prstTxWarp prst="textNoShape">
+                              <a:avLst/>
+                            </a:prstTxWarp>
+                            <a:noAutofit/>
+                          </wps:bodyPr>
+                        </wps:wsp>
+                      </wpg:grpSp>
+                      <wpg:grpSp>
+                        <wpg:cNvPr id="24" name="Groupe 24"/>
+                        <wpg:cNvGrpSpPr/>
+                        <wpg:grpSpPr>
+                          <a:xfrm>
+                            <a:off x="0" y="7086600"/>
+                            <a:ext cx="1943100" cy="542923"/>
+                            <a:chOff x="-23090" y="-10741"/>
+                            <a:chExt cx="2018510" cy="612296"/>
+                          </a:xfrm>
+                        </wpg:grpSpPr>
+                        <wps:wsp>
+                          <wps:cNvPr id="25" name="Rectangle avec coins arrondis du même côté 25"/>
+                          <wps:cNvSpPr/>
+                          <wps:spPr>
+                            <a:xfrm rot="5400000">
+                              <a:off x="728832" y="-762663"/>
+                              <a:ext cx="514666" cy="2018510"/>
+                            </a:xfrm>
+                            <a:prstGeom prst="round2SameRect">
+                              <a:avLst/>
+                            </a:prstGeom>
+                          </wps:spPr>
+                          <wps:style>
+                            <a:lnRef idx="2">
+                              <a:schemeClr val="accent1">
+                                <a:shade val="50000"/>
+                              </a:schemeClr>
+                            </a:lnRef>
+                            <a:fillRef idx="1">
+                              <a:schemeClr val="accent1"/>
+                            </a:fillRef>
+                            <a:effectRef idx="0">
+                              <a:schemeClr val="accent1"/>
+                            </a:effectRef>
+                            <a:fontRef idx="minor">
+                              <a:schemeClr val="lt1"/>
+                            </a:fontRef>
+                          </wps:style>
+                          <wps:bodyPr rot="0" spcFirstLastPara="0" vertOverflow="overflow" horzOverflow="overflow" vert="horz" wrap="square" lIns="91440" tIns="45720" rIns="91440" bIns="45720" numCol="1" spcCol="0" rtlCol="0" fromWordArt="0" anchor="ctr" anchorCtr="0" forceAA="0" compatLnSpc="1">
+                            <a:prstTxWarp prst="textNoShape">
+                              <a:avLst/>
+                            </a:prstTxWarp>
+                            <a:noAutofit/>
+                          </wps:bodyPr>
+                        </wps:wsp>
+                        <wps:wsp>
+                          <wps:cNvPr id="26" name="Triangle rectangle 26"/>
+                          <wps:cNvSpPr/>
+                          <wps:spPr>
+                            <a:xfrm rot="10800000">
+                              <a:off x="-1" y="515459"/>
+                              <a:ext cx="126972" cy="86096"/>
+                            </a:xfrm>
+                            <a:prstGeom prst="rtTriangle">
+                              <a:avLst/>
+                            </a:prstGeom>
+                          </wps:spPr>
+                          <wps:style>
+                            <a:lnRef idx="2">
+                              <a:schemeClr val="accent1">
+                                <a:shade val="50000"/>
+                              </a:schemeClr>
+                            </a:lnRef>
+                            <a:fillRef idx="1">
+                              <a:schemeClr val="accent1"/>
+                            </a:fillRef>
+                            <a:effectRef idx="0">
+                              <a:schemeClr val="accent1"/>
+                            </a:effectRef>
+                            <a:fontRef idx="minor">
+                              <a:schemeClr val="lt1"/>
+                            </a:fontRef>
+                          </wps:style>
+                          <wps:bodyPr rot="0" spcFirstLastPara="0" vertOverflow="overflow" horzOverflow="overflow" vert="horz" wrap="square" lIns="91440" tIns="45720" rIns="91440" bIns="45720" numCol="1" spcCol="0" rtlCol="0" fromWordArt="0" anchor="ctr" anchorCtr="0" forceAA="0" compatLnSpc="1">
+                            <a:prstTxWarp prst="textNoShape">
+                              <a:avLst/>
+                            </a:prstTxWarp>
+                            <a:noAutofit/>
+                          </wps:bodyPr>
+                        </wps:wsp>
+                      </wpg:grpSp>
+                      <wpg:grpSp>
+                        <wpg:cNvPr id="27" name="Groupe 27"/>
+                        <wpg:cNvGrpSpPr/>
+                        <wpg:grpSpPr>
+                          <a:xfrm>
+                            <a:off x="0" y="9001125"/>
+                            <a:ext cx="1943100" cy="542923"/>
+                            <a:chOff x="-23090" y="-10741"/>
+                            <a:chExt cx="2018510" cy="612296"/>
+                          </a:xfrm>
+                        </wpg:grpSpPr>
+                        <wps:wsp>
+                          <wps:cNvPr id="28" name="Rectangle avec coins arrondis du même côté 28"/>
+                          <wps:cNvSpPr/>
+                          <wps:spPr>
+                            <a:xfrm rot="5400000">
+                              <a:off x="728832" y="-762663"/>
+                              <a:ext cx="514666" cy="2018510"/>
+                            </a:xfrm>
+                            <a:prstGeom prst="round2SameRect">
+                              <a:avLst/>
+                            </a:prstGeom>
+                          </wps:spPr>
+                          <wps:style>
+                            <a:lnRef idx="2">
+                              <a:schemeClr val="accent1">
+                                <a:shade val="50000"/>
+                              </a:schemeClr>
+                            </a:lnRef>
+                            <a:fillRef idx="1">
+                              <a:schemeClr val="accent1"/>
+                            </a:fillRef>
+                            <a:effectRef idx="0">
+                              <a:schemeClr val="accent1"/>
+                            </a:effectRef>
+                            <a:fontRef idx="minor">
+                              <a:schemeClr val="lt1"/>
+                            </a:fontRef>
+                          </wps:style>
+                          <wps:bodyPr rot="0" spcFirstLastPara="0" vertOverflow="overflow" horzOverflow="overflow" vert="horz" wrap="square" lIns="91440" tIns="45720" rIns="91440" bIns="45720" numCol="1" spcCol="0" rtlCol="0" fromWordArt="0" anchor="ctr" anchorCtr="0" forceAA="0" compatLnSpc="1">
+                            <a:prstTxWarp prst="textNoShape">
+                              <a:avLst/>
+                            </a:prstTxWarp>
+                            <a:noAutofit/>
+                          </wps:bodyPr>
+                        </wps:wsp>
+                        <wps:wsp>
+                          <wps:cNvPr id="29" name="Triangle rectangle 29"/>
+                          <wps:cNvSpPr/>
+                          <wps:spPr>
+                            <a:xfrm rot="10800000">
+                              <a:off x="-1" y="515459"/>
+                              <a:ext cx="126972" cy="86096"/>
+                            </a:xfrm>
+                            <a:prstGeom prst="rtTriangle">
+                              <a:avLst/>
+                            </a:prstGeom>
+                          </wps:spPr>
+                          <wps:style>
+                            <a:lnRef idx="2">
+                              <a:schemeClr val="accent1">
+                                <a:shade val="50000"/>
+                              </a:schemeClr>
+                            </a:lnRef>
+                            <a:fillRef idx="1">
+                              <a:schemeClr val="accent1"/>
+                            </a:fillRef>
+                            <a:effectRef idx="0">
+                              <a:schemeClr val="accent1"/>
+                            </a:effectRef>
+                            <a:fontRef idx="minor">
+                              <a:schemeClr val="lt1"/>
+                            </a:fontRef>
+                          </wps:style>
+                          <wps:bodyPr rot="0" spcFirstLastPara="0" vertOverflow="overflow" horzOverflow="overflow" vert="horz" wrap="square" lIns="91440" tIns="45720" rIns="91440" bIns="45720" numCol="1" spcCol="0" rtlCol="0" fromWordArt="0" anchor="ctr" anchorCtr="0" forceAA="0" compatLnSpc="1">
+                            <a:prstTxWarp prst="textNoShape">
+                              <a:avLst/>
+                            </a:prstTxWarp>
+                            <a:noAutofit/>
+                          </wps:bodyPr>
+                        </wps:wsp>
+                      </wpg:grpSp>
+                    </wpg:wgp>
+                  </a:graphicData>
+                </a:graphic>
+              </wp:anchor>
+            </w:drawing>
+          </mc:Choice>
+          <mc:Fallback>
+            <w:pict>
+              <v:group w14:anchorId="574C6AB4" id="Groupe 31" o:spid="_x0000_s1026" style="position:absolute;margin-left:-51.35pt;margin-top:-71.6pt;width:176.25pt;height:840pt;z-index:251680768" coordsize="22383,106680" o:gfxdata="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">
+                <v:rect id="Rectangle 2" o:spid="_x0000_s1027" style="position:absolute;left:1428;width:20955;height:106680;visibility:visible;mso-wrap-style:square;v-text-anchor:middle" o:gfxdata="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" fillcolor="#404040 [2429]" strokecolor="black [1600]" strokeweight="1pt"/>
+                <v:group id="Groupe 17" o:spid="_x0000_s1028" style="position:absolute;top:32289;width:19431;height:5429" coordorigin="-230,-107" coordsize="20185,6122" o:gfxdata="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">
+                  <v:shape id="Rectangle avec coins arrondis du même côté 15" o:spid="_x0000_s1029" style="position:absolute;left:7289;top:-7626;width:5146;height:20184;rotation:90;visibility:visible;mso-wrap-style:square;v-text-anchor:middle" coordsize="514666,2018510" o:gfxdata="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" path="m85779,l428887,v47374,,85779,38405,85779,85779l514666,2018510r,l,2018510r,l,85779c,38405,38405,,85779,xe" fillcolor="#5b9bd5 [3204]" strokecolor="#1f4d78 [1604]" strokeweight="1pt">
+                    <v:stroke joinstyle="miter"/>
+                    <v:path arrowok="t" o:connecttype="custom" o:connectlocs="85779,0;428887,0;514666,85779;514666,2018510;514666,2018510;0,2018510;0,2018510;0,85779;85779,0" o:connectangles="0,0,0,0,0,0,0,0,0"/>
+                  </v:shape>
+                  <v:shapetype id="_x0000_t6" coordsize="21600,21600" o:spt="6" path="m,l,21600r21600,xe">
+                    <v:stroke joinstyle="miter"/>
+                    <v:path gradientshapeok="t" o:connecttype="custom" o:connectlocs="0,0;0,10800;0,21600;10800,21600;21600,21600;10800,10800" textboxrect="1800,12600,12600,19800"/>
+                  </v:shapetype>
+                  <v:shape id="Triangle rectangle 16" o:spid="_x0000_s1030" type="#_x0000_t6" style="position:absolute;top:5154;width:1269;height:861;rotation:180;visibility:visible;mso-wrap-style:square;v-text-anchor:middle" o:gfxdata="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" fillcolor="#5b9bd5 [3204]" strokecolor="#1f4d78 [1604]" strokeweight="1pt"/>
+                </v:group>
+                <v:group id="Groupe 18" o:spid="_x0000_s1031" style="position:absolute;top:50673;width:19431;height:5429" coordorigin="-230,-107" coordsize="20185,6122" o:gfxdata="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">
+                  <v:shape id="Rectangle avec coins arrondis du même côté 19" o:spid="_x0000_s1032" style="position:absolute;left:7289;top:-7626;width:5146;height:20184;rotation:90;visibility:visible;mso-wrap-style:square;v-text-anchor:middle" coordsize="514666,2018510" o:gfxdata="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" path="m85779,l428887,v47374,,85779,38405,85779,85779l514666,2018510r,l,2018510r,l,85779c,38405,38405,,85779,xe" fillcolor="#5b9bd5 [3204]" strokecolor="#1f4d78 [1604]" strokeweight="1pt">
+                    <v:stroke joinstyle="miter"/>
+                    <v:path arrowok="t" o:connecttype="custom" o:connectlocs="85779,0;428887,0;514666,85779;514666,2018510;514666,2018510;0,2018510;0,2018510;0,85779;85779,0" o:connectangles="0,0,0,0,0,0,0,0,0"/>
+                  </v:shape>
+                  <v:shape id="Triangle rectangle 20" o:spid="_x0000_s1033" type="#_x0000_t6" style="position:absolute;top:5154;width:1269;height:861;rotation:180;visibility:visible;mso-wrap-style:square;v-text-anchor:middle" o:gfxdata="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" fillcolor="#5b9bd5 [3204]" strokecolor="#1f4d78 [1604]" strokeweight="1pt"/>
+                </v:group>
+                <v:group id="Groupe 24" o:spid="_x0000_s1034" style="position:absolute;top:70866;width:19431;height:5429" coordorigin="-230,-107" coordsize="20185,6122" o:gfxdata="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">
+                  <v:shape id="Rectangle avec coins arrondis du même côté 25" o:spid="_x0000_s1035" style="position:absolute;left:7289;top:-7626;width:5146;height:20184;rotation:90;visibility:visible;mso-wrap-style:square;v-text-anchor:middle" coordsize="514666,2018510" o:gfxdata="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" path="m85779,l428887,v47374,,85779,38405,85779,85779l514666,2018510r,l,2018510r,l,85779c,38405,38405,,85779,xe" fillcolor="#5b9bd5 [3204]" strokecolor="#1f4d78 [1604]" strokeweight="1pt">
+                    <v:stroke joinstyle="miter"/>
+                    <v:path arrowok="t" o:connecttype="custom" o:connectlocs="85779,0;428887,0;514666,85779;514666,2018510;514666,2018510;0,2018510;0,2018510;0,85779;85779,0" o:connectangles="0,0,0,0,0,0,0,0,0"/>
+                  </v:shape>
+                  <v:shape id="Triangle rectangle 26" o:spid="_x0000_s1036" type="#_x0000_t6" style="position:absolute;top:5154;width:1269;height:861;rotation:180;visibility:visible;mso-wrap-style:square;v-text-anchor:middle" o:gfxdata="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" fillcolor="#5b9bd5 [3204]" strokecolor="#1f4d78 [1604]" strokeweight="1pt"/>
+                </v:group>
+                <v:group id="Groupe 27" o:spid="_x0000_s1037" style="position:absolute;top:90011;width:19431;height:5429" coordorigin="-230,-107" coordsize="20185,6122" o:gfxdata="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">
+                  <v:shape id="Rectangle avec coins arrondis du même côté 28" o:spid="_x0000_s1038" style="position:absolute;left:7289;top:-7626;width:5146;height:20184;rotation:90;visibility:visible;mso-wrap-style:square;v-text-anchor:middle" coordsize="514666,2018510" o:gfxdata="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" path="m85779,l428887,v47374,,85779,38405,85779,85779l514666,2018510r,l,2018510r,l,85779c,38405,38405,,85779,xe" fillcolor="#5b9bd5 [3204]" strokecolor="#1f4d78 [1604]" strokeweight="1pt">
+                    <v:stroke joinstyle="miter"/>
+                    <v:path arrowok="t" o:connecttype="custom" o:connectlocs="85779,0;428887,0;514666,85779;514666,2018510;514666,2018510;0,2018510;0,2018510;0,85779;85779,0" o:connectangles="0,0,0,0,0,0,0,0,0"/>
+                  </v:shape>
+                  <v:shape id="Triangle rectangle 29" o:spid="_x0000_s1039" type="#_x0000_t6" style="position:absolute;top:5154;width:1269;height:861;rotation:180;visibility:visible;mso-wrap-style:square;v-text-anchor:middle" o:gfxdata="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" fillcolor="#5b9bd5 [3204]" strokecolor="#1f4d78 [1604]" strokeweight="1pt"/>
+                </v:group>
+              </v:group>
+            </w:pict>
+          </mc:Fallback>
+        </mc:AlternateContent>
+      </w:r>
+      <w:r>
+        <w:rPr>
+          <w:noProof/>
+          <w:lang w:eastAsia="fr-FR"/>
+        </w:rPr>
+        <mc:AlternateContent>
+          <mc:Choice Requires="wps">
+            <w:drawing>
+              <wp:anchor distT="0" distB="0" distL="114300" distR="114300" simplePos="0" relativeHeight="251655167" behindDoc="0" locked="0" layoutInCell="1" allowOverlap="1">
+                <wp:simplePos x="0" y="0"/>
+                <wp:positionH relativeFrom="page">
+                  <wp:align>right</wp:align>
+                </wp:positionH>
+                <wp:positionV relativeFrom="paragraph">
+                  <wp:posOffset>503238</wp:posOffset>
+                </wp:positionV>
+                <wp:extent cx="10396855" cy="7524750"/>
+                <wp:effectExtent l="7303" t="0" r="11747" b="11748"/>
+                <wp:wrapNone/>
+                <wp:docPr id="30" name="Rectangle avec coin arrondi 30"/>
+                <wp:cNvGraphicFramePr/>
+                <a:graphic xmlns:a="http://schemas.openxmlformats.org/drawingml/2006/main">
+                  <a:graphicData uri="http://schemas.microsoft.com/office/word/2010/wordprocessingShape">
+                    <wps:wsp>
+                      <wps:cNvSpPr/>
+                      <wps:spPr>
+                        <a:xfrm rot="5400000">
+                          <a:off x="0" y="0"/>
+                          <a:ext cx="10396855" cy="7524750"/>
+                        </a:xfrm>
+                        <a:prstGeom prst="round1Rect">
+                          <a:avLst/>
+                        </a:prstGeom>
+                      </wps:spPr>
+                      <wps:style>
+                        <a:lnRef idx="2">
+                          <a:schemeClr val="accent6"/>
+                        </a:lnRef>
+                        <a:fillRef idx="1">
+                          <a:schemeClr val="lt1"/>
+                        </a:fillRef>
+                        <a:effectRef idx="0">
+                          <a:schemeClr val="accent6"/>
+                        </a:effectRef>
+                        <a:fontRef idx="minor">
+                          <a:schemeClr val="dk1"/>
+                        </a:fontRef>
+                      </wps:style>
+                      <wps:bodyPr rot="0" spcFirstLastPara="0" vertOverflow="overflow" horzOverflow="overflow" vert="horz" wrap="square" lIns="91440" tIns="45720" rIns="91440" bIns="45720" numCol="1" spcCol="0" rtlCol="0" fromWordArt="0" anchor="ctr" anchorCtr="0" forceAA="0" compatLnSpc="1">
+                        <a:prstTxWarp prst="textNoShape">
+                          <a:avLst/>
+                        </a:prstTxWarp>
+                        <a:noAutofit/>
+                      </wps:bodyPr>
+                    </wps:wsp>
+                  </a:graphicData>
+                </a:graphic>
+                <wp14:sizeRelH relativeFrom="margin">
+                  <wp14:pctWidth>0</wp14:pctWidth>
+                </wp14:sizeRelH>
+                <wp14:sizeRelV relativeFrom="margin">
+                  <wp14:pctHeight>0</wp14:pctHeight>
+                </wp14:sizeRelV>
+              </wp:anchor>
+            </w:drawing>
+          </mc:Choice>
+          <mc:Fallback>
+            <w:pict>
+              <v:shape w14:anchorId="43454A88" id="Rectangle avec coin arrondi 30" o:spid="_x0000_s1026" style="position:absolute;margin-left:767.45pt;margin-top:39.65pt;width:818.65pt;height:592.5pt;rotation:90;z-index:251655167;visibility:visible;mso-wrap-style:square;mso-width-percent:0;mso-height-percent:0;mso-wrap-distance-left:9pt;mso-wrap-distance-top:0;mso-wrap-distance-right:9pt;mso-wrap-distance-bottom:0;mso-position-horizontal:right;mso-position-horizontal-relative:page;mso-position-vertical:absolute;mso-position-vertical-relative:text;mso-width-percent:0;mso-height-percent:0;mso-width-relative:margin;mso-height-relative:margin;v-text-anchor:middle" coordsize="10396855,7524750" o:gfxdata="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" path="m,l9142705,v692648,,1254150,561502,1254150,1254150l10396855,7524750,,7524750,,xe" fillcolor="white [3201]" strokecolor="#70ad47 [3209]" strokeweight="1pt">
+                <v:stroke joinstyle="miter"/>
+                <v:path arrowok="t" o:connecttype="custom" o:connectlocs="0,0;9142705,0;10396855,1254150;10396855,7524750;0,7524750;0,0" o:connectangles="0,0,0,0,0,0"/>
+                <w10:wrap anchorx="page"/>
+              </v:shape>
+            </w:pict>
+          </mc:Fallback>
+        </mc:AlternateContent>
+      </w:r>
+      <w:r>
+        <w:rPr>
+          <w:noProof/>
+          <w:lang w:eastAsia="fr-FR"/>
+        </w:rPr>
+        <mc:AlternateContent>
+          <mc:Choice Requires="wps">
+            <w:drawing>
+              <wp:anchor distT="45720" distB="45720" distL="114300" distR="114300" simplePos="0" relativeHeight="251668480" behindDoc="0" locked="0" layoutInCell="1" allowOverlap="1">
+                <wp:simplePos x="0" y="0"/>
+                <wp:positionH relativeFrom="column">
+                  <wp:posOffset>2462530</wp:posOffset>
+                </wp:positionH>
+                <wp:positionV relativeFrom="paragraph">
+                  <wp:posOffset>0</wp:posOffset>
                 </wp:positionV>
                 <wp:extent cx="2838450" cy="771525"/>
                 <wp:effectExtent l="0" t="0" r="0" b="0"/>
@@ -97,7 +735,7 @@
                 <v:stroke joinstyle="miter"/>
                 <v:path gradientshapeok="t" o:connecttype="rect"/>
               </v:shapetype>
-              <v:shape id="Zone de texte 2" o:spid="_x0000_s1026" type="#_x0000_t202" style="position:absolute;margin-left:202.9pt;margin-top:16.1pt;width:223.5pt;height:60.75pt;z-index:251670528;visibility:visible;mso-wrap-style:square;mso-width-percent:0;mso-height-percent:0;mso-wrap-distance-left:9pt;mso-wrap-distance-top:3.6pt;mso-wrap-distance-right:9pt;mso-wrap-distance-bottom:3.6pt;mso-position-horizontal:absolute;mso-position-horizontal-relative:text;mso-position-vertical:absolute;mso-position-vertical-relative:text;mso-width-percent:0;mso-height-percent:0;mso-width-relative:margin;mso-height-relative:margin;v-text-anchor:top" o:gfxdata="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" fillcolor="#bdd6ee [1300]" stroked="f">
+              <v:shape id="Zone de texte 2" o:spid="_x0000_s1026" type="#_x0000_t202" style="position:absolute;margin-left:193.9pt;margin-top:0;width:223.5pt;height:60.75pt;z-index:251668480;visibility:visible;mso-wrap-style:square;mso-width-percent:0;mso-height-percent:0;mso-wrap-distance-left:9pt;mso-wrap-distance-top:3.6pt;mso-wrap-distance-right:9pt;mso-wrap-distance-bottom:3.6pt;mso-position-horizontal:absolute;mso-position-horizontal-relative:text;mso-position-vertical:absolute;mso-position-vertical-relative:text;mso-width-percent:0;mso-height-percent:0;mso-width-relative:margin;mso-height-relative:margin;v-text-anchor:top" o:gfxdata="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" fillcolor="#bdd6ee [1300]" stroked="f">
                 <v:fill opacity="0"/>
                 <v:textbox>
                   <w:txbxContent>
@@ -126,708 +764,65 @@
           </mc:Fallback>
         </mc:AlternateContent>
       </w:r>
-      <w:r>
-        <w:rPr>
-          <w:noProof/>
-          <w:lang w:eastAsia="fr-FR"/>
-        </w:rPr>
-        <mc:AlternateContent>
-          <mc:Choice Requires="wpg">
-            <w:drawing>
-              <wp:anchor distT="0" distB="0" distL="114300" distR="114300" simplePos="0" relativeHeight="251668480" behindDoc="0" locked="0" layoutInCell="1" allowOverlap="1" wp14:anchorId="2FAF1A4E" wp14:editId="6B90F295">
-                <wp:simplePos x="0" y="0"/>
-                <wp:positionH relativeFrom="margin">
-                  <wp:posOffset>-613410</wp:posOffset>
-                </wp:positionH>
-                <wp:positionV relativeFrom="paragraph">
-                  <wp:posOffset>8053705</wp:posOffset>
-                </wp:positionV>
-                <wp:extent cx="1962150" cy="571500"/>
-                <wp:effectExtent l="19050" t="0" r="19050" b="38100"/>
-                <wp:wrapNone/>
-                <wp:docPr id="12" name="Groupe 12"/>
-                <wp:cNvGraphicFramePr/>
-                <a:graphic xmlns:a="http://schemas.openxmlformats.org/drawingml/2006/main">
-                  <a:graphicData uri="http://schemas.microsoft.com/office/word/2010/wordprocessingGroup">
-                    <wpg:wgp>
-                      <wpg:cNvGrpSpPr/>
-                      <wpg:grpSpPr>
-                        <a:xfrm>
-                          <a:off x="0" y="0"/>
-                          <a:ext cx="1962150" cy="571500"/>
-                          <a:chOff x="0" y="0"/>
-                          <a:chExt cx="2257425" cy="768403"/>
-                        </a:xfrm>
-                      </wpg:grpSpPr>
-                      <wps:wsp>
-                        <wps:cNvPr id="13" name="Rectangle 13"/>
-                        <wps:cNvSpPr/>
-                        <wps:spPr>
-                          <a:xfrm>
-                            <a:off x="0" y="0"/>
-                            <a:ext cx="2257425" cy="609600"/>
-                          </a:xfrm>
-                          <a:prstGeom prst="rect">
-                            <a:avLst/>
-                          </a:prstGeom>
-                        </wps:spPr>
-                        <wps:style>
-                          <a:lnRef idx="2">
-                            <a:schemeClr val="accent1">
-                              <a:shade val="50000"/>
-                            </a:schemeClr>
-                          </a:lnRef>
-                          <a:fillRef idx="1">
-                            <a:schemeClr val="accent1"/>
-                          </a:fillRef>
-                          <a:effectRef idx="0">
-                            <a:schemeClr val="accent1"/>
-                          </a:effectRef>
-                          <a:fontRef idx="minor">
-                            <a:schemeClr val="lt1"/>
-                          </a:fontRef>
-                        </wps:style>
-                        <wps:bodyPr rot="0" spcFirstLastPara="0" vertOverflow="overflow" horzOverflow="overflow" vert="horz" wrap="square" lIns="91440" tIns="45720" rIns="91440" bIns="45720" numCol="1" spcCol="0" rtlCol="0" fromWordArt="0" anchor="ctr" anchorCtr="0" forceAA="0" compatLnSpc="1">
-                          <a:prstTxWarp prst="textNoShape">
-                            <a:avLst/>
-                          </a:prstTxWarp>
-                          <a:noAutofit/>
-                        </wps:bodyPr>
-                      </wps:wsp>
-                      <wps:wsp>
-                        <wps:cNvPr id="14" name="Triangle rectangle 14"/>
-                        <wps:cNvSpPr/>
-                        <wps:spPr>
-                          <a:xfrm rot="10800000">
-                            <a:off x="0" y="609600"/>
-                            <a:ext cx="119142" cy="158803"/>
-                          </a:xfrm>
-                          <a:prstGeom prst="rtTriangle">
-                            <a:avLst/>
-                          </a:prstGeom>
-                        </wps:spPr>
-                        <wps:style>
-                          <a:lnRef idx="2">
-                            <a:schemeClr val="accent1">
-                              <a:shade val="50000"/>
-                            </a:schemeClr>
-                          </a:lnRef>
-                          <a:fillRef idx="1">
-                            <a:schemeClr val="accent1"/>
-                          </a:fillRef>
-                          <a:effectRef idx="0">
-                            <a:schemeClr val="accent1"/>
-                          </a:effectRef>
-                          <a:fontRef idx="minor">
-                            <a:schemeClr val="lt1"/>
-                          </a:fontRef>
-                        </wps:style>
-                        <wps:bodyPr rot="0" spcFirstLastPara="0" vertOverflow="overflow" horzOverflow="overflow" vert="horz" wrap="square" lIns="91440" tIns="45720" rIns="91440" bIns="45720" numCol="1" spcCol="0" rtlCol="0" fromWordArt="0" anchor="ctr" anchorCtr="0" forceAA="0" compatLnSpc="1">
-                          <a:prstTxWarp prst="textNoShape">
-                            <a:avLst/>
-                          </a:prstTxWarp>
-                          <a:noAutofit/>
-                        </wps:bodyPr>
-                      </wps:wsp>
-                    </wpg:wgp>
-                  </a:graphicData>
-                </a:graphic>
-                <wp14:sizeRelH relativeFrom="margin">
-                  <wp14:pctWidth>0</wp14:pctWidth>
-                </wp14:sizeRelH>
-                <wp14:sizeRelV relativeFrom="margin">
-                  <wp14:pctHeight>0</wp14:pctHeight>
-                </wp14:sizeRelV>
-              </wp:anchor>
-            </w:drawing>
-          </mc:Choice>
-          <mc:Fallback>
-            <w:pict>
-              <v:group w14:anchorId="4AFDA47C" id="Groupe 12" o:spid="_x0000_s1026" style="position:absolute;margin-left:-48.3pt;margin-top:634.15pt;width:154.5pt;height:45pt;z-index:251668480;mso-position-horizontal-relative:margin;mso-width-relative:margin;mso-height-relative:margin" coordsize="22574,7684" o:gfxdata="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">
-                <v:rect id="Rectangle 13" o:spid="_x0000_s1027" style="position:absolute;width:22574;height:6096;visibility:visible;mso-wrap-style:square;v-text-anchor:middle" o:gfxdata="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" fillcolor="#5b9bd5 [3204]" strokecolor="#1f4d78 [1604]" strokeweight="1pt"/>
-                <v:shapetype id="_x0000_t6" coordsize="21600,21600" o:spt="6" path="m,l,21600r21600,xe">
-                  <v:stroke joinstyle="miter"/>
-                  <v:path gradientshapeok="t" o:connecttype="custom" o:connectlocs="0,0;0,10800;0,21600;10800,21600;21600,21600;10800,10800" textboxrect="1800,12600,12600,19800"/>
-                </v:shapetype>
-                <v:shape id="Triangle rectangle 14" o:spid="_x0000_s1028" type="#_x0000_t6" style="position:absolute;top:6096;width:1191;height:1588;rotation:180;visibility:visible;mso-wrap-style:square;v-text-anchor:middle" o:gfxdata="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" fillcolor="#5b9bd5 [3204]" strokecolor="#1f4d78 [1604]" strokeweight="1pt"/>
-                <w10:wrap anchorx="margin"/>
-              </v:group>
-            </w:pict>
-          </mc:Fallback>
-        </mc:AlternateContent>
-      </w:r>
-      <w:r>
-        <w:rPr>
-          <w:noProof/>
-          <w:lang w:eastAsia="fr-FR"/>
-        </w:rPr>
-        <mc:AlternateContent>
-          <mc:Choice Requires="wpg">
-            <w:drawing>
-              <wp:anchor distT="0" distB="0" distL="114300" distR="114300" simplePos="0" relativeHeight="251666432" behindDoc="0" locked="0" layoutInCell="1" allowOverlap="1" wp14:anchorId="4CEF9127" wp14:editId="1DA0551E">
-                <wp:simplePos x="0" y="0"/>
-                <wp:positionH relativeFrom="margin">
-                  <wp:posOffset>-614045</wp:posOffset>
-                </wp:positionH>
-                <wp:positionV relativeFrom="paragraph">
-                  <wp:posOffset>6282055</wp:posOffset>
-                </wp:positionV>
-                <wp:extent cx="1971675" cy="571500"/>
-                <wp:effectExtent l="19050" t="0" r="28575" b="38100"/>
-                <wp:wrapNone/>
-                <wp:docPr id="9" name="Groupe 9"/>
-                <wp:cNvGraphicFramePr/>
-                <a:graphic xmlns:a="http://schemas.openxmlformats.org/drawingml/2006/main">
-                  <a:graphicData uri="http://schemas.microsoft.com/office/word/2010/wordprocessingGroup">
-                    <wpg:wgp>
-                      <wpg:cNvGrpSpPr/>
-                      <wpg:grpSpPr>
-                        <a:xfrm>
-                          <a:off x="0" y="0"/>
-                          <a:ext cx="1971675" cy="571500"/>
-                          <a:chOff x="0" y="0"/>
-                          <a:chExt cx="2257425" cy="768403"/>
-                        </a:xfrm>
-                      </wpg:grpSpPr>
-                      <wps:wsp>
-                        <wps:cNvPr id="10" name="Rectangle 10"/>
-                        <wps:cNvSpPr/>
-                        <wps:spPr>
-                          <a:xfrm>
-                            <a:off x="0" y="0"/>
-                            <a:ext cx="2257425" cy="609600"/>
-                          </a:xfrm>
-                          <a:prstGeom prst="rect">
-                            <a:avLst/>
-                          </a:prstGeom>
-                        </wps:spPr>
-                        <wps:style>
-                          <a:lnRef idx="2">
-                            <a:schemeClr val="accent1">
-                              <a:shade val="50000"/>
-                            </a:schemeClr>
-                          </a:lnRef>
-                          <a:fillRef idx="1">
-                            <a:schemeClr val="accent1"/>
-                          </a:fillRef>
-                          <a:effectRef idx="0">
-                            <a:schemeClr val="accent1"/>
-                          </a:effectRef>
-                          <a:fontRef idx="minor">
-                            <a:schemeClr val="lt1"/>
-                          </a:fontRef>
-                        </wps:style>
-                        <wps:bodyPr rot="0" spcFirstLastPara="0" vertOverflow="overflow" horzOverflow="overflow" vert="horz" wrap="square" lIns="91440" tIns="45720" rIns="91440" bIns="45720" numCol="1" spcCol="0" rtlCol="0" fromWordArt="0" anchor="ctr" anchorCtr="0" forceAA="0" compatLnSpc="1">
-                          <a:prstTxWarp prst="textNoShape">
-                            <a:avLst/>
-                          </a:prstTxWarp>
-                          <a:noAutofit/>
-                        </wps:bodyPr>
-                      </wps:wsp>
-                      <wps:wsp>
-                        <wps:cNvPr id="11" name="Triangle rectangle 11"/>
-                        <wps:cNvSpPr/>
-                        <wps:spPr>
-                          <a:xfrm rot="10800000">
-                            <a:off x="0" y="609600"/>
-                            <a:ext cx="119142" cy="158803"/>
-                          </a:xfrm>
-                          <a:prstGeom prst="rtTriangle">
-                            <a:avLst/>
-                          </a:prstGeom>
-                        </wps:spPr>
-                        <wps:style>
-                          <a:lnRef idx="2">
-                            <a:schemeClr val="accent1">
-                              <a:shade val="50000"/>
-                            </a:schemeClr>
-                          </a:lnRef>
-                          <a:fillRef idx="1">
-                            <a:schemeClr val="accent1"/>
-                          </a:fillRef>
-                          <a:effectRef idx="0">
-                            <a:schemeClr val="accent1"/>
-                          </a:effectRef>
-                          <a:fontRef idx="minor">
-                            <a:schemeClr val="lt1"/>
-                          </a:fontRef>
-                        </wps:style>
-                        <wps:bodyPr rot="0" spcFirstLastPara="0" vertOverflow="overflow" horzOverflow="overflow" vert="horz" wrap="square" lIns="91440" tIns="45720" rIns="91440" bIns="45720" numCol="1" spcCol="0" rtlCol="0" fromWordArt="0" anchor="ctr" anchorCtr="0" forceAA="0" compatLnSpc="1">
-                          <a:prstTxWarp prst="textNoShape">
-                            <a:avLst/>
-                          </a:prstTxWarp>
-                          <a:noAutofit/>
-                        </wps:bodyPr>
-                      </wps:wsp>
-                    </wpg:wgp>
-                  </a:graphicData>
-                </a:graphic>
-                <wp14:sizeRelH relativeFrom="margin">
-                  <wp14:pctWidth>0</wp14:pctWidth>
-                </wp14:sizeRelH>
-                <wp14:sizeRelV relativeFrom="margin">
-                  <wp14:pctHeight>0</wp14:pctHeight>
-                </wp14:sizeRelV>
-              </wp:anchor>
-            </w:drawing>
-          </mc:Choice>
-          <mc:Fallback>
-            <w:pict>
-              <v:group w14:anchorId="522F1DB5" id="Groupe 9" o:spid="_x0000_s1026" style="position:absolute;margin-left:-48.35pt;margin-top:494.65pt;width:155.25pt;height:45pt;z-index:251666432;mso-position-horizontal-relative:margin;mso-width-relative:margin;mso-height-relative:margin" coordsize="22574,7684" o:gfxdata="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">
-                <v:rect id="Rectangle 10" o:spid="_x0000_s1027" style="position:absolute;width:22574;height:6096;visibility:visible;mso-wrap-style:square;v-text-anchor:middle" o:gfxdata="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" fillcolor="#5b9bd5 [3204]" strokecolor="#1f4d78 [1604]" strokeweight="1pt"/>
-                <v:shape id="Triangle rectangle 11" o:spid="_x0000_s1028" type="#_x0000_t6" style="position:absolute;top:6096;width:1191;height:1588;rotation:180;visibility:visible;mso-wrap-style:square;v-text-anchor:middle" o:gfxdata="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" fillcolor="#5b9bd5 [3204]" strokecolor="#1f4d78 [1604]" strokeweight="1pt"/>
-                <w10:wrap anchorx="margin"/>
-              </v:group>
-            </w:pict>
-          </mc:Fallback>
-        </mc:AlternateContent>
-      </w:r>
-      <w:r>
-        <w:rPr>
-          <w:noProof/>
-          <w:lang w:eastAsia="fr-FR"/>
-        </w:rPr>
-        <mc:AlternateContent>
-          <mc:Choice Requires="wpg">
-            <w:drawing>
-              <wp:anchor distT="0" distB="0" distL="114300" distR="114300" simplePos="0" relativeHeight="251664384" behindDoc="0" locked="0" layoutInCell="1" allowOverlap="1" wp14:anchorId="2AEE3279" wp14:editId="0F1305E1">
-                <wp:simplePos x="0" y="0"/>
-                <wp:positionH relativeFrom="margin">
-                  <wp:posOffset>-614045</wp:posOffset>
-                </wp:positionH>
-                <wp:positionV relativeFrom="paragraph">
-                  <wp:posOffset>4329430</wp:posOffset>
-                </wp:positionV>
-                <wp:extent cx="1952625" cy="571500"/>
-                <wp:effectExtent l="19050" t="0" r="28575" b="38100"/>
-                <wp:wrapNone/>
-                <wp:docPr id="6" name="Groupe 6"/>
-                <wp:cNvGraphicFramePr/>
-                <a:graphic xmlns:a="http://schemas.openxmlformats.org/drawingml/2006/main">
-                  <a:graphicData uri="http://schemas.microsoft.com/office/word/2010/wordprocessingGroup">
-                    <wpg:wgp>
-                      <wpg:cNvGrpSpPr/>
-                      <wpg:grpSpPr>
-                        <a:xfrm>
-                          <a:off x="0" y="0"/>
-                          <a:ext cx="1952625" cy="571500"/>
-                          <a:chOff x="0" y="0"/>
-                          <a:chExt cx="2257425" cy="768403"/>
-                        </a:xfrm>
-                      </wpg:grpSpPr>
-                      <wps:wsp>
-                        <wps:cNvPr id="7" name="Rectangle 7"/>
-                        <wps:cNvSpPr/>
-                        <wps:spPr>
-                          <a:xfrm>
-                            <a:off x="0" y="0"/>
-                            <a:ext cx="2257425" cy="609600"/>
-                          </a:xfrm>
-                          <a:prstGeom prst="rect">
-                            <a:avLst/>
-                          </a:prstGeom>
-                        </wps:spPr>
-                        <wps:style>
-                          <a:lnRef idx="2">
-                            <a:schemeClr val="accent1">
-                              <a:shade val="50000"/>
-                            </a:schemeClr>
-                          </a:lnRef>
-                          <a:fillRef idx="1">
-                            <a:schemeClr val="accent1"/>
-                          </a:fillRef>
-                          <a:effectRef idx="0">
-                            <a:schemeClr val="accent1"/>
-                          </a:effectRef>
-                          <a:fontRef idx="minor">
-                            <a:schemeClr val="lt1"/>
-                          </a:fontRef>
-                        </wps:style>
-                        <wps:bodyPr rot="0" spcFirstLastPara="0" vertOverflow="overflow" horzOverflow="overflow" vert="horz" wrap="square" lIns="91440" tIns="45720" rIns="91440" bIns="45720" numCol="1" spcCol="0" rtlCol="0" fromWordArt="0" anchor="ctr" anchorCtr="0" forceAA="0" compatLnSpc="1">
-                          <a:prstTxWarp prst="textNoShape">
-                            <a:avLst/>
-                          </a:prstTxWarp>
-                          <a:noAutofit/>
-                        </wps:bodyPr>
-                      </wps:wsp>
-                      <wps:wsp>
-                        <wps:cNvPr id="8" name="Triangle rectangle 8"/>
-                        <wps:cNvSpPr/>
-                        <wps:spPr>
-                          <a:xfrm rot="10800000">
-                            <a:off x="0" y="609600"/>
-                            <a:ext cx="119142" cy="158803"/>
-                          </a:xfrm>
-                          <a:prstGeom prst="rtTriangle">
-                            <a:avLst/>
-                          </a:prstGeom>
-                        </wps:spPr>
-                        <wps:style>
-                          <a:lnRef idx="2">
-                            <a:schemeClr val="accent1">
-                              <a:shade val="50000"/>
-                            </a:schemeClr>
-                          </a:lnRef>
-                          <a:fillRef idx="1">
-                            <a:schemeClr val="accent1"/>
-                          </a:fillRef>
-                          <a:effectRef idx="0">
-                            <a:schemeClr val="accent1"/>
-                          </a:effectRef>
-                          <a:fontRef idx="minor">
-                            <a:schemeClr val="lt1"/>
-                          </a:fontRef>
-                        </wps:style>
-                        <wps:bodyPr rot="0" spcFirstLastPara="0" vertOverflow="overflow" horzOverflow="overflow" vert="horz" wrap="square" lIns="91440" tIns="45720" rIns="91440" bIns="45720" numCol="1" spcCol="0" rtlCol="0" fromWordArt="0" anchor="ctr" anchorCtr="0" forceAA="0" compatLnSpc="1">
-                          <a:prstTxWarp prst="textNoShape">
-                            <a:avLst/>
-                          </a:prstTxWarp>
-                          <a:noAutofit/>
-                        </wps:bodyPr>
-                      </wps:wsp>
-                    </wpg:wgp>
-                  </a:graphicData>
-                </a:graphic>
-                <wp14:sizeRelH relativeFrom="margin">
-                  <wp14:pctWidth>0</wp14:pctWidth>
-                </wp14:sizeRelH>
-                <wp14:sizeRelV relativeFrom="margin">
-                  <wp14:pctHeight>0</wp14:pctHeight>
-                </wp14:sizeRelV>
-              </wp:anchor>
-            </w:drawing>
-          </mc:Choice>
-          <mc:Fallback>
-            <w:pict>
-              <v:group w14:anchorId="6227A6C3" id="Groupe 6" o:spid="_x0000_s1026" style="position:absolute;margin-left:-48.35pt;margin-top:340.9pt;width:153.75pt;height:45pt;z-index:251664384;mso-position-horizontal-relative:margin;mso-width-relative:margin;mso-height-relative:margin" coordsize="22574,7684" o:gfxdata="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">
-                <v:rect id="Rectangle 7" o:spid="_x0000_s1027" style="position:absolute;width:22574;height:6096;visibility:visible;mso-wrap-style:square;v-text-anchor:middle" o:gfxdata="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" fillcolor="#5b9bd5 [3204]" strokecolor="#1f4d78 [1604]" strokeweight="1pt"/>
-                <v:shape id="Triangle rectangle 8" o:spid="_x0000_s1028" type="#_x0000_t6" style="position:absolute;top:6096;width:1191;height:1588;rotation:180;visibility:visible;mso-wrap-style:square;v-text-anchor:middle" o:gfxdata="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" fillcolor="#5b9bd5 [3204]" strokecolor="#1f4d78 [1604]" strokeweight="1pt"/>
-                <w10:wrap anchorx="margin"/>
-              </v:group>
-            </w:pict>
-          </mc:Fallback>
-        </mc:AlternateContent>
-      </w:r>
-      <w:r>
-        <w:rPr>
-          <w:noProof/>
-          <w:lang w:eastAsia="fr-FR"/>
-        </w:rPr>
-        <mc:AlternateContent>
-          <mc:Choice Requires="wpg">
-            <w:drawing>
-              <wp:anchor distT="0" distB="0" distL="114300" distR="114300" simplePos="0" relativeHeight="251662336" behindDoc="0" locked="0" layoutInCell="1" allowOverlap="1" wp14:anchorId="67D54BDF" wp14:editId="7CCCA09F">
-                <wp:simplePos x="0" y="0"/>
-                <wp:positionH relativeFrom="margin">
-                  <wp:posOffset>-613410</wp:posOffset>
-                </wp:positionH>
-                <wp:positionV relativeFrom="paragraph">
-                  <wp:posOffset>2291080</wp:posOffset>
-                </wp:positionV>
-                <wp:extent cx="1962150" cy="571500"/>
-                <wp:effectExtent l="19050" t="0" r="19050" b="38100"/>
-                <wp:wrapNone/>
-                <wp:docPr id="5" name="Groupe 5"/>
-                <wp:cNvGraphicFramePr/>
-                <a:graphic xmlns:a="http://schemas.openxmlformats.org/drawingml/2006/main">
-                  <a:graphicData uri="http://schemas.microsoft.com/office/word/2010/wordprocessingGroup">
-                    <wpg:wgp>
-                      <wpg:cNvGrpSpPr/>
-                      <wpg:grpSpPr>
-                        <a:xfrm>
-                          <a:off x="0" y="0"/>
-                          <a:ext cx="1962150" cy="571500"/>
-                          <a:chOff x="0" y="0"/>
-                          <a:chExt cx="2257425" cy="768403"/>
-                        </a:xfrm>
-                      </wpg:grpSpPr>
-                      <wps:wsp>
-                        <wps:cNvPr id="3" name="Rectangle 3"/>
-                        <wps:cNvSpPr/>
-                        <wps:spPr>
-                          <a:xfrm>
-                            <a:off x="0" y="0"/>
-                            <a:ext cx="2257425" cy="609600"/>
-                          </a:xfrm>
-                          <a:prstGeom prst="rect">
-                            <a:avLst/>
-                          </a:prstGeom>
-                        </wps:spPr>
-                        <wps:style>
-                          <a:lnRef idx="2">
-                            <a:schemeClr val="accent1">
-                              <a:shade val="50000"/>
-                            </a:schemeClr>
-                          </a:lnRef>
-                          <a:fillRef idx="1">
-                            <a:schemeClr val="accent1"/>
-                          </a:fillRef>
-                          <a:effectRef idx="0">
-                            <a:schemeClr val="accent1"/>
-                          </a:effectRef>
-                          <a:fontRef idx="minor">
-                            <a:schemeClr val="lt1"/>
-                          </a:fontRef>
-                        </wps:style>
-                        <wps:bodyPr rot="0" spcFirstLastPara="0" vertOverflow="overflow" horzOverflow="overflow" vert="horz" wrap="square" lIns="91440" tIns="45720" rIns="91440" bIns="45720" numCol="1" spcCol="0" rtlCol="0" fromWordArt="0" anchor="ctr" anchorCtr="0" forceAA="0" compatLnSpc="1">
-                          <a:prstTxWarp prst="textNoShape">
-                            <a:avLst/>
-                          </a:prstTxWarp>
-                          <a:noAutofit/>
-                        </wps:bodyPr>
-                      </wps:wsp>
-                      <wps:wsp>
-                        <wps:cNvPr id="4" name="Triangle rectangle 4"/>
-                        <wps:cNvSpPr/>
-                        <wps:spPr>
-                          <a:xfrm rot="10800000">
-                            <a:off x="0" y="609600"/>
-                            <a:ext cx="119142" cy="158803"/>
-                          </a:xfrm>
-                          <a:prstGeom prst="rtTriangle">
-                            <a:avLst/>
-                          </a:prstGeom>
-                        </wps:spPr>
-                        <wps:style>
-                          <a:lnRef idx="2">
-                            <a:schemeClr val="accent1">
-                              <a:shade val="50000"/>
-                            </a:schemeClr>
-                          </a:lnRef>
-                          <a:fillRef idx="1">
-                            <a:schemeClr val="accent1"/>
-                          </a:fillRef>
-                          <a:effectRef idx="0">
-                            <a:schemeClr val="accent1"/>
-                          </a:effectRef>
-                          <a:fontRef idx="minor">
-                            <a:schemeClr val="lt1"/>
-                          </a:fontRef>
-                        </wps:style>
-                        <wps:bodyPr rot="0" spcFirstLastPara="0" vertOverflow="overflow" horzOverflow="overflow" vert="horz" wrap="square" lIns="91440" tIns="45720" rIns="91440" bIns="45720" numCol="1" spcCol="0" rtlCol="0" fromWordArt="0" anchor="ctr" anchorCtr="0" forceAA="0" compatLnSpc="1">
-                          <a:prstTxWarp prst="textNoShape">
-                            <a:avLst/>
-                          </a:prstTxWarp>
-                          <a:noAutofit/>
-                        </wps:bodyPr>
-                      </wps:wsp>
-                    </wpg:wgp>
-                  </a:graphicData>
-                </a:graphic>
-                <wp14:sizeRelH relativeFrom="margin">
-                  <wp14:pctWidth>0</wp14:pctWidth>
-                </wp14:sizeRelH>
-                <wp14:sizeRelV relativeFrom="margin">
-                  <wp14:pctHeight>0</wp14:pctHeight>
-                </wp14:sizeRelV>
-              </wp:anchor>
-            </w:drawing>
-          </mc:Choice>
-          <mc:Fallback>
-            <w:pict>
-              <v:group w14:anchorId="3E53A041" id="Groupe 5" o:spid="_x0000_s1026" style="position:absolute;margin-left:-48.3pt;margin-top:180.4pt;width:154.5pt;height:45pt;z-index:251662336;mso-position-horizontal-relative:margin;mso-width-relative:margin;mso-height-relative:margin" coordsize="22574,7684" o:gfxdata="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">
-                <v:rect id="Rectangle 3" o:spid="_x0000_s1027" style="position:absolute;width:22574;height:6096;visibility:visible;mso-wrap-style:square;v-text-anchor:middle" o:gfxdata="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" fillcolor="#5b9bd5 [3204]" strokecolor="#1f4d78 [1604]" strokeweight="1pt"/>
-                <v:shape id="Triangle rectangle 4" o:spid="_x0000_s1028" type="#_x0000_t6" style="position:absolute;top:6096;width:1191;height:1588;rotation:180;visibility:visible;mso-wrap-style:square;v-text-anchor:middle" o:gfxdata="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" fillcolor="#5b9bd5 [3204]" strokecolor="#1f4d78 [1604]" strokeweight="1pt"/>
-                <w10:wrap anchorx="margin"/>
-              </v:group>
-            </w:pict>
-          </mc:Fallback>
-        </mc:AlternateContent>
-      </w:r>
-      <w:r>
-        <w:rPr>
-          <w:noProof/>
-          <w:lang w:eastAsia="fr-FR"/>
-        </w:rPr>
-        <mc:AlternateContent>
-          <mc:Choice Requires="wps">
-            <w:drawing>
-              <wp:anchor distT="0" distB="0" distL="114300" distR="114300" simplePos="0" relativeHeight="251658240" behindDoc="0" locked="0" layoutInCell="1" allowOverlap="1" wp14:anchorId="3B1D2DBE" wp14:editId="69709322">
-                <wp:simplePos x="0" y="0"/>
-                <wp:positionH relativeFrom="page">
-                  <wp:posOffset>2747644</wp:posOffset>
-                </wp:positionH>
-                <wp:positionV relativeFrom="paragraph">
-                  <wp:posOffset>-3085465</wp:posOffset>
-                </wp:positionV>
-                <wp:extent cx="2065655" cy="7525385"/>
-                <wp:effectExtent l="0" t="5715" r="24130" b="24130"/>
-                <wp:wrapNone/>
-                <wp:docPr id="1" name="Rectangle avec coin arrondi 1"/>
-                <wp:cNvGraphicFramePr/>
-                <a:graphic xmlns:a="http://schemas.openxmlformats.org/drawingml/2006/main">
-                  <a:graphicData uri="http://schemas.microsoft.com/office/word/2010/wordprocessingShape">
-                    <wps:wsp>
-                      <wps:cNvSpPr/>
-                      <wps:spPr>
-                        <a:xfrm rot="5400000">
-                          <a:off x="0" y="0"/>
-                          <a:ext cx="2065655" cy="7525385"/>
-                        </a:xfrm>
-                        <a:prstGeom prst="round1Rect">
-                          <a:avLst/>
-                        </a:prstGeom>
-                        <a:gradFill flip="none" rotWithShape="1">
-                          <a:gsLst>
-                            <a:gs pos="0">
-                              <a:schemeClr val="accent1">
-                                <a:tint val="66000"/>
-                                <a:satMod val="160000"/>
-                              </a:schemeClr>
-                            </a:gs>
-                            <a:gs pos="50000">
-                              <a:schemeClr val="accent1">
-                                <a:tint val="44500"/>
-                                <a:satMod val="160000"/>
-                              </a:schemeClr>
-                            </a:gs>
-                            <a:gs pos="100000">
-                              <a:schemeClr val="accent1">
-                                <a:tint val="23500"/>
-                                <a:satMod val="160000"/>
-                              </a:schemeClr>
-                            </a:gs>
-                          </a:gsLst>
-                          <a:lin ang="8100000" scaled="1"/>
-                          <a:tileRect/>
-                        </a:gradFill>
-                      </wps:spPr>
-                      <wps:style>
-                        <a:lnRef idx="2">
-                          <a:schemeClr val="accent1">
-                            <a:shade val="50000"/>
-                          </a:schemeClr>
-                        </a:lnRef>
-                        <a:fillRef idx="1">
-                          <a:schemeClr val="accent1"/>
-                        </a:fillRef>
-                        <a:effectRef idx="0">
-                          <a:schemeClr val="accent1"/>
-                        </a:effectRef>
-                        <a:fontRef idx="minor">
-                          <a:schemeClr val="lt1"/>
-                        </a:fontRef>
-                      </wps:style>
-                      <wps:bodyPr rot="0" spcFirstLastPara="0" vertOverflow="overflow" horzOverflow="overflow" vert="horz" wrap="square" lIns="91440" tIns="45720" rIns="91440" bIns="45720" numCol="1" spcCol="0" rtlCol="0" fromWordArt="0" anchor="ctr" anchorCtr="0" forceAA="0" compatLnSpc="1">
-                        <a:prstTxWarp prst="textNoShape">
-                          <a:avLst/>
-                        </a:prstTxWarp>
-                        <a:noAutofit/>
-                      </wps:bodyPr>
-                    </wps:wsp>
-                  </a:graphicData>
-                </a:graphic>
-                <wp14:sizeRelH relativeFrom="margin">
-                  <wp14:pctWidth>0</wp14:pctWidth>
-                </wp14:sizeRelH>
-                <wp14:sizeRelV relativeFrom="margin">
-                  <wp14:pctHeight>0</wp14:pctHeight>
-                </wp14:sizeRelV>
-              </wp:anchor>
-            </w:drawing>
-          </mc:Choice>
-          <mc:Fallback>
-            <w:pict>
-              <v:shape w14:anchorId="0D8926F8" id="Rectangle avec coin arrondi 1" o:spid="_x0000_s1026" style="position:absolute;margin-left:216.35pt;margin-top:-242.95pt;width:162.65pt;height:592.55pt;rotation:90;z-index:251658240;visibility:visible;mso-wrap-style:square;mso-width-percent:0;mso-height-percent:0;mso-wrap-distance-left:9pt;mso-wrap-distance-top:0;mso-wrap-distance-right:9pt;mso-wrap-distance-bottom:0;mso-position-horizontal:absolute;mso-position-horizontal-relative:page;mso-position-vertical:absolute;mso-position-vertical-relative:text;mso-width-percent:0;mso-height-percent:0;mso-width-relative:margin;mso-height-relative:margin;v-text-anchor:middle" coordsize="2065655,7525385" o:gfxdata="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" path="m,l1721372,v190142,,344283,154141,344283,344283l2065655,7525385,,7525385,,xe" fillcolor="#92bce3 [2132]" strokecolor="#1f4d78 [1604]" strokeweight="1pt">
-                <v:fill color2="#d9e8f5 [756]" rotate="t" angle="315" colors="0 #9ac3f6;.5 #c1d8f8;1 #e1ecfb" focus="100%" type="gradient"/>
-                <v:stroke joinstyle="miter"/>
-                <v:path arrowok="t" o:connecttype="custom" o:connectlocs="0,0;1721372,0;2065655,344283;2065655,7525385;0,7525385;0,0" o:connectangles="0,0,0,0,0,0"/>
-                <w10:wrap anchorx="page"/>
-              </v:shape>
-            </w:pict>
-          </mc:Fallback>
-        </mc:AlternateContent>
-      </w:r>
-      <w:r>
-        <w:rPr>
-          <w:noProof/>
-          <w:lang w:eastAsia="fr-FR"/>
-        </w:rPr>
-        <mc:AlternateContent>
-          <mc:Choice Requires="wps">
-            <w:drawing>
-              <wp:anchor distT="0" distB="0" distL="114300" distR="114300" simplePos="0" relativeHeight="251659264" behindDoc="0" locked="0" layoutInCell="1" allowOverlap="1" wp14:anchorId="5BFD44B8" wp14:editId="1E4227E1">
-                <wp:simplePos x="0" y="0"/>
-                <wp:positionH relativeFrom="column">
-                  <wp:posOffset>-499745</wp:posOffset>
-                </wp:positionH>
-                <wp:positionV relativeFrom="paragraph">
-                  <wp:posOffset>-337820</wp:posOffset>
-                </wp:positionV>
-                <wp:extent cx="2095500" cy="10086975"/>
-                <wp:effectExtent l="0" t="0" r="19050" b="28575"/>
-                <wp:wrapNone/>
-                <wp:docPr id="2" name="Rectangle 2"/>
-                <wp:cNvGraphicFramePr/>
-                <a:graphic xmlns:a="http://schemas.openxmlformats.org/drawingml/2006/main">
-                  <a:graphicData uri="http://schemas.microsoft.com/office/word/2010/wordprocessingShape">
-                    <wps:wsp>
-                      <wps:cNvSpPr/>
-                      <wps:spPr>
-                        <a:xfrm>
-                          <a:off x="0" y="0"/>
-                          <a:ext cx="2095500" cy="10086975"/>
-                        </a:xfrm>
-                        <a:prstGeom prst="rect">
-                          <a:avLst/>
-                        </a:prstGeom>
-                        <a:solidFill>
-                          <a:schemeClr val="tx1">
-                            <a:lumMod val="75000"/>
-                            <a:lumOff val="25000"/>
-                          </a:schemeClr>
-                        </a:solidFill>
-                      </wps:spPr>
-                      <wps:style>
-                        <a:lnRef idx="2">
-                          <a:schemeClr val="dk1">
-                            <a:shade val="50000"/>
-                          </a:schemeClr>
-                        </a:lnRef>
-                        <a:fillRef idx="1">
-                          <a:schemeClr val="dk1"/>
-                        </a:fillRef>
-                        <a:effectRef idx="0">
-                          <a:schemeClr val="dk1"/>
-                        </a:effectRef>
-                        <a:fontRef idx="minor">
-                          <a:schemeClr val="lt1"/>
-                        </a:fontRef>
-                      </wps:style>
-                      <wps:bodyPr rot="0" spcFirstLastPara="0" vertOverflow="overflow" horzOverflow="overflow" vert="horz" wrap="square" lIns="91440" tIns="45720" rIns="91440" bIns="45720" numCol="1" spcCol="0" rtlCol="0" fromWordArt="0" anchor="ctr" anchorCtr="0" forceAA="0" compatLnSpc="1">
-                        <a:prstTxWarp prst="textNoShape">
-                          <a:avLst/>
-                        </a:prstTxWarp>
-                        <a:noAutofit/>
-                      </wps:bodyPr>
-                    </wps:wsp>
-                  </a:graphicData>
-                </a:graphic>
-                <wp14:sizeRelH relativeFrom="margin">
-                  <wp14:pctWidth>0</wp14:pctWidth>
-                </wp14:sizeRelH>
-                <wp14:sizeRelV relativeFrom="margin">
-                  <wp14:pctHeight>0</wp14:pctHeight>
-                </wp14:sizeRelV>
-              </wp:anchor>
-            </w:drawing>
-          </mc:Choice>
-          <mc:Fallback>
-            <w:pict>
-              <v:rect w14:anchorId="5E343765" id="Rectangle 2" o:spid="_x0000_s1026" style="position:absolute;margin-left:-39.35pt;margin-top:-26.6pt;width:165pt;height:794.25pt;z-index:251659264;visibility:visible;mso-wrap-style:square;mso-width-percent:0;mso-height-percent:0;mso-wrap-distance-left:9pt;mso-wrap-distance-top:0;mso-wrap-distance-right:9pt;mso-wrap-distance-bottom:0;mso-position-horizontal:absolute;mso-position-horizontal-relative:text;mso-position-vertical:absolute;mso-position-vertical-relative:text;mso-width-percent:0;mso-height-percent:0;mso-width-relative:margin;mso-height-relative:margin;v-text-anchor:middle" o:gfxdata="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" fillcolor="#404040 [2429]" strokecolor="black [1600]" strokeweight="1pt"/>
-            </w:pict>
-          </mc:Fallback>
-        </mc:AlternateContent>
-      </w:r>
     </w:p>
     <w:sectPr>
       <w:pgSz w:w="11906" w:h="16838"/>
-      <w:pgMar w:top="1417" w:right="1417" w:bottom="1417" w:left="1417" w:header="708" w:footer="708" w:gutter="0"/>
+      <w:pgMar w:top="1417" w:right="1417" w:bottom="1417" w:left="1417" w:header="708" w:footer="283" w:gutter="0"/>
       <w:cols w:space="708"/>
       <w:docGrid w:linePitch="360"/>
     </w:sectPr>
   </w:body>
 </w:document>
+</file>
+
+<file path=word/endnotes.xml><?xml version="1.0" encoding="utf-8"?>
+<w:endnotes xmlns:wpc="http://schemas.microsoft.com/office/word/2010/wordprocessingCanvas" xmlns:cx="http://schemas.microsoft.com/office/drawing/2014/chartex" xmlns:cx1="http://schemas.microsoft.com/office/drawing/2015/9/8/chartex" xmlns:mc="http://schemas.openxmlformats.org/markup-compatibility/2006" xmlns:o="urn:schemas-microsoft-com:office:office" xmlns:r="http://schemas.openxmlformats.org/officeDocument/2006/relationships" xmlns:m="http://schemas.openxmlformats.org/officeDocument/2006/math" xmlns:v="urn:schemas-microsoft-com:vml" xmlns:wp14="http://schemas.microsoft.com/office/word/2010/wordprocessingDrawing" xmlns:wp="http://schemas.openxmlformats.org/drawingml/2006/wordprocessingDrawing" xmlns:w10="urn:schemas-microsoft-com:office:word" xmlns:w="http://schemas.openxmlformats.org/wordprocessingml/2006/main" xmlns:w14="http://schemas.microsoft.com/office/word/2010/wordml" xmlns:w15="http://schemas.microsoft.com/office/word/2012/wordml" xmlns:w16se="http://schemas.microsoft.com/office/word/2015/wordml/symex" xmlns:wpg="http://schemas.microsoft.com/office/word/2010/wordprocessingGroup" xmlns:wpi="http://schemas.microsoft.com/office/word/2010/wordprocessingInk" xmlns:wne="http://schemas.microsoft.com/office/word/2006/wordml" xmlns:wps="http://schemas.microsoft.com/office/word/2010/wordprocessingShape" mc:Ignorable="w14 w15 w16se wp14">
+  <w:endnote w:type="separator" w:id="-1">
+    <w:p>
+      <w:pPr>
+        <w:spacing w:after="0" w:line="240" w:lineRule="auto"/>
+      </w:pPr>
+      <w:r>
+        <w:separator/>
+      </w:r>
+    </w:p>
+  </w:endnote>
+  <w:endnote w:type="continuationSeparator" w:id="0">
+    <w:p>
+      <w:pPr>
+        <w:spacing w:after="0" w:line="240" w:lineRule="auto"/>
+      </w:pPr>
+      <w:r>
+        <w:continuationSeparator/>
+      </w:r>
+    </w:p>
+  </w:endnote>
+</w:endnotes>
+</file>
+
+<file path=word/footnotes.xml><?xml version="1.0" encoding="utf-8"?>
+<w:footnotes xmlns:wpc="http://schemas.microsoft.com/office/word/2010/wordprocessingCanvas" xmlns:cx="http://schemas.microsoft.com/office/drawing/2014/chartex" xmlns:cx1="http://schemas.microsoft.com/office/drawing/2015/9/8/chartex" xmlns:mc="http://schemas.openxmlformats.org/markup-compatibility/2006" xmlns:o="urn:schemas-microsoft-com:office:office" xmlns:r="http://schemas.openxmlformats.org/officeDocument/2006/relationships" xmlns:m="http://schemas.openxmlformats.org/officeDocument/2006/math" xmlns:v="urn:schemas-microsoft-com:vml" xmlns:wp14="http://schemas.microsoft.com/office/word/2010/wordprocessingDrawing" xmlns:wp="http://schemas.openxmlformats.org/drawingml/2006/wordprocessingDrawing" xmlns:w10="urn:schemas-microsoft-com:office:word" xmlns:w="http://schemas.openxmlformats.org/wordprocessingml/2006/main" xmlns:w14="http://schemas.microsoft.com/office/word/2010/wordml" xmlns:w15="http://schemas.microsoft.com/office/word/2012/wordml" xmlns:w16se="http://schemas.microsoft.com/office/word/2015/wordml/symex" xmlns:wpg="http://schemas.microsoft.com/office/word/2010/wordprocessingGroup" xmlns:wpi="http://schemas.microsoft.com/office/word/2010/wordprocessingInk" xmlns:wne="http://schemas.microsoft.com/office/word/2006/wordml" xmlns:wps="http://schemas.microsoft.com/office/word/2010/wordprocessingShape" mc:Ignorable="w14 w15 w16se wp14">
+  <w:footnote w:type="separator" w:id="-1">
+    <w:p>
+      <w:pPr>
+        <w:spacing w:after="0" w:line="240" w:lineRule="auto"/>
+      </w:pPr>
+      <w:r>
+        <w:separator/>
+      </w:r>
+    </w:p>
+  </w:footnote>
+  <w:footnote w:type="continuationSeparator" w:id="0">
+    <w:p>
+      <w:pPr>
+        <w:spacing w:after="0" w:line="240" w:lineRule="auto"/>
+      </w:pPr>
+      <w:r>
+        <w:continuationSeparator/>
+      </w:r>
+    </w:p>
+  </w:footnote>
+</w:footnotes>
 </file>
 
 <file path=word/styles.xml><?xml version="1.0" encoding="utf-8"?>
@@ -1251,6 +1246,50 @@
     <w:semiHidden/>
     <w:unhideWhenUsed/>
   </w:style>
+  <w:style w:type="paragraph" w:styleId="En-tte">
+    <w:name w:val="header"/>
+    <w:basedOn w:val="Normal"/>
+    <w:link w:val="En-tteCar"/>
+    <w:uiPriority w:val="99"/>
+    <w:unhideWhenUsed/>
+    <w:rsid w:val="001D03FB"/>
+    <w:pPr>
+      <w:tabs>
+        <w:tab w:val="center" w:pos="4536"/>
+        <w:tab w:val="right" w:pos="9072"/>
+      </w:tabs>
+      <w:spacing w:after="0" w:line="240" w:lineRule="auto"/>
+    </w:pPr>
+  </w:style>
+  <w:style w:type="character" w:customStyle="1" w:styleId="En-tteCar">
+    <w:name w:val="En-tête Car"/>
+    <w:basedOn w:val="Policepardfaut"/>
+    <w:link w:val="En-tte"/>
+    <w:uiPriority w:val="99"/>
+    <w:rsid w:val="001D03FB"/>
+  </w:style>
+  <w:style w:type="paragraph" w:styleId="Pieddepage">
+    <w:name w:val="footer"/>
+    <w:basedOn w:val="Normal"/>
+    <w:link w:val="PieddepageCar"/>
+    <w:uiPriority w:val="99"/>
+    <w:unhideWhenUsed/>
+    <w:rsid w:val="001D03FB"/>
+    <w:pPr>
+      <w:tabs>
+        <w:tab w:val="center" w:pos="4536"/>
+        <w:tab w:val="right" w:pos="9072"/>
+      </w:tabs>
+      <w:spacing w:after="0" w:line="240" w:lineRule="auto"/>
+    </w:pPr>
+  </w:style>
+  <w:style w:type="character" w:customStyle="1" w:styleId="PieddepageCar">
+    <w:name w:val="Pied de page Car"/>
+    <w:basedOn w:val="Policepardfaut"/>
+    <w:link w:val="Pieddepage"/>
+    <w:uiPriority w:val="99"/>
+    <w:rsid w:val="001D03FB"/>
+  </w:style>
 </w:styles>
 </file>
 
@@ -1520,7 +1559,7 @@
 </file>
 
 <file path=customXml/itemProps1.xml><?xml version="1.0" encoding="utf-8"?>
-<ds:datastoreItem xmlns:ds="http://schemas.openxmlformats.org/officeDocument/2006/customXml" ds:itemID="{9C62B846-E5E0-423F-96B3-126BE6138C38}">
+<ds:datastoreItem xmlns:ds="http://schemas.openxmlformats.org/officeDocument/2006/customXml" ds:itemID="{432188E5-F671-4A3F-B613-B3FA7EB5DED3}">
   <ds:schemaRefs>
     <ds:schemaRef ds:uri="http://schemas.openxmlformats.org/officeDocument/2006/bibliography"/>
   </ds:schemaRefs>

--- a/CV.docx
+++ b/CV.docx
@@ -7,115 +7,29 @@
     </v:background>
   </w:background>
   <w:body>
+    <w:sdt>
+      <w:sdtPr>
+        <w:id w:val="568603642"/>
+        <w:temporary/>
+        <w:showingPlcHdr/>
+        <w15:appearance w15:val="hidden"/>
+      </w:sdtPr>
+      <w:sdtContent>
+        <w:p>
+          <w:r>
+            <w:t>[Attirez l’attention du lecteur avec une citation du document ou utilisez cet espace pour mettre en valeur un point clé. Pour placer cette zone de texte n’importe où sur la page, faites-la simplement glisser.]</w:t>
+          </w:r>
+        </w:p>
+      </w:sdtContent>
+    </w:sdt>
     <w:p>
-      <w:bookmarkStart w:id="0" w:name="_GoBack"/>
-      <w:bookmarkEnd w:id="0"/>
-      <w:r>
+      <w:pPr>
         <w:rPr>
-          <w:noProof/>
-          <w:lang w:eastAsia="fr-FR"/>
+          <w:b/>
+          <w:sz w:val="72"/>
+          <w:szCs w:val="72"/>
         </w:rPr>
-        <mc:AlternateContent>
-          <mc:Choice Requires="wps">
-            <w:drawing>
-              <wp:anchor distT="0" distB="0" distL="114300" distR="114300" simplePos="0" relativeHeight="251656192" behindDoc="0" locked="0" layoutInCell="1" allowOverlap="1" wp14:anchorId="3B1D2DBE" wp14:editId="69709322">
-                <wp:simplePos x="0" y="0"/>
-                <wp:positionH relativeFrom="page">
-                  <wp:align>right</wp:align>
-                </wp:positionH>
-                <wp:positionV relativeFrom="paragraph">
-                  <wp:posOffset>-3628390</wp:posOffset>
-                </wp:positionV>
-                <wp:extent cx="2065655" cy="7525385"/>
-                <wp:effectExtent l="0" t="5715" r="24130" b="24130"/>
-                <wp:wrapNone/>
-                <wp:docPr id="1" name="Rectangle avec coin arrondi 1"/>
-                <wp:cNvGraphicFramePr/>
-                <a:graphic xmlns:a="http://schemas.openxmlformats.org/drawingml/2006/main">
-                  <a:graphicData uri="http://schemas.microsoft.com/office/word/2010/wordprocessingShape">
-                    <wps:wsp>
-                      <wps:cNvSpPr/>
-                      <wps:spPr>
-                        <a:xfrm rot="5400000">
-                          <a:off x="2743200" y="-2724150"/>
-                          <a:ext cx="2065655" cy="7525385"/>
-                        </a:xfrm>
-                        <a:prstGeom prst="round1Rect">
-                          <a:avLst>
-                            <a:gd name="adj" fmla="val 30500"/>
-                          </a:avLst>
-                        </a:prstGeom>
-                        <a:gradFill flip="none" rotWithShape="1">
-                          <a:gsLst>
-                            <a:gs pos="0">
-                              <a:schemeClr val="accent1">
-                                <a:tint val="66000"/>
-                                <a:satMod val="160000"/>
-                              </a:schemeClr>
-                            </a:gs>
-                            <a:gs pos="50000">
-                              <a:schemeClr val="accent1">
-                                <a:tint val="44500"/>
-                                <a:satMod val="160000"/>
-                              </a:schemeClr>
-                            </a:gs>
-                            <a:gs pos="100000">
-                              <a:schemeClr val="accent1">
-                                <a:tint val="23500"/>
-                                <a:satMod val="160000"/>
-                              </a:schemeClr>
-                            </a:gs>
-                          </a:gsLst>
-                          <a:lin ang="8100000" scaled="1"/>
-                          <a:tileRect/>
-                        </a:gradFill>
-                      </wps:spPr>
-                      <wps:style>
-                        <a:lnRef idx="2">
-                          <a:schemeClr val="accent1">
-                            <a:shade val="50000"/>
-                          </a:schemeClr>
-                        </a:lnRef>
-                        <a:fillRef idx="1">
-                          <a:schemeClr val="accent1"/>
-                        </a:fillRef>
-                        <a:effectRef idx="0">
-                          <a:schemeClr val="accent1"/>
-                        </a:effectRef>
-                        <a:fontRef idx="minor">
-                          <a:schemeClr val="lt1"/>
-                        </a:fontRef>
-                      </wps:style>
-                      <wps:bodyPr rot="0" spcFirstLastPara="0" vertOverflow="overflow" horzOverflow="overflow" vert="horz" wrap="square" lIns="91440" tIns="45720" rIns="91440" bIns="45720" numCol="1" spcCol="0" rtlCol="0" fromWordArt="0" anchor="ctr" anchorCtr="0" forceAA="0" compatLnSpc="1">
-                        <a:prstTxWarp prst="textNoShape">
-                          <a:avLst/>
-                        </a:prstTxWarp>
-                        <a:noAutofit/>
-                      </wps:bodyPr>
-                    </wps:wsp>
-                  </a:graphicData>
-                </a:graphic>
-                <wp14:sizeRelH relativeFrom="margin">
-                  <wp14:pctWidth>0</wp14:pctWidth>
-                </wp14:sizeRelH>
-                <wp14:sizeRelV relativeFrom="margin">
-                  <wp14:pctHeight>0</wp14:pctHeight>
-                </wp14:sizeRelV>
-              </wp:anchor>
-            </w:drawing>
-          </mc:Choice>
-          <mc:Fallback>
-            <w:pict>
-              <v:shape w14:anchorId="7DAB1E73" id="Rectangle avec coin arrondi 1" o:spid="_x0000_s1026" style="position:absolute;margin-left:111.45pt;margin-top:-285.7pt;width:162.65pt;height:592.55pt;rotation:90;z-index:251656192;visibility:visible;mso-wrap-style:square;mso-width-percent:0;mso-height-percent:0;mso-wrap-distance-left:9pt;mso-wrap-distance-top:0;mso-wrap-distance-right:9pt;mso-wrap-distance-bottom:0;mso-position-horizontal:right;mso-position-horizontal-relative:page;mso-position-vertical:absolute;mso-position-vertical-relative:text;mso-width-percent:0;mso-height-percent:0;mso-width-relative:margin;mso-height-relative:margin;v-text-anchor:middle" coordsize="2065655,7525385" o:gfxdata="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" path="m,l1435630,v347953,,630025,282072,630025,630025l2065655,7525385,,7525385,,xe" fillcolor="#92bce3 [2132]" strokecolor="#1f4d78 [1604]" strokeweight="1pt">
-                <v:fill color2="#d9e8f5 [756]" rotate="t" angle="315" colors="0 #9ac3f6;.5 #c1d8f8;1 #e1ecfb" focus="100%" type="gradient"/>
-                <v:stroke joinstyle="miter"/>
-                <v:path arrowok="t" o:connecttype="custom" o:connectlocs="0,0;1435630,0;2065655,630025;2065655,7525385;0,7525385;0,0" o:connectangles="0,0,0,0,0,0"/>
-                <w10:wrap anchorx="page"/>
-              </v:shape>
-            </w:pict>
-          </mc:Fallback>
-        </mc:AlternateContent>
-      </w:r>
+      </w:pPr>
       <w:r>
         <w:rPr>
           <w:noProof/>
@@ -126,16 +40,16 @@
             <w:drawing>
               <wp:anchor distT="0" distB="0" distL="114300" distR="114300" simplePos="0" relativeHeight="251680768" behindDoc="0" locked="0" layoutInCell="1" allowOverlap="1">
                 <wp:simplePos x="0" y="0"/>
-                <wp:positionH relativeFrom="column">
-                  <wp:posOffset>-652145</wp:posOffset>
+                <wp:positionH relativeFrom="page">
+                  <wp:posOffset>38100</wp:posOffset>
                 </wp:positionH>
                 <wp:positionV relativeFrom="paragraph">
-                  <wp:posOffset>-909320</wp:posOffset>
+                  <wp:posOffset>-2248535</wp:posOffset>
                 </wp:positionV>
-                <wp:extent cx="2238375" cy="10668000"/>
-                <wp:effectExtent l="19050" t="0" r="28575" b="19050"/>
+                <wp:extent cx="7537927" cy="11347927"/>
+                <wp:effectExtent l="0" t="0" r="25400" b="25400"/>
                 <wp:wrapNone/>
-                <wp:docPr id="31" name="Groupe 31"/>
+                <wp:docPr id="8" name="Groupe 8"/>
                 <wp:cNvGraphicFramePr/>
                 <a:graphic xmlns:a="http://schemas.openxmlformats.org/drawingml/2006/main">
                   <a:graphicData uri="http://schemas.microsoft.com/office/word/2010/wordprocessingGroup">
@@ -144,43 +58,35 @@
                       <wpg:grpSpPr>
                         <a:xfrm>
                           <a:off x="0" y="0"/>
-                          <a:ext cx="2238375" cy="10668000"/>
+                          <a:ext cx="7537927" cy="11347927"/>
                           <a:chOff x="0" y="0"/>
-                          <a:chExt cx="2238375" cy="10668000"/>
+                          <a:chExt cx="7537927" cy="11347927"/>
                         </a:xfrm>
                       </wpg:grpSpPr>
                       <wps:wsp>
-                        <wps:cNvPr id="2" name="Rectangle 2"/>
+                        <wps:cNvPr id="30" name="Rectangle avec coin arrondi 30"/>
                         <wps:cNvSpPr/>
                         <wps:spPr>
-                          <a:xfrm>
-                            <a:off x="142875" y="0"/>
-                            <a:ext cx="2095500" cy="10668000"/>
+                          <a:xfrm rot="5400000">
+                            <a:off x="-1724025" y="1737202"/>
+                            <a:ext cx="10999153" cy="7524750"/>
                           </a:xfrm>
-                          <a:prstGeom prst="rect">
+                          <a:prstGeom prst="round1Rect">
                             <a:avLst/>
                           </a:prstGeom>
-                          <a:solidFill>
-                            <a:schemeClr val="tx1">
-                              <a:lumMod val="75000"/>
-                              <a:lumOff val="25000"/>
-                            </a:schemeClr>
-                          </a:solidFill>
                         </wps:spPr>
                         <wps:style>
                           <a:lnRef idx="2">
-                            <a:schemeClr val="dk1">
-                              <a:shade val="50000"/>
-                            </a:schemeClr>
+                            <a:schemeClr val="accent6"/>
                           </a:lnRef>
                           <a:fillRef idx="1">
-                            <a:schemeClr val="dk1"/>
+                            <a:schemeClr val="lt1"/>
                           </a:fillRef>
                           <a:effectRef idx="0">
-                            <a:schemeClr val="dk1"/>
+                            <a:schemeClr val="accent6"/>
                           </a:effectRef>
                           <a:fontRef idx="minor">
-                            <a:schemeClr val="lt1"/>
+                            <a:schemeClr val="dk1"/>
                           </a:fontRef>
                         </wps:style>
                         <wps:bodyPr rot="0" spcFirstLastPara="0" vertOverflow="overflow" horzOverflow="overflow" vert="horz" wrap="square" lIns="91440" tIns="45720" rIns="91440" bIns="45720" numCol="1" spcCol="0" rtlCol="0" fromWordArt="0" anchor="ctr" anchorCtr="0" forceAA="0" compatLnSpc="1">
@@ -191,27 +97,53 @@
                         </wps:bodyPr>
                       </wps:wsp>
                       <wpg:grpSp>
-                        <wpg:cNvPr id="17" name="Groupe 17"/>
+                        <wpg:cNvPr id="7" name="Groupe 7"/>
                         <wpg:cNvGrpSpPr/>
                         <wpg:grpSpPr>
                           <a:xfrm>
-                            <a:off x="0" y="3228975"/>
-                            <a:ext cx="1943100" cy="542923"/>
-                            <a:chOff x="-23090" y="-10741"/>
-                            <a:chExt cx="2018510" cy="612296"/>
+                            <a:off x="0" y="679927"/>
+                            <a:ext cx="7525385" cy="10668000"/>
+                            <a:chOff x="0" y="0"/>
+                            <a:chExt cx="7525385" cy="10668000"/>
                           </a:xfrm>
                         </wpg:grpSpPr>
                         <wps:wsp>
-                          <wps:cNvPr id="15" name="Rectangle avec coins arrondis du même côté 15"/>
+                          <wps:cNvPr id="1" name="Rectangle avec coin arrondi 1"/>
                           <wps:cNvSpPr/>
                           <wps:spPr>
                             <a:xfrm rot="5400000">
-                              <a:off x="728832" y="-762663"/>
-                              <a:ext cx="514666" cy="2018510"/>
+                              <a:off x="2729865" y="-2724150"/>
+                              <a:ext cx="2065655" cy="7525385"/>
                             </a:xfrm>
-                            <a:prstGeom prst="round2SameRect">
-                              <a:avLst/>
+                            <a:prstGeom prst="round1Rect">
+                              <a:avLst>
+                                <a:gd name="adj" fmla="val 30500"/>
+                              </a:avLst>
                             </a:prstGeom>
+                            <a:gradFill flip="none" rotWithShape="1">
+                              <a:gsLst>
+                                <a:gs pos="0">
+                                  <a:schemeClr val="accent1">
+                                    <a:tint val="66000"/>
+                                    <a:satMod val="160000"/>
+                                  </a:schemeClr>
+                                </a:gs>
+                                <a:gs pos="50000">
+                                  <a:schemeClr val="accent1">
+                                    <a:tint val="44500"/>
+                                    <a:satMod val="160000"/>
+                                  </a:schemeClr>
+                                </a:gs>
+                                <a:gs pos="100000">
+                                  <a:schemeClr val="accent1">
+                                    <a:tint val="23500"/>
+                                    <a:satMod val="160000"/>
+                                  </a:schemeClr>
+                                </a:gs>
+                              </a:gsLst>
+                              <a:lin ang="8100000" scaled="1"/>
+                              <a:tileRect/>
+                            </a:gradFill>
                           </wps:spPr>
                           <wps:style>
                             <a:lnRef idx="2">
@@ -237,367 +169,606 @@
                           </wps:bodyPr>
                         </wps:wsp>
                         <wps:wsp>
-                          <wps:cNvPr id="16" name="Triangle rectangle 16"/>
-                          <wps:cNvSpPr/>
-                          <wps:spPr>
-                            <a:xfrm rot="10800000">
-                              <a:off x="-1" y="515459"/>
-                              <a:ext cx="126972" cy="86096"/>
+                          <wps:cNvPr id="217" name="Zone de texte 2"/>
+                          <wps:cNvSpPr txBox="1">
+                            <a:spLocks noChangeArrowheads="1"/>
+                          </wps:cNvSpPr>
+                          <wps:spPr bwMode="auto">
+                            <a:xfrm>
+                              <a:off x="3291840" y="1000125"/>
+                              <a:ext cx="2838450" cy="771525"/>
                             </a:xfrm>
-                            <a:prstGeom prst="rtTriangle">
+                            <a:prstGeom prst="rect">
                               <a:avLst/>
                             </a:prstGeom>
+                            <a:solidFill>
+                              <a:schemeClr val="accent1">
+                                <a:lumMod val="40000"/>
+                                <a:lumOff val="60000"/>
+                                <a:alpha val="0"/>
+                              </a:schemeClr>
+                            </a:solidFill>
+                            <a:ln w="9525">
+                              <a:noFill/>
+                              <a:miter lim="800000"/>
+                              <a:headEnd/>
+                              <a:tailEnd/>
+                            </a:ln>
                           </wps:spPr>
-                          <wps:style>
-                            <a:lnRef idx="2">
-                              <a:schemeClr val="accent1">
-                                <a:shade val="50000"/>
-                              </a:schemeClr>
-                            </a:lnRef>
-                            <a:fillRef idx="1">
-                              <a:schemeClr val="accent1"/>
-                            </a:fillRef>
-                            <a:effectRef idx="0">
-                              <a:schemeClr val="accent1"/>
-                            </a:effectRef>
-                            <a:fontRef idx="minor">
-                              <a:schemeClr val="lt1"/>
-                            </a:fontRef>
-                          </wps:style>
-                          <wps:bodyPr rot="0" spcFirstLastPara="0" vertOverflow="overflow" horzOverflow="overflow" vert="horz" wrap="square" lIns="91440" tIns="45720" rIns="91440" bIns="45720" numCol="1" spcCol="0" rtlCol="0" fromWordArt="0" anchor="ctr" anchorCtr="0" forceAA="0" compatLnSpc="1">
-                            <a:prstTxWarp prst="textNoShape">
-                              <a:avLst/>
-                            </a:prstTxWarp>
+                          <wps:txbx>
+                            <w:txbxContent>
+                              <w:p>
+                                <w:pPr>
+                                  <w:rPr>
+                                    <w:b/>
+                                    <w:sz w:val="72"/>
+                                    <w:szCs w:val="72"/>
+                                  </w:rPr>
+                                </w:pPr>
+                                <w:r>
+                                  <w:rPr>
+                                    <w:b/>
+                                    <w:sz w:val="72"/>
+                                    <w:szCs w:val="72"/>
+                                  </w:rPr>
+                                  <w:t>PIETKA Cédric</w:t>
+                                </w:r>
+                              </w:p>
+                            </w:txbxContent>
+                          </wps:txbx>
+                          <wps:bodyPr rot="0" vert="horz" wrap="square" lIns="91440" tIns="45720" rIns="91440" bIns="45720" anchor="t" anchorCtr="0">
                             <a:noAutofit/>
                           </wps:bodyPr>
                         </wps:wsp>
-                      </wpg:grpSp>
-                      <wpg:grpSp>
-                        <wpg:cNvPr id="18" name="Groupe 18"/>
-                        <wpg:cNvGrpSpPr/>
-                        <wpg:grpSpPr>
-                          <a:xfrm>
-                            <a:off x="0" y="5067300"/>
-                            <a:ext cx="1943100" cy="542923"/>
-                            <a:chOff x="-23090" y="-10741"/>
-                            <a:chExt cx="2018510" cy="612296"/>
-                          </a:xfrm>
-                        </wpg:grpSpPr>
-                        <wps:wsp>
-                          <wps:cNvPr id="19" name="Rectangle avec coins arrondis du même côté 19"/>
-                          <wps:cNvSpPr/>
-                          <wps:spPr>
-                            <a:xfrm rot="5400000">
-                              <a:off x="728832" y="-762663"/>
-                              <a:ext cx="514666" cy="2018510"/>
+                        <wpg:grpSp>
+                          <wpg:cNvPr id="31" name="Groupe 31"/>
+                          <wpg:cNvGrpSpPr/>
+                          <wpg:grpSpPr>
+                            <a:xfrm>
+                              <a:off x="81915" y="0"/>
+                              <a:ext cx="2238375" cy="10668000"/>
+                              <a:chOff x="0" y="0"/>
+                              <a:chExt cx="2238375" cy="10668000"/>
                             </a:xfrm>
-                            <a:prstGeom prst="round2SameRect">
-                              <a:avLst/>
-                            </a:prstGeom>
-                          </wps:spPr>
-                          <wps:style>
-                            <a:lnRef idx="2">
-                              <a:schemeClr val="accent1">
-                                <a:shade val="50000"/>
-                              </a:schemeClr>
-                            </a:lnRef>
-                            <a:fillRef idx="1">
-                              <a:schemeClr val="accent1"/>
-                            </a:fillRef>
-                            <a:effectRef idx="0">
-                              <a:schemeClr val="accent1"/>
-                            </a:effectRef>
-                            <a:fontRef idx="minor">
-                              <a:schemeClr val="lt1"/>
-                            </a:fontRef>
-                          </wps:style>
-                          <wps:bodyPr rot="0" spcFirstLastPara="0" vertOverflow="overflow" horzOverflow="overflow" vert="horz" wrap="square" lIns="91440" tIns="45720" rIns="91440" bIns="45720" numCol="1" spcCol="0" rtlCol="0" fromWordArt="0" anchor="ctr" anchorCtr="0" forceAA="0" compatLnSpc="1">
-                            <a:prstTxWarp prst="textNoShape">
-                              <a:avLst/>
-                            </a:prstTxWarp>
-                            <a:noAutofit/>
-                          </wps:bodyPr>
-                        </wps:wsp>
-                        <wps:wsp>
-                          <wps:cNvPr id="20" name="Triangle rectangle 20"/>
-                          <wps:cNvSpPr/>
-                          <wps:spPr>
-                            <a:xfrm rot="10800000">
-                              <a:off x="-1" y="515459"/>
-                              <a:ext cx="126972" cy="86096"/>
-                            </a:xfrm>
-                            <a:prstGeom prst="rtTriangle">
-                              <a:avLst/>
-                            </a:prstGeom>
-                          </wps:spPr>
-                          <wps:style>
-                            <a:lnRef idx="2">
-                              <a:schemeClr val="accent1">
-                                <a:shade val="50000"/>
-                              </a:schemeClr>
-                            </a:lnRef>
-                            <a:fillRef idx="1">
-                              <a:schemeClr val="accent1"/>
-                            </a:fillRef>
-                            <a:effectRef idx="0">
-                              <a:schemeClr val="accent1"/>
-                            </a:effectRef>
-                            <a:fontRef idx="minor">
-                              <a:schemeClr val="lt1"/>
-                            </a:fontRef>
-                          </wps:style>
-                          <wps:bodyPr rot="0" spcFirstLastPara="0" vertOverflow="overflow" horzOverflow="overflow" vert="horz" wrap="square" lIns="91440" tIns="45720" rIns="91440" bIns="45720" numCol="1" spcCol="0" rtlCol="0" fromWordArt="0" anchor="ctr" anchorCtr="0" forceAA="0" compatLnSpc="1">
-                            <a:prstTxWarp prst="textNoShape">
-                              <a:avLst/>
-                            </a:prstTxWarp>
-                            <a:noAutofit/>
-                          </wps:bodyPr>
-                        </wps:wsp>
-                      </wpg:grpSp>
-                      <wpg:grpSp>
-                        <wpg:cNvPr id="24" name="Groupe 24"/>
-                        <wpg:cNvGrpSpPr/>
-                        <wpg:grpSpPr>
-                          <a:xfrm>
-                            <a:off x="0" y="7086600"/>
-                            <a:ext cx="1943100" cy="542923"/>
-                            <a:chOff x="-23090" y="-10741"/>
-                            <a:chExt cx="2018510" cy="612296"/>
-                          </a:xfrm>
-                        </wpg:grpSpPr>
-                        <wps:wsp>
-                          <wps:cNvPr id="25" name="Rectangle avec coins arrondis du même côté 25"/>
-                          <wps:cNvSpPr/>
-                          <wps:spPr>
-                            <a:xfrm rot="5400000">
-                              <a:off x="728832" y="-762663"/>
-                              <a:ext cx="514666" cy="2018510"/>
-                            </a:xfrm>
-                            <a:prstGeom prst="round2SameRect">
-                              <a:avLst/>
-                            </a:prstGeom>
-                          </wps:spPr>
-                          <wps:style>
-                            <a:lnRef idx="2">
-                              <a:schemeClr val="accent1">
-                                <a:shade val="50000"/>
-                              </a:schemeClr>
-                            </a:lnRef>
-                            <a:fillRef idx="1">
-                              <a:schemeClr val="accent1"/>
-                            </a:fillRef>
-                            <a:effectRef idx="0">
-                              <a:schemeClr val="accent1"/>
-                            </a:effectRef>
-                            <a:fontRef idx="minor">
-                              <a:schemeClr val="lt1"/>
-                            </a:fontRef>
-                          </wps:style>
-                          <wps:bodyPr rot="0" spcFirstLastPara="0" vertOverflow="overflow" horzOverflow="overflow" vert="horz" wrap="square" lIns="91440" tIns="45720" rIns="91440" bIns="45720" numCol="1" spcCol="0" rtlCol="0" fromWordArt="0" anchor="ctr" anchorCtr="0" forceAA="0" compatLnSpc="1">
-                            <a:prstTxWarp prst="textNoShape">
-                              <a:avLst/>
-                            </a:prstTxWarp>
-                            <a:noAutofit/>
-                          </wps:bodyPr>
-                        </wps:wsp>
-                        <wps:wsp>
-                          <wps:cNvPr id="26" name="Triangle rectangle 26"/>
-                          <wps:cNvSpPr/>
-                          <wps:spPr>
-                            <a:xfrm rot="10800000">
-                              <a:off x="-1" y="515459"/>
-                              <a:ext cx="126972" cy="86096"/>
-                            </a:xfrm>
-                            <a:prstGeom prst="rtTriangle">
-                              <a:avLst/>
-                            </a:prstGeom>
-                          </wps:spPr>
-                          <wps:style>
-                            <a:lnRef idx="2">
-                              <a:schemeClr val="accent1">
-                                <a:shade val="50000"/>
-                              </a:schemeClr>
-                            </a:lnRef>
-                            <a:fillRef idx="1">
-                              <a:schemeClr val="accent1"/>
-                            </a:fillRef>
-                            <a:effectRef idx="0">
-                              <a:schemeClr val="accent1"/>
-                            </a:effectRef>
-                            <a:fontRef idx="minor">
-                              <a:schemeClr val="lt1"/>
-                            </a:fontRef>
-                          </wps:style>
-                          <wps:bodyPr rot="0" spcFirstLastPara="0" vertOverflow="overflow" horzOverflow="overflow" vert="horz" wrap="square" lIns="91440" tIns="45720" rIns="91440" bIns="45720" numCol="1" spcCol="0" rtlCol="0" fromWordArt="0" anchor="ctr" anchorCtr="0" forceAA="0" compatLnSpc="1">
-                            <a:prstTxWarp prst="textNoShape">
-                              <a:avLst/>
-                            </a:prstTxWarp>
-                            <a:noAutofit/>
-                          </wps:bodyPr>
-                        </wps:wsp>
-                      </wpg:grpSp>
-                      <wpg:grpSp>
-                        <wpg:cNvPr id="27" name="Groupe 27"/>
-                        <wpg:cNvGrpSpPr/>
-                        <wpg:grpSpPr>
-                          <a:xfrm>
-                            <a:off x="0" y="9001125"/>
-                            <a:ext cx="1943100" cy="542923"/>
-                            <a:chOff x="-23090" y="-10741"/>
-                            <a:chExt cx="2018510" cy="612296"/>
-                          </a:xfrm>
-                        </wpg:grpSpPr>
-                        <wps:wsp>
-                          <wps:cNvPr id="28" name="Rectangle avec coins arrondis du même côté 28"/>
-                          <wps:cNvSpPr/>
-                          <wps:spPr>
-                            <a:xfrm rot="5400000">
-                              <a:off x="728832" y="-762663"/>
-                              <a:ext cx="514666" cy="2018510"/>
-                            </a:xfrm>
-                            <a:prstGeom prst="round2SameRect">
-                              <a:avLst/>
-                            </a:prstGeom>
-                          </wps:spPr>
-                          <wps:style>
-                            <a:lnRef idx="2">
-                              <a:schemeClr val="accent1">
-                                <a:shade val="50000"/>
-                              </a:schemeClr>
-                            </a:lnRef>
-                            <a:fillRef idx="1">
-                              <a:schemeClr val="accent1"/>
-                            </a:fillRef>
-                            <a:effectRef idx="0">
-                              <a:schemeClr val="accent1"/>
-                            </a:effectRef>
-                            <a:fontRef idx="minor">
-                              <a:schemeClr val="lt1"/>
-                            </a:fontRef>
-                          </wps:style>
-                          <wps:bodyPr rot="0" spcFirstLastPara="0" vertOverflow="overflow" horzOverflow="overflow" vert="horz" wrap="square" lIns="91440" tIns="45720" rIns="91440" bIns="45720" numCol="1" spcCol="0" rtlCol="0" fromWordArt="0" anchor="ctr" anchorCtr="0" forceAA="0" compatLnSpc="1">
-                            <a:prstTxWarp prst="textNoShape">
-                              <a:avLst/>
-                            </a:prstTxWarp>
-                            <a:noAutofit/>
-                          </wps:bodyPr>
-                        </wps:wsp>
-                        <wps:wsp>
-                          <wps:cNvPr id="29" name="Triangle rectangle 29"/>
-                          <wps:cNvSpPr/>
-                          <wps:spPr>
-                            <a:xfrm rot="10800000">
-                              <a:off x="-1" y="515459"/>
-                              <a:ext cx="126972" cy="86096"/>
-                            </a:xfrm>
-                            <a:prstGeom prst="rtTriangle">
-                              <a:avLst/>
-                            </a:prstGeom>
-                          </wps:spPr>
-                          <wps:style>
-                            <a:lnRef idx="2">
-                              <a:schemeClr val="accent1">
-                                <a:shade val="50000"/>
-                              </a:schemeClr>
-                            </a:lnRef>
-                            <a:fillRef idx="1">
-                              <a:schemeClr val="accent1"/>
-                            </a:fillRef>
-                            <a:effectRef idx="0">
-                              <a:schemeClr val="accent1"/>
-                            </a:effectRef>
-                            <a:fontRef idx="minor">
-                              <a:schemeClr val="lt1"/>
-                            </a:fontRef>
-                          </wps:style>
-                          <wps:bodyPr rot="0" spcFirstLastPara="0" vertOverflow="overflow" horzOverflow="overflow" vert="horz" wrap="square" lIns="91440" tIns="45720" rIns="91440" bIns="45720" numCol="1" spcCol="0" rtlCol="0" fromWordArt="0" anchor="ctr" anchorCtr="0" forceAA="0" compatLnSpc="1">
-                            <a:prstTxWarp prst="textNoShape">
-                              <a:avLst/>
-                            </a:prstTxWarp>
-                            <a:noAutofit/>
-                          </wps:bodyPr>
-                        </wps:wsp>
+                          </wpg:grpSpPr>
+                          <wps:wsp>
+                            <wps:cNvPr id="2" name="Rectangle 2"/>
+                            <wps:cNvSpPr/>
+                            <wps:spPr>
+                              <a:xfrm>
+                                <a:off x="142875" y="0"/>
+                                <a:ext cx="2095500" cy="10668000"/>
+                              </a:xfrm>
+                              <a:prstGeom prst="rect">
+                                <a:avLst/>
+                              </a:prstGeom>
+                              <a:solidFill>
+                                <a:schemeClr val="tx1">
+                                  <a:lumMod val="75000"/>
+                                  <a:lumOff val="25000"/>
+                                </a:schemeClr>
+                              </a:solidFill>
+                            </wps:spPr>
+                            <wps:style>
+                              <a:lnRef idx="2">
+                                <a:schemeClr val="dk1">
+                                  <a:shade val="50000"/>
+                                </a:schemeClr>
+                              </a:lnRef>
+                              <a:fillRef idx="1">
+                                <a:schemeClr val="dk1"/>
+                              </a:fillRef>
+                              <a:effectRef idx="0">
+                                <a:schemeClr val="dk1"/>
+                              </a:effectRef>
+                              <a:fontRef idx="minor">
+                                <a:schemeClr val="lt1"/>
+                              </a:fontRef>
+                            </wps:style>
+                            <wps:txbx>
+                              <w:txbxContent>
+                                <w:p/>
+                              </w:txbxContent>
+                            </wps:txbx>
+                            <wps:bodyPr rot="0" spcFirstLastPara="0" vertOverflow="overflow" horzOverflow="overflow" vert="horz" wrap="square" lIns="91440" tIns="45720" rIns="91440" bIns="45720" numCol="1" spcCol="0" rtlCol="0" fromWordArt="0" anchor="ctr" anchorCtr="0" forceAA="0" compatLnSpc="1">
+                              <a:prstTxWarp prst="textNoShape">
+                                <a:avLst/>
+                              </a:prstTxWarp>
+                              <a:noAutofit/>
+                            </wps:bodyPr>
+                          </wps:wsp>
+                          <wpg:grpSp>
+                            <wpg:cNvPr id="17" name="Groupe 17"/>
+                            <wpg:cNvGrpSpPr/>
+                            <wpg:grpSpPr>
+                              <a:xfrm>
+                                <a:off x="0" y="2867027"/>
+                                <a:ext cx="1943100" cy="570845"/>
+                                <a:chOff x="-23090" y="-418938"/>
+                                <a:chExt cx="2018510" cy="643786"/>
+                              </a:xfrm>
+                            </wpg:grpSpPr>
+                            <wps:wsp>
+                              <wps:cNvPr id="15" name="Rectangle avec coins arrondis du même côté 15"/>
+                              <wps:cNvSpPr/>
+                              <wps:spPr>
+                                <a:xfrm rot="5400000">
+                                  <a:off x="728833" y="-1170861"/>
+                                  <a:ext cx="514664" cy="2018510"/>
+                                </a:xfrm>
+                                <a:prstGeom prst="round2SameRect">
+                                  <a:avLst/>
+                                </a:prstGeom>
+                              </wps:spPr>
+                              <wps:style>
+                                <a:lnRef idx="2">
+                                  <a:schemeClr val="accent1">
+                                    <a:shade val="50000"/>
+                                  </a:schemeClr>
+                                </a:lnRef>
+                                <a:fillRef idx="1">
+                                  <a:schemeClr val="accent1"/>
+                                </a:fillRef>
+                                <a:effectRef idx="0">
+                                  <a:schemeClr val="accent1"/>
+                                </a:effectRef>
+                                <a:fontRef idx="minor">
+                                  <a:schemeClr val="lt1"/>
+                                </a:fontRef>
+                              </wps:style>
+                              <wps:bodyPr rot="0" spcFirstLastPara="0" vertOverflow="overflow" horzOverflow="overflow" vert="horz" wrap="square" lIns="91440" tIns="45720" rIns="91440" bIns="45720" numCol="1" spcCol="0" rtlCol="0" fromWordArt="0" anchor="ctr" anchorCtr="0" forceAA="0" compatLnSpc="1">
+                                <a:prstTxWarp prst="textNoShape">
+                                  <a:avLst/>
+                                </a:prstTxWarp>
+                                <a:noAutofit/>
+                              </wps:bodyPr>
+                            </wps:wsp>
+                            <wps:wsp>
+                              <wps:cNvPr id="16" name="Triangle rectangle 16"/>
+                              <wps:cNvSpPr/>
+                              <wps:spPr>
+                                <a:xfrm rot="10800000">
+                                  <a:off x="-12227" y="106479"/>
+                                  <a:ext cx="139198" cy="118369"/>
+                                </a:xfrm>
+                                <a:prstGeom prst="rtTriangle">
+                                  <a:avLst/>
+                                </a:prstGeom>
+                              </wps:spPr>
+                              <wps:style>
+                                <a:lnRef idx="2">
+                                  <a:schemeClr val="accent1">
+                                    <a:shade val="50000"/>
+                                  </a:schemeClr>
+                                </a:lnRef>
+                                <a:fillRef idx="1">
+                                  <a:schemeClr val="accent1"/>
+                                </a:fillRef>
+                                <a:effectRef idx="0">
+                                  <a:schemeClr val="accent1"/>
+                                </a:effectRef>
+                                <a:fontRef idx="minor">
+                                  <a:schemeClr val="lt1"/>
+                                </a:fontRef>
+                              </wps:style>
+                              <wps:bodyPr rot="0" spcFirstLastPara="0" vertOverflow="overflow" horzOverflow="overflow" vert="horz" wrap="square" lIns="91440" tIns="45720" rIns="91440" bIns="45720" numCol="1" spcCol="0" rtlCol="0" fromWordArt="0" anchor="ctr" anchorCtr="0" forceAA="0" compatLnSpc="1">
+                                <a:prstTxWarp prst="textNoShape">
+                                  <a:avLst/>
+                                </a:prstTxWarp>
+                                <a:noAutofit/>
+                              </wps:bodyPr>
+                            </wps:wsp>
+                          </wpg:grpSp>
+                          <wpg:grpSp>
+                            <wpg:cNvPr id="18" name="Groupe 18"/>
+                            <wpg:cNvGrpSpPr/>
+                            <wpg:grpSpPr>
+                              <a:xfrm>
+                                <a:off x="1" y="5067300"/>
+                                <a:ext cx="1943100" cy="542924"/>
+                                <a:chOff x="-23089" y="-10742"/>
+                                <a:chExt cx="2018510" cy="612297"/>
+                              </a:xfrm>
+                            </wpg:grpSpPr>
+                            <wps:wsp>
+                              <wps:cNvPr id="19" name="Rectangle avec coins arrondis du même côté 19"/>
+                              <wps:cNvSpPr/>
+                              <wps:spPr>
+                                <a:xfrm rot="5400000">
+                                  <a:off x="728833" y="-762664"/>
+                                  <a:ext cx="514665" cy="2018510"/>
+                                </a:xfrm>
+                                <a:prstGeom prst="round2SameRect">
+                                  <a:avLst/>
+                                </a:prstGeom>
+                              </wps:spPr>
+                              <wps:style>
+                                <a:lnRef idx="2">
+                                  <a:schemeClr val="accent1">
+                                    <a:shade val="50000"/>
+                                  </a:schemeClr>
+                                </a:lnRef>
+                                <a:fillRef idx="1">
+                                  <a:schemeClr val="accent1"/>
+                                </a:fillRef>
+                                <a:effectRef idx="0">
+                                  <a:schemeClr val="accent1"/>
+                                </a:effectRef>
+                                <a:fontRef idx="minor">
+                                  <a:schemeClr val="lt1"/>
+                                </a:fontRef>
+                              </wps:style>
+                              <wps:bodyPr rot="0" spcFirstLastPara="0" vertOverflow="overflow" horzOverflow="overflow" vert="horz" wrap="square" lIns="91440" tIns="45720" rIns="91440" bIns="45720" numCol="1" spcCol="0" rtlCol="0" fromWordArt="0" anchor="ctr" anchorCtr="0" forceAA="0" compatLnSpc="1">
+                                <a:prstTxWarp prst="textNoShape">
+                                  <a:avLst/>
+                                </a:prstTxWarp>
+                                <a:noAutofit/>
+                              </wps:bodyPr>
+                            </wps:wsp>
+                            <wps:wsp>
+                              <wps:cNvPr id="20" name="Triangle rectangle 20"/>
+                              <wps:cNvSpPr/>
+                              <wps:spPr>
+                                <a:xfrm rot="10800000">
+                                  <a:off x="-1" y="515460"/>
+                                  <a:ext cx="126972" cy="86095"/>
+                                </a:xfrm>
+                                <a:prstGeom prst="rtTriangle">
+                                  <a:avLst/>
+                                </a:prstGeom>
+                              </wps:spPr>
+                              <wps:style>
+                                <a:lnRef idx="2">
+                                  <a:schemeClr val="accent1">
+                                    <a:shade val="50000"/>
+                                  </a:schemeClr>
+                                </a:lnRef>
+                                <a:fillRef idx="1">
+                                  <a:schemeClr val="accent1"/>
+                                </a:fillRef>
+                                <a:effectRef idx="0">
+                                  <a:schemeClr val="accent1"/>
+                                </a:effectRef>
+                                <a:fontRef idx="minor">
+                                  <a:schemeClr val="lt1"/>
+                                </a:fontRef>
+                              </wps:style>
+                              <wps:bodyPr rot="0" spcFirstLastPara="0" vertOverflow="overflow" horzOverflow="overflow" vert="horz" wrap="square" lIns="91440" tIns="45720" rIns="91440" bIns="45720" numCol="1" spcCol="0" rtlCol="0" fromWordArt="0" anchor="ctr" anchorCtr="0" forceAA="0" compatLnSpc="1">
+                                <a:prstTxWarp prst="textNoShape">
+                                  <a:avLst/>
+                                </a:prstTxWarp>
+                                <a:noAutofit/>
+                              </wps:bodyPr>
+                            </wps:wsp>
+                          </wpg:grpSp>
+                          <wpg:grpSp>
+                            <wpg:cNvPr id="24" name="Groupe 24"/>
+                            <wpg:cNvGrpSpPr/>
+                            <wpg:grpSpPr>
+                              <a:xfrm>
+                                <a:off x="0" y="7086600"/>
+                                <a:ext cx="1943100" cy="542923"/>
+                                <a:chOff x="-23090" y="-10741"/>
+                                <a:chExt cx="2018510" cy="612296"/>
+                              </a:xfrm>
+                            </wpg:grpSpPr>
+                            <wps:wsp>
+                              <wps:cNvPr id="25" name="Rectangle avec coins arrondis du même côté 25"/>
+                              <wps:cNvSpPr/>
+                              <wps:spPr>
+                                <a:xfrm rot="5400000">
+                                  <a:off x="728832" y="-762663"/>
+                                  <a:ext cx="514666" cy="2018510"/>
+                                </a:xfrm>
+                                <a:prstGeom prst="round2SameRect">
+                                  <a:avLst/>
+                                </a:prstGeom>
+                              </wps:spPr>
+                              <wps:style>
+                                <a:lnRef idx="2">
+                                  <a:schemeClr val="accent1">
+                                    <a:shade val="50000"/>
+                                  </a:schemeClr>
+                                </a:lnRef>
+                                <a:fillRef idx="1">
+                                  <a:schemeClr val="accent1"/>
+                                </a:fillRef>
+                                <a:effectRef idx="0">
+                                  <a:schemeClr val="accent1"/>
+                                </a:effectRef>
+                                <a:fontRef idx="minor">
+                                  <a:schemeClr val="lt1"/>
+                                </a:fontRef>
+                              </wps:style>
+                              <wps:bodyPr rot="0" spcFirstLastPara="0" vertOverflow="overflow" horzOverflow="overflow" vert="horz" wrap="square" lIns="91440" tIns="45720" rIns="91440" bIns="45720" numCol="1" spcCol="0" rtlCol="0" fromWordArt="0" anchor="ctr" anchorCtr="0" forceAA="0" compatLnSpc="1">
+                                <a:prstTxWarp prst="textNoShape">
+                                  <a:avLst/>
+                                </a:prstTxWarp>
+                                <a:noAutofit/>
+                              </wps:bodyPr>
+                            </wps:wsp>
+                            <wps:wsp>
+                              <wps:cNvPr id="26" name="Triangle rectangle 26"/>
+                              <wps:cNvSpPr/>
+                              <wps:spPr>
+                                <a:xfrm rot="10800000">
+                                  <a:off x="-1" y="515459"/>
+                                  <a:ext cx="126972" cy="86096"/>
+                                </a:xfrm>
+                                <a:prstGeom prst="rtTriangle">
+                                  <a:avLst/>
+                                </a:prstGeom>
+                              </wps:spPr>
+                              <wps:style>
+                                <a:lnRef idx="2">
+                                  <a:schemeClr val="accent1">
+                                    <a:shade val="50000"/>
+                                  </a:schemeClr>
+                                </a:lnRef>
+                                <a:fillRef idx="1">
+                                  <a:schemeClr val="accent1"/>
+                                </a:fillRef>
+                                <a:effectRef idx="0">
+                                  <a:schemeClr val="accent1"/>
+                                </a:effectRef>
+                                <a:fontRef idx="minor">
+                                  <a:schemeClr val="lt1"/>
+                                </a:fontRef>
+                              </wps:style>
+                              <wps:bodyPr rot="0" spcFirstLastPara="0" vertOverflow="overflow" horzOverflow="overflow" vert="horz" wrap="square" lIns="91440" tIns="45720" rIns="91440" bIns="45720" numCol="1" spcCol="0" rtlCol="0" fromWordArt="0" anchor="ctr" anchorCtr="0" forceAA="0" compatLnSpc="1">
+                                <a:prstTxWarp prst="textNoShape">
+                                  <a:avLst/>
+                                </a:prstTxWarp>
+                                <a:noAutofit/>
+                              </wps:bodyPr>
+                            </wps:wsp>
+                          </wpg:grpSp>
+                          <wpg:grpSp>
+                            <wpg:cNvPr id="27" name="Groupe 27"/>
+                            <wpg:cNvGrpSpPr/>
+                            <wpg:grpSpPr>
+                              <a:xfrm>
+                                <a:off x="0" y="9001125"/>
+                                <a:ext cx="1943100" cy="542923"/>
+                                <a:chOff x="-23090" y="-10741"/>
+                                <a:chExt cx="2018510" cy="612296"/>
+                              </a:xfrm>
+                            </wpg:grpSpPr>
+                            <wps:wsp>
+                              <wps:cNvPr id="28" name="Rectangle avec coins arrondis du même côté 28"/>
+                              <wps:cNvSpPr/>
+                              <wps:spPr>
+                                <a:xfrm rot="5400000">
+                                  <a:off x="728832" y="-762663"/>
+                                  <a:ext cx="514666" cy="2018510"/>
+                                </a:xfrm>
+                                <a:prstGeom prst="round2SameRect">
+                                  <a:avLst/>
+                                </a:prstGeom>
+                              </wps:spPr>
+                              <wps:style>
+                                <a:lnRef idx="2">
+                                  <a:schemeClr val="accent1">
+                                    <a:shade val="50000"/>
+                                  </a:schemeClr>
+                                </a:lnRef>
+                                <a:fillRef idx="1">
+                                  <a:schemeClr val="accent1"/>
+                                </a:fillRef>
+                                <a:effectRef idx="0">
+                                  <a:schemeClr val="accent1"/>
+                                </a:effectRef>
+                                <a:fontRef idx="minor">
+                                  <a:schemeClr val="lt1"/>
+                                </a:fontRef>
+                              </wps:style>
+                              <wps:bodyPr rot="0" spcFirstLastPara="0" vertOverflow="overflow" horzOverflow="overflow" vert="horz" wrap="square" lIns="91440" tIns="45720" rIns="91440" bIns="45720" numCol="1" spcCol="0" rtlCol="0" fromWordArt="0" anchor="ctr" anchorCtr="0" forceAA="0" compatLnSpc="1">
+                                <a:prstTxWarp prst="textNoShape">
+                                  <a:avLst/>
+                                </a:prstTxWarp>
+                                <a:noAutofit/>
+                              </wps:bodyPr>
+                            </wps:wsp>
+                            <wps:wsp>
+                              <wps:cNvPr id="29" name="Triangle rectangle 29"/>
+                              <wps:cNvSpPr/>
+                              <wps:spPr>
+                                <a:xfrm rot="10800000">
+                                  <a:off x="-1" y="515459"/>
+                                  <a:ext cx="126972" cy="86096"/>
+                                </a:xfrm>
+                                <a:prstGeom prst="rtTriangle">
+                                  <a:avLst/>
+                                </a:prstGeom>
+                              </wps:spPr>
+                              <wps:style>
+                                <a:lnRef idx="2">
+                                  <a:schemeClr val="accent1">
+                                    <a:shade val="50000"/>
+                                  </a:schemeClr>
+                                </a:lnRef>
+                                <a:fillRef idx="1">
+                                  <a:schemeClr val="accent1"/>
+                                </a:fillRef>
+                                <a:effectRef idx="0">
+                                  <a:schemeClr val="accent1"/>
+                                </a:effectRef>
+                                <a:fontRef idx="minor">
+                                  <a:schemeClr val="lt1"/>
+                                </a:fontRef>
+                              </wps:style>
+                              <wps:bodyPr rot="0" spcFirstLastPara="0" vertOverflow="overflow" horzOverflow="overflow" vert="horz" wrap="square" lIns="91440" tIns="45720" rIns="91440" bIns="45720" numCol="1" spcCol="0" rtlCol="0" fromWordArt="0" anchor="ctr" anchorCtr="0" forceAA="0" compatLnSpc="1">
+                                <a:prstTxWarp prst="textNoShape">
+                                  <a:avLst/>
+                                </a:prstTxWarp>
+                                <a:noAutofit/>
+                              </wps:bodyPr>
+                            </wps:wsp>
+                          </wpg:grpSp>
+                        </wpg:grpSp>
                       </wpg:grpSp>
                     </wpg:wgp>
                   </a:graphicData>
                 </a:graphic>
+                <wp14:sizeRelH relativeFrom="margin">
+                  <wp14:pctWidth>0</wp14:pctWidth>
+                </wp14:sizeRelH>
+                <wp14:sizeRelV relativeFrom="margin">
+                  <wp14:pctHeight>0</wp14:pctHeight>
+                </wp14:sizeRelV>
               </wp:anchor>
             </w:drawing>
           </mc:Choice>
           <mc:Fallback>
             <w:pict>
-              <v:group w14:anchorId="574C6AB4" id="Groupe 31" o:spid="_x0000_s1026" style="position:absolute;margin-left:-51.35pt;margin-top:-71.6pt;width:176.25pt;height:840pt;z-index:251680768" coordsize="22383,106680" o:gfxdata="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">
-                <v:rect id="Rectangle 2" o:spid="_x0000_s1027" style="position:absolute;left:1428;width:20955;height:106680;visibility:visible;mso-wrap-style:square;v-text-anchor:middle" o:gfxdata="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" fillcolor="#404040 [2429]" strokecolor="black [1600]" strokeweight="1pt"/>
-                <v:group id="Groupe 17" o:spid="_x0000_s1028" style="position:absolute;top:32289;width:19431;height:5429" coordorigin="-230,-107" coordsize="20185,6122" o:gfxdata="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">
-                  <v:shape id="Rectangle avec coins arrondis du même côté 15" o:spid="_x0000_s1029" style="position:absolute;left:7289;top:-7626;width:5146;height:20184;rotation:90;visibility:visible;mso-wrap-style:square;v-text-anchor:middle" coordsize="514666,2018510" o:gfxdata="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" path="m85779,l428887,v47374,,85779,38405,85779,85779l514666,2018510r,l,2018510r,l,85779c,38405,38405,,85779,xe" fillcolor="#5b9bd5 [3204]" strokecolor="#1f4d78 [1604]" strokeweight="1pt">
+              <v:group id="Groupe 8" o:spid="_x0000_s1026" style="position:absolute;margin-left:3pt;margin-top:-177.05pt;width:593.55pt;height:893.55pt;z-index:251680768;mso-position-horizontal-relative:page;mso-width-relative:margin;mso-height-relative:margin" coordsize="75379,113479" o:gfxdata="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">
+                <v:shape id="Rectangle avec coin arrondi 30" o:spid="_x0000_s1027" style="position:absolute;left:-17241;top:17372;width:109991;height:75248;rotation:90;visibility:visible;mso-wrap-style:square;v-text-anchor:middle" coordsize="10999153,7524750" o:gfxdata="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" path="m,l9745003,v692648,,1254150,561502,1254150,1254150l10999153,7524750,,7524750,,xe" fillcolor="white [3201]" strokecolor="#70ad47 [3209]" strokeweight="1pt">
+                  <v:stroke joinstyle="miter"/>
+                  <v:path arrowok="t" o:connecttype="custom" o:connectlocs="0,0;9745003,0;10999153,1254150;10999153,7524750;0,7524750;0,0" o:connectangles="0,0,0,0,0,0"/>
+                </v:shape>
+                <v:group id="Groupe 7" o:spid="_x0000_s1028" style="position:absolute;top:6799;width:75253;height:106680" coordsize="75253,106680" o:gfxdata="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">
+                  <v:shape id="Rectangle avec coin arrondi 1" o:spid="_x0000_s1029" style="position:absolute;left:27299;top:-27242;width:20656;height:75253;rotation:90;visibility:visible;mso-wrap-style:square;v-text-anchor:middle" coordsize="2065655,7525385" o:gfxdata="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" path="m,l1435630,v347953,,630025,282072,630025,630025l2065655,7525385,,7525385,,xe" fillcolor="#92bce3 [2132]" strokecolor="#1f4d78 [1604]" strokeweight="1pt">
+                    <v:fill color2="#d9e8f5 [756]" rotate="t" angle="315" colors="0 #9ac3f6;.5 #c1d8f8;1 #e1ecfb" focus="100%" type="gradient"/>
                     <v:stroke joinstyle="miter"/>
-                    <v:path arrowok="t" o:connecttype="custom" o:connectlocs="85779,0;428887,0;514666,85779;514666,2018510;514666,2018510;0,2018510;0,2018510;0,85779;85779,0" o:connectangles="0,0,0,0,0,0,0,0,0"/>
+                    <v:path arrowok="t" o:connecttype="custom" o:connectlocs="0,0;1435630,0;2065655,630025;2065655,7525385;0,7525385;0,0" o:connectangles="0,0,0,0,0,0"/>
                   </v:shape>
-                  <v:shapetype id="_x0000_t6" coordsize="21600,21600" o:spt="6" path="m,l,21600r21600,xe">
+                  <v:shapetype id="_x0000_t202" coordsize="21600,21600" o:spt="202" path="m,l,21600r21600,l21600,xe">
                     <v:stroke joinstyle="miter"/>
-                    <v:path gradientshapeok="t" o:connecttype="custom" o:connectlocs="0,0;0,10800;0,21600;10800,21600;21600,21600;10800,10800" textboxrect="1800,12600,12600,19800"/>
+                    <v:path gradientshapeok="t" o:connecttype="rect"/>
                   </v:shapetype>
-                  <v:shape id="Triangle rectangle 16" o:spid="_x0000_s1030" type="#_x0000_t6" style="position:absolute;top:5154;width:1269;height:861;rotation:180;visibility:visible;mso-wrap-style:square;v-text-anchor:middle" o:gfxdata="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" fillcolor="#5b9bd5 [3204]" strokecolor="#1f4d78 [1604]" strokeweight="1pt"/>
+                  <v:shape id="_x0000_s1030" type="#_x0000_t202" style="position:absolute;left:32918;top:10001;width:28384;height:7715;visibility:visible;mso-wrap-style:square;v-text-anchor:top" o:gfxdata="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" fillcolor="#bdd6ee [1300]" stroked="f">
+                    <v:fill opacity="0"/>
+                    <v:textbox>
+                      <w:txbxContent>
+                        <w:p>
+                          <w:pPr>
+                            <w:rPr>
+                              <w:b/>
+                              <w:sz w:val="72"/>
+                              <w:szCs w:val="72"/>
+                            </w:rPr>
+                          </w:pPr>
+                          <w:r>
+                            <w:rPr>
+                              <w:b/>
+                              <w:sz w:val="72"/>
+                              <w:szCs w:val="72"/>
+                            </w:rPr>
+                            <w:t>PIETKA Cédric</w:t>
+                          </w:r>
+                        </w:p>
+                      </w:txbxContent>
+                    </v:textbox>
+                  </v:shape>
+                  <v:group id="Groupe 31" o:spid="_x0000_s1031" style="position:absolute;left:819;width:22383;height:106680" coordsize="22383,106680" o:gfxdata="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">
+                    <v:rect id="Rectangle 2" o:spid="_x0000_s1032" style="position:absolute;left:1428;width:20955;height:106680;visibility:visible;mso-wrap-style:square;v-text-anchor:middle" o:gfxdata="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" fillcolor="#404040 [2429]" strokecolor="black [1600]" strokeweight="1pt">
+                      <v:textbox>
+                        <w:txbxContent>
+                          <w:p/>
+                        </w:txbxContent>
+                      </v:textbox>
+                    </v:rect>
+                    <v:group id="Groupe 17" o:spid="_x0000_s1033" style="position:absolute;top:28670;width:19431;height:5708" coordorigin="-230,-4189" coordsize="20185,6437" o:gfxdata="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">
+                      <v:shape id="Rectangle avec coins arrondis du même côté 15" o:spid="_x0000_s1034" style="position:absolute;left:7289;top:-11708;width:5146;height:20184;rotation:90;visibility:visible;mso-wrap-style:square;v-text-anchor:middle" coordsize="514664,2018510" o:gfxdata="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" path="m85779,l428885,v47374,,85779,38405,85779,85779l514664,2018510r,l,2018510r,l,85779c,38405,38405,,85779,xe" fillcolor="#5b9bd5 [3204]" strokecolor="#1f4d78 [1604]" strokeweight="1pt">
+                        <v:stroke joinstyle="miter"/>
+                        <v:path arrowok="t" o:connecttype="custom" o:connectlocs="85779,0;428885,0;514664,85779;514664,2018510;514664,2018510;0,2018510;0,2018510;0,85779;85779,0" o:connectangles="0,0,0,0,0,0,0,0,0"/>
+                      </v:shape>
+                      <v:shapetype id="_x0000_t6" coordsize="21600,21600" o:spt="6" path="m,l,21600r21600,xe">
+                        <v:stroke joinstyle="miter"/>
+                        <v:path gradientshapeok="t" o:connecttype="custom" o:connectlocs="0,0;0,10800;0,21600;10800,21600;21600,21600;10800,10800" textboxrect="1800,12600,12600,19800"/>
+                      </v:shapetype>
+                      <v:shape id="Triangle rectangle 16" o:spid="_x0000_s1035" type="#_x0000_t6" style="position:absolute;left:-122;top:1064;width:1391;height:1184;rotation:180;visibility:visible;mso-wrap-style:square;v-text-anchor:middle" o:gfxdata="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" fillcolor="#5b9bd5 [3204]" strokecolor="#1f4d78 [1604]" strokeweight="1pt"/>
+                    </v:group>
+                    <v:group id="Groupe 18" o:spid="_x0000_s1036" style="position:absolute;top:50673;width:19431;height:5429" coordorigin="-230,-107" coordsize="20185,6122" o:gfxdata="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">
+                      <v:shape id="Rectangle avec coins arrondis du même côté 19" o:spid="_x0000_s1037" style="position:absolute;left:7289;top:-7626;width:5146;height:20184;rotation:90;visibility:visible;mso-wrap-style:square;v-text-anchor:middle" coordsize="514665,2018510" o:gfxdata="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" path="m85779,l428886,v47374,,85779,38405,85779,85779l514665,2018510r,l,2018510r,l,85779c,38405,38405,,85779,xe" fillcolor="#5b9bd5 [3204]" strokecolor="#1f4d78 [1604]" strokeweight="1pt">
+                        <v:stroke joinstyle="miter"/>
+                        <v:path arrowok="t" o:connecttype="custom" o:connectlocs="85779,0;428886,0;514665,85779;514665,2018510;514665,2018510;0,2018510;0,2018510;0,85779;85779,0" o:connectangles="0,0,0,0,0,0,0,0,0"/>
+                      </v:shape>
+                      <v:shape id="Triangle rectangle 20" o:spid="_x0000_s1038" type="#_x0000_t6" style="position:absolute;top:5154;width:1269;height:861;rotation:180;visibility:visible;mso-wrap-style:square;v-text-anchor:middle" o:gfxdata="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" fillcolor="#5b9bd5 [3204]" strokecolor="#1f4d78 [1604]" strokeweight="1pt"/>
+                    </v:group>
+                    <v:group id="Groupe 24" o:spid="_x0000_s1039" style="position:absolute;top:70866;width:19431;height:5429" coordorigin="-230,-107" coordsize="20185,6122" o:gfxdata="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">
+                      <v:shape id="Rectangle avec coins arrondis du même côté 25" o:spid="_x0000_s1040" style="position:absolute;left:7289;top:-7626;width:5146;height:20184;rotation:90;visibility:visible;mso-wrap-style:square;v-text-anchor:middle" coordsize="514666,2018510" o:gfxdata="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" path="m85779,l428887,v47374,,85779,38405,85779,85779l514666,2018510r,l,2018510r,l,85779c,38405,38405,,85779,xe" fillcolor="#5b9bd5 [3204]" strokecolor="#1f4d78 [1604]" strokeweight="1pt">
+                        <v:stroke joinstyle="miter"/>
+                        <v:path arrowok="t" o:connecttype="custom" o:connectlocs="85779,0;428887,0;514666,85779;514666,2018510;514666,2018510;0,2018510;0,2018510;0,85779;85779,0" o:connectangles="0,0,0,0,0,0,0,0,0"/>
+                      </v:shape>
+                      <v:shape id="Triangle rectangle 26" o:spid="_x0000_s1041" type="#_x0000_t6" style="position:absolute;top:5154;width:1269;height:861;rotation:180;visibility:visible;mso-wrap-style:square;v-text-anchor:middle" o:gfxdata="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" fillcolor="#5b9bd5 [3204]" strokecolor="#1f4d78 [1604]" strokeweight="1pt"/>
+                    </v:group>
+                    <v:group id="Groupe 27" o:spid="_x0000_s1042" style="position:absolute;top:90011;width:19431;height:5429" coordorigin="-230,-107" coordsize="20185,6122" o:gfxdata="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">
+                      <v:shape id="Rectangle avec coins arrondis du même côté 28" o:spid="_x0000_s1043" style="position:absolute;left:7289;top:-7626;width:5146;height:20184;rotation:90;visibility:visible;mso-wrap-style:square;v-text-anchor:middle" coordsize="514666,2018510" o:gfxdata="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" path="m85779,l428887,v47374,,85779,38405,85779,85779l514666,2018510r,l,2018510r,l,85779c,38405,38405,,85779,xe" fillcolor="#5b9bd5 [3204]" strokecolor="#1f4d78 [1604]" strokeweight="1pt">
+                        <v:stroke joinstyle="miter"/>
+                        <v:path arrowok="t" o:connecttype="custom" o:connectlocs="85779,0;428887,0;514666,85779;514666,2018510;514666,2018510;0,2018510;0,2018510;0,85779;85779,0" o:connectangles="0,0,0,0,0,0,0,0,0"/>
+                      </v:shape>
+                      <v:shape id="Triangle rectangle 29" o:spid="_x0000_s1044" type="#_x0000_t6" style="position:absolute;top:5154;width:1269;height:861;rotation:180;visibility:visible;mso-wrap-style:square;v-text-anchor:middle" o:gfxdata="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" fillcolor="#5b9bd5 [3204]" strokecolor="#1f4d78 [1604]" strokeweight="1pt"/>
+                    </v:group>
+                  </v:group>
                 </v:group>
-                <v:group id="Groupe 18" o:spid="_x0000_s1031" style="position:absolute;top:50673;width:19431;height:5429" coordorigin="-230,-107" coordsize="20185,6122" o:gfxdata="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">
-                  <v:shape id="Rectangle avec coins arrondis du même côté 19" o:spid="_x0000_s1032" style="position:absolute;left:7289;top:-7626;width:5146;height:20184;rotation:90;visibility:visible;mso-wrap-style:square;v-text-anchor:middle" coordsize="514666,2018510" o:gfxdata="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" path="m85779,l428887,v47374,,85779,38405,85779,85779l514666,2018510r,l,2018510r,l,85779c,38405,38405,,85779,xe" fillcolor="#5b9bd5 [3204]" strokecolor="#1f4d78 [1604]" strokeweight="1pt">
-                    <v:stroke joinstyle="miter"/>
-                    <v:path arrowok="t" o:connecttype="custom" o:connectlocs="85779,0;428887,0;514666,85779;514666,2018510;514666,2018510;0,2018510;0,2018510;0,85779;85779,0" o:connectangles="0,0,0,0,0,0,0,0,0"/>
-                  </v:shape>
-                  <v:shape id="Triangle rectangle 20" o:spid="_x0000_s1033" type="#_x0000_t6" style="position:absolute;top:5154;width:1269;height:861;rotation:180;visibility:visible;mso-wrap-style:square;v-text-anchor:middle" o:gfxdata="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" fillcolor="#5b9bd5 [3204]" strokecolor="#1f4d78 [1604]" strokeweight="1pt"/>
-                </v:group>
-                <v:group id="Groupe 24" o:spid="_x0000_s1034" style="position:absolute;top:70866;width:19431;height:5429" coordorigin="-230,-107" coordsize="20185,6122" o:gfxdata="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">
-                  <v:shape id="Rectangle avec coins arrondis du même côté 25" o:spid="_x0000_s1035" style="position:absolute;left:7289;top:-7626;width:5146;height:20184;rotation:90;visibility:visible;mso-wrap-style:square;v-text-anchor:middle" coordsize="514666,2018510" o:gfxdata="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" path="m85779,l428887,v47374,,85779,38405,85779,85779l514666,2018510r,l,2018510r,l,85779c,38405,38405,,85779,xe" fillcolor="#5b9bd5 [3204]" strokecolor="#1f4d78 [1604]" strokeweight="1pt">
-                    <v:stroke joinstyle="miter"/>
-                    <v:path arrowok="t" o:connecttype="custom" o:connectlocs="85779,0;428887,0;514666,85779;514666,2018510;514666,2018510;0,2018510;0,2018510;0,85779;85779,0" o:connectangles="0,0,0,0,0,0,0,0,0"/>
-                  </v:shape>
-                  <v:shape id="Triangle rectangle 26" o:spid="_x0000_s1036" type="#_x0000_t6" style="position:absolute;top:5154;width:1269;height:861;rotation:180;visibility:visible;mso-wrap-style:square;v-text-anchor:middle" o:gfxdata="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" fillcolor="#5b9bd5 [3204]" strokecolor="#1f4d78 [1604]" strokeweight="1pt"/>
-                </v:group>
-                <v:group id="Groupe 27" o:spid="_x0000_s1037" style="position:absolute;top:90011;width:19431;height:5429" coordorigin="-230,-107" coordsize="20185,6122" o:gfxdata="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">
-                  <v:shape id="Rectangle avec coins arrondis du même côté 28" o:spid="_x0000_s1038" style="position:absolute;left:7289;top:-7626;width:5146;height:20184;rotation:90;visibility:visible;mso-wrap-style:square;v-text-anchor:middle" coordsize="514666,2018510" o:gfxdata="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" path="m85779,l428887,v47374,,85779,38405,85779,85779l514666,2018510r,l,2018510r,l,85779c,38405,38405,,85779,xe" fillcolor="#5b9bd5 [3204]" strokecolor="#1f4d78 [1604]" strokeweight="1pt">
-                    <v:stroke joinstyle="miter"/>
-                    <v:path arrowok="t" o:connecttype="custom" o:connectlocs="85779,0;428887,0;514666,85779;514666,2018510;514666,2018510;0,2018510;0,2018510;0,85779;85779,0" o:connectangles="0,0,0,0,0,0,0,0,0"/>
-                  </v:shape>
-                  <v:shape id="Triangle rectangle 29" o:spid="_x0000_s1039" type="#_x0000_t6" style="position:absolute;top:5154;width:1269;height:861;rotation:180;visibility:visible;mso-wrap-style:square;v-text-anchor:middle" o:gfxdata="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" fillcolor="#5b9bd5 [3204]" strokecolor="#1f4d78 [1604]" strokeweight="1pt"/>
-                </v:group>
+                <w10:wrap anchorx="page"/>
               </v:group>
             </w:pict>
           </mc:Fallback>
         </mc:AlternateContent>
       </w:r>
+    </w:p>
+    <w:sdt>
+      <w:sdtPr>
+        <w:id w:val="116735075"/>
+        <w:temporary/>
+        <w:showingPlcHdr/>
+        <w15:appearance w15:val="hidden"/>
+      </w:sdtPr>
+      <w:sdtContent>
+        <w:p>
+          <w:r>
+            <w:t>[Attirez l’attention du lecteur avec une citation du document ou utilisez cet espace pour mettre en valeur un point clé. Pour placer cette zone de texte n’importe où sur la page, faites-la simplement glisser.]</w:t>
+          </w:r>
+        </w:p>
+      </w:sdtContent>
+    </w:sdt>
+    <w:p>
       <w:r>
         <w:rPr>
+          <w:b/>
           <w:noProof/>
-          <w:lang w:eastAsia="fr-FR"/>
+          <w:sz w:val="72"/>
+          <w:szCs w:val="72"/>
         </w:rPr>
         <mc:AlternateContent>
           <mc:Choice Requires="wps">
             <w:drawing>
-              <wp:anchor distT="0" distB="0" distL="114300" distR="114300" simplePos="0" relativeHeight="251655167" behindDoc="0" locked="0" layoutInCell="1" allowOverlap="1">
+              <wp:anchor distT="45720" distB="45720" distL="114300" distR="114300" simplePos="0" relativeHeight="251691008" behindDoc="0" locked="0" layoutInCell="1" allowOverlap="1">
                 <wp:simplePos x="0" y="0"/>
-                <wp:positionH relativeFrom="page">
-                  <wp:align>right</wp:align>
+                <wp:positionH relativeFrom="column">
+                  <wp:posOffset>-635635</wp:posOffset>
                 </wp:positionH>
                 <wp:positionV relativeFrom="paragraph">
-                  <wp:posOffset>503238</wp:posOffset>
+                  <wp:posOffset>537210</wp:posOffset>
                 </wp:positionV>
-                <wp:extent cx="10396855" cy="7524750"/>
-                <wp:effectExtent l="7303" t="0" r="11747" b="11748"/>
-                <wp:wrapNone/>
-                <wp:docPr id="30" name="Rectangle avec coin arrondi 30"/>
-                <wp:cNvGraphicFramePr/>
+                <wp:extent cx="2078355" cy="1533525"/>
+                <wp:effectExtent l="0" t="0" r="17145" b="28575"/>
+                <wp:wrapSquare wrapText="bothSides"/>
+                <wp:docPr id="9" name="Zone de texte 2"/>
+                <wp:cNvGraphicFramePr>
+                  <a:graphicFrameLocks xmlns:a="http://schemas.openxmlformats.org/drawingml/2006/main"/>
+                </wp:cNvGraphicFramePr>
                 <a:graphic xmlns:a="http://schemas.openxmlformats.org/drawingml/2006/main">
                   <a:graphicData uri="http://schemas.microsoft.com/office/word/2010/wordprocessingShape">
                     <wps:wsp>
-                      <wps:cNvSpPr/>
-                      <wps:spPr>
-                        <a:xfrm rot="5400000">
+                      <wps:cNvSpPr txBox="1">
+                        <a:spLocks noChangeArrowheads="1"/>
+                      </wps:cNvSpPr>
+                      <wps:spPr bwMode="auto">
+                        <a:xfrm>
                           <a:off x="0" y="0"/>
-                          <a:ext cx="10396855" cy="7524750"/>
+                          <a:ext cx="2078355" cy="1533525"/>
                         </a:xfrm>
-                        <a:prstGeom prst="round1Rect">
+                        <a:prstGeom prst="rect">
                           <a:avLst/>
                         </a:prstGeom>
+                        <a:noFill/>
+                        <a:ln>
+                          <a:headEnd/>
+                          <a:tailEnd/>
+                        </a:ln>
                       </wps:spPr>
                       <wps:style>
                         <a:lnRef idx="2">
@@ -613,103 +784,314 @@
                           <a:schemeClr val="dk1"/>
                         </a:fontRef>
                       </wps:style>
-                      <wps:bodyPr rot="0" spcFirstLastPara="0" vertOverflow="overflow" horzOverflow="overflow" vert="horz" wrap="square" lIns="91440" tIns="45720" rIns="91440" bIns="45720" numCol="1" spcCol="0" rtlCol="0" fromWordArt="0" anchor="ctr" anchorCtr="0" forceAA="0" compatLnSpc="1">
-                        <a:prstTxWarp prst="textNoShape">
-                          <a:avLst/>
-                        </a:prstTxWarp>
-                        <a:noAutofit/>
-                      </wps:bodyPr>
-                    </wps:wsp>
-                  </a:graphicData>
-                </a:graphic>
-                <wp14:sizeRelH relativeFrom="margin">
-                  <wp14:pctWidth>0</wp14:pctWidth>
-                </wp14:sizeRelH>
-                <wp14:sizeRelV relativeFrom="margin">
-                  <wp14:pctHeight>0</wp14:pctHeight>
-                </wp14:sizeRelV>
-              </wp:anchor>
-            </w:drawing>
-          </mc:Choice>
-          <mc:Fallback>
-            <w:pict>
-              <v:shape w14:anchorId="43454A88" id="Rectangle avec coin arrondi 30" o:spid="_x0000_s1026" style="position:absolute;margin-left:767.45pt;margin-top:39.65pt;width:818.65pt;height:592.5pt;rotation:90;z-index:251655167;visibility:visible;mso-wrap-style:square;mso-width-percent:0;mso-height-percent:0;mso-wrap-distance-left:9pt;mso-wrap-distance-top:0;mso-wrap-distance-right:9pt;mso-wrap-distance-bottom:0;mso-position-horizontal:right;mso-position-horizontal-relative:page;mso-position-vertical:absolute;mso-position-vertical-relative:text;mso-width-percent:0;mso-height-percent:0;mso-width-relative:margin;mso-height-relative:margin;v-text-anchor:middle" coordsize="10396855,7524750" o:gfxdata="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" path="m,l9142705,v692648,,1254150,561502,1254150,1254150l10396855,7524750,,7524750,,xe" fillcolor="white [3201]" strokecolor="#70ad47 [3209]" strokeweight="1pt">
-                <v:stroke joinstyle="miter"/>
-                <v:path arrowok="t" o:connecttype="custom" o:connectlocs="0,0;9142705,0;10396855,1254150;10396855,7524750;0,7524750;0,0" o:connectangles="0,0,0,0,0,0"/>
-                <w10:wrap anchorx="page"/>
-              </v:shape>
-            </w:pict>
-          </mc:Fallback>
-        </mc:AlternateContent>
-      </w:r>
-      <w:r>
-        <w:rPr>
-          <w:noProof/>
-          <w:lang w:eastAsia="fr-FR"/>
-        </w:rPr>
-        <mc:AlternateContent>
-          <mc:Choice Requires="wps">
-            <w:drawing>
-              <wp:anchor distT="45720" distB="45720" distL="114300" distR="114300" simplePos="0" relativeHeight="251668480" behindDoc="0" locked="0" layoutInCell="1" allowOverlap="1">
-                <wp:simplePos x="0" y="0"/>
-                <wp:positionH relativeFrom="column">
-                  <wp:posOffset>2462530</wp:posOffset>
-                </wp:positionH>
-                <wp:positionV relativeFrom="paragraph">
-                  <wp:posOffset>0</wp:posOffset>
-                </wp:positionV>
-                <wp:extent cx="2838450" cy="771525"/>
-                <wp:effectExtent l="0" t="0" r="0" b="0"/>
-                <wp:wrapSquare wrapText="bothSides"/>
-                <wp:docPr id="217" name="Zone de texte 2"/>
-                <wp:cNvGraphicFramePr>
-                  <a:graphicFrameLocks xmlns:a="http://schemas.openxmlformats.org/drawingml/2006/main"/>
-                </wp:cNvGraphicFramePr>
-                <a:graphic xmlns:a="http://schemas.openxmlformats.org/drawingml/2006/main">
-                  <a:graphicData uri="http://schemas.microsoft.com/office/word/2010/wordprocessingShape">
-                    <wps:wsp>
-                      <wps:cNvSpPr txBox="1">
-                        <a:spLocks noChangeArrowheads="1"/>
-                      </wps:cNvSpPr>
-                      <wps:spPr bwMode="auto">
-                        <a:xfrm>
-                          <a:off x="0" y="0"/>
-                          <a:ext cx="2838450" cy="771525"/>
-                        </a:xfrm>
-                        <a:prstGeom prst="rect">
-                          <a:avLst/>
-                        </a:prstGeom>
-                        <a:solidFill>
-                          <a:schemeClr val="accent1">
-                            <a:lumMod val="40000"/>
-                            <a:lumOff val="60000"/>
-                            <a:alpha val="0"/>
-                          </a:schemeClr>
-                        </a:solidFill>
-                        <a:ln w="9525">
-                          <a:noFill/>
-                          <a:miter lim="800000"/>
-                          <a:headEnd/>
-                          <a:tailEnd/>
-                        </a:ln>
-                      </wps:spPr>
                       <wps:txbx>
                         <w:txbxContent>
                           <w:p>
                             <w:pPr>
                               <w:rPr>
-                                <w:b/>
-                                <w:sz w:val="72"/>
-                                <w:szCs w:val="72"/>
+                                <w:color w:val="FFFFFF" w:themeColor="background1"/>
+                                <w:position w:val="12"/>
+                                <w:sz w:val="20"/>
+                                <w:szCs w:val="20"/>
                               </w:rPr>
                             </w:pPr>
                             <w:r>
                               <w:rPr>
-                                <w:b/>
-                                <w:sz w:val="72"/>
-                                <w:szCs w:val="72"/>
+                                <w:noProof/>
+                                <w:color w:val="FFFFFF" w:themeColor="background1"/>
+                                <w:sz w:val="20"/>
+                                <w:szCs w:val="20"/>
+                                <w:lang w:eastAsia="fr-FR"/>
                               </w:rPr>
-                              <w:t>PIETKA Cédric</w:t>
+                              <w:drawing>
+                                <wp:inline distT="0" distB="0" distL="0" distR="0">
+                                  <wp:extent cx="247650" cy="247650"/>
+                                  <wp:effectExtent l="0" t="0" r="0" b="0"/>
+                                  <wp:docPr id="11" name="Image 11"/>
+                                  <wp:cNvGraphicFramePr>
+                                    <a:graphicFrameLocks xmlns:a="http://schemas.openxmlformats.org/drawingml/2006/main" noChangeAspect="1"/>
+                                  </wp:cNvGraphicFramePr>
+                                  <a:graphic xmlns:a="http://schemas.openxmlformats.org/drawingml/2006/main">
+                                    <a:graphicData uri="http://schemas.openxmlformats.org/drawingml/2006/picture">
+                                      <pic:pic xmlns:pic="http://schemas.openxmlformats.org/drawingml/2006/picture">
+                                        <pic:nvPicPr>
+                                          <pic:cNvPr id="11" name="user.png"/>
+                                          <pic:cNvPicPr/>
+                                        </pic:nvPicPr>
+                                        <pic:blipFill>
+                                          <a:blip r:embed="rId7">
+                                            <a:extLst>
+                                              <a:ext uri="{28A0092B-C50C-407E-A947-70E740481C1C}">
+                                                <a14:useLocalDpi xmlns:a14="http://schemas.microsoft.com/office/drawing/2010/main" val="0"/>
+                                              </a:ext>
+                                            </a:extLst>
+                                          </a:blip>
+                                          <a:stretch>
+                                            <a:fillRect/>
+                                          </a:stretch>
+                                        </pic:blipFill>
+                                        <pic:spPr>
+                                          <a:xfrm>
+                                            <a:off x="0" y="0"/>
+                                            <a:ext cx="247650" cy="247650"/>
+                                          </a:xfrm>
+                                          <a:prstGeom prst="rect">
+                                            <a:avLst/>
+                                          </a:prstGeom>
+                                        </pic:spPr>
+                                      </pic:pic>
+                                    </a:graphicData>
+                                  </a:graphic>
+                                </wp:inline>
+                              </w:drawing>
+                            </w:r>
+                            <w:r>
+                              <w:rPr>
+                                <w:color w:val="FFFFFF" w:themeColor="background1"/>
+                                <w:sz w:val="20"/>
+                                <w:szCs w:val="20"/>
+                              </w:rPr>
+                              <w:t xml:space="preserve">    </w:t>
+                            </w:r>
+                            <w:r>
+                              <w:rPr>
+                                <w:color w:val="FFFFFF" w:themeColor="background1"/>
+                                <w:position w:val="12"/>
+                                <w:sz w:val="20"/>
+                                <w:szCs w:val="20"/>
+                              </w:rPr>
+                              <w:t>Pietka Cédric</w:t>
+                            </w:r>
+                          </w:p>
+                          <w:p>
+                            <w:pPr>
+                              <w:rPr>
+                                <w:color w:val="FFFFFF" w:themeColor="background1"/>
+                                <w:sz w:val="20"/>
+                                <w:szCs w:val="20"/>
+                              </w:rPr>
+                            </w:pPr>
+                            <w:r>
+                              <w:rPr>
+                                <w:noProof/>
+                                <w:color w:val="FFFFFF" w:themeColor="background1"/>
+                                <w:sz w:val="20"/>
+                                <w:szCs w:val="20"/>
+                                <w:lang w:eastAsia="fr-FR"/>
+                              </w:rPr>
+                              <w:drawing>
+                                <wp:inline distT="0" distB="0" distL="0" distR="0">
+                                  <wp:extent cx="219075" cy="219075"/>
+                                  <wp:effectExtent l="0" t="0" r="9525" b="9525"/>
+                                  <wp:docPr id="12" name="Image 12"/>
+                                  <wp:cNvGraphicFramePr>
+                                    <a:graphicFrameLocks xmlns:a="http://schemas.openxmlformats.org/drawingml/2006/main" noChangeAspect="1"/>
+                                  </wp:cNvGraphicFramePr>
+                                  <a:graphic xmlns:a="http://schemas.openxmlformats.org/drawingml/2006/main">
+                                    <a:graphicData uri="http://schemas.openxmlformats.org/drawingml/2006/picture">
+                                      <pic:pic xmlns:pic="http://schemas.openxmlformats.org/drawingml/2006/picture">
+                                        <pic:nvPicPr>
+                                          <pic:cNvPr id="12" name="phone.png"/>
+                                          <pic:cNvPicPr/>
+                                        </pic:nvPicPr>
+                                        <pic:blipFill>
+                                          <a:blip r:embed="rId8">
+                                            <a:extLst>
+                                              <a:ext uri="{28A0092B-C50C-407E-A947-70E740481C1C}">
+                                                <a14:useLocalDpi xmlns:a14="http://schemas.microsoft.com/office/drawing/2010/main" val="0"/>
+                                              </a:ext>
+                                            </a:extLst>
+                                          </a:blip>
+                                          <a:stretch>
+                                            <a:fillRect/>
+                                          </a:stretch>
+                                        </pic:blipFill>
+                                        <pic:spPr>
+                                          <a:xfrm>
+                                            <a:off x="0" y="0"/>
+                                            <a:ext cx="219075" cy="219075"/>
+                                          </a:xfrm>
+                                          <a:prstGeom prst="rect">
+                                            <a:avLst/>
+                                          </a:prstGeom>
+                                        </pic:spPr>
+                                      </pic:pic>
+                                    </a:graphicData>
+                                  </a:graphic>
+                                </wp:inline>
+                              </w:drawing>
+                            </w:r>
+                            <w:r>
+                              <w:rPr>
+                                <w:color w:val="FFFFFF" w:themeColor="background1"/>
+                                <w:sz w:val="20"/>
+                                <w:szCs w:val="20"/>
+                              </w:rPr>
+                              <w:t xml:space="preserve">   </w:t>
+                            </w:r>
+                            <w:r>
+                              <w:rPr>
+                                <w:color w:val="FFFFFF" w:themeColor="background1"/>
+                                <w:position w:val="12"/>
+                                <w:sz w:val="20"/>
+                                <w:szCs w:val="20"/>
+                              </w:rPr>
+                              <w:t>0684656235</w:t>
+                            </w:r>
+                          </w:p>
+                          <w:p>
+                            <w:pPr>
+                              <w:rPr>
+                                <w:color w:val="FFFFFF" w:themeColor="background1"/>
+                                <w:position w:val="12"/>
+                                <w:sz w:val="20"/>
+                                <w:szCs w:val="20"/>
+                              </w:rPr>
+                            </w:pPr>
+                            <w:r>
+                              <w:rPr>
+                                <w:noProof/>
+                                <w:color w:val="FFFFFF" w:themeColor="background1"/>
+                                <w:sz w:val="20"/>
+                                <w:szCs w:val="20"/>
+                                <w:lang w:eastAsia="fr-FR"/>
+                              </w:rPr>
+                              <w:drawing>
+                                <wp:inline distT="0" distB="0" distL="0" distR="0">
+                                  <wp:extent cx="219075" cy="219075"/>
+                                  <wp:effectExtent l="0" t="0" r="9525" b="9525"/>
+                                  <wp:docPr id="14" name="Image 14"/>
+                                  <wp:cNvGraphicFramePr>
+                                    <a:graphicFrameLocks xmlns:a="http://schemas.openxmlformats.org/drawingml/2006/main" noChangeAspect="1"/>
+                                  </wp:cNvGraphicFramePr>
+                                  <a:graphic xmlns:a="http://schemas.openxmlformats.org/drawingml/2006/main">
+                                    <a:graphicData uri="http://schemas.openxmlformats.org/drawingml/2006/picture">
+                                      <pic:pic xmlns:pic="http://schemas.openxmlformats.org/drawingml/2006/picture">
+                                        <pic:nvPicPr>
+                                          <pic:cNvPr id="14" name="black-back-closed-envelope-shape.png"/>
+                                          <pic:cNvPicPr/>
+                                        </pic:nvPicPr>
+                                        <pic:blipFill>
+                                          <a:blip r:embed="rId9">
+                                            <a:extLst>
+                                              <a:ext uri="{28A0092B-C50C-407E-A947-70E740481C1C}">
+                                                <a14:useLocalDpi xmlns:a14="http://schemas.microsoft.com/office/drawing/2010/main" val="0"/>
+                                              </a:ext>
+                                            </a:extLst>
+                                          </a:blip>
+                                          <a:stretch>
+                                            <a:fillRect/>
+                                          </a:stretch>
+                                        </pic:blipFill>
+                                        <pic:spPr>
+                                          <a:xfrm>
+                                            <a:off x="0" y="0"/>
+                                            <a:ext cx="219090" cy="219090"/>
+                                          </a:xfrm>
+                                          <a:prstGeom prst="rect">
+                                            <a:avLst/>
+                                          </a:prstGeom>
+                                        </pic:spPr>
+                                      </pic:pic>
+                                    </a:graphicData>
+                                  </a:graphic>
+                                </wp:inline>
+                              </w:drawing>
+                            </w:r>
+                            <w:r>
+                              <w:rPr>
+                                <w:color w:val="FFFFFF" w:themeColor="background1"/>
+                                <w:sz w:val="20"/>
+                                <w:szCs w:val="20"/>
+                              </w:rPr>
+                              <w:t xml:space="preserve">   </w:t>
+                            </w:r>
+                            <w:hyperlink r:id="rId10" w:history="1">
+                              <w:r>
+                                <w:rPr>
+                                  <w:rStyle w:val="Lienhypertexte"/>
+                                  <w:color w:val="FFFFFF" w:themeColor="background1"/>
+                                  <w:position w:val="12"/>
+                                  <w:sz w:val="20"/>
+                                  <w:szCs w:val="20"/>
+                                </w:rPr>
+                                <w:t>cedricpietka@gmail.com</w:t>
+                              </w:r>
+                            </w:hyperlink>
+                          </w:p>
+                          <w:p>
+                            <w:pPr>
+                              <w:rPr>
+                                <w:color w:val="FFFFFF" w:themeColor="background1"/>
+                                <w:sz w:val="20"/>
+                                <w:szCs w:val="20"/>
+                              </w:rPr>
+                            </w:pPr>
+                            <w:r>
+                              <w:rPr>
+                                <w:noProof/>
+                                <w:color w:val="FFFFFF" w:themeColor="background1"/>
+                                <w:sz w:val="16"/>
+                                <w:szCs w:val="16"/>
+                                <w:lang w:eastAsia="fr-FR"/>
+                              </w:rPr>
+                              <w:drawing>
+                                <wp:inline distT="0" distB="0" distL="0" distR="0">
+                                  <wp:extent cx="190500" cy="190500"/>
+                                  <wp:effectExtent l="0" t="0" r="0" b="0"/>
+                                  <wp:docPr id="21" name="Image 21"/>
+                                  <wp:cNvGraphicFramePr>
+                                    <a:graphicFrameLocks xmlns:a="http://schemas.openxmlformats.org/drawingml/2006/main" noChangeAspect="1"/>
+                                  </wp:cNvGraphicFramePr>
+                                  <a:graphic xmlns:a="http://schemas.openxmlformats.org/drawingml/2006/main">
+                                    <a:graphicData uri="http://schemas.openxmlformats.org/drawingml/2006/picture">
+                                      <pic:pic xmlns:pic="http://schemas.openxmlformats.org/drawingml/2006/picture">
+                                        <pic:nvPicPr>
+                                          <pic:cNvPr id="21" name="locato.png"/>
+                                          <pic:cNvPicPr/>
+                                        </pic:nvPicPr>
+                                        <pic:blipFill>
+                                          <a:blip r:embed="rId11">
+                                            <a:extLst>
+                                              <a:ext uri="{28A0092B-C50C-407E-A947-70E740481C1C}">
+                                                <a14:useLocalDpi xmlns:a14="http://schemas.microsoft.com/office/drawing/2010/main" val="0"/>
+                                              </a:ext>
+                                            </a:extLst>
+                                          </a:blip>
+                                          <a:stretch>
+                                            <a:fillRect/>
+                                          </a:stretch>
+                                        </pic:blipFill>
+                                        <pic:spPr>
+                                          <a:xfrm>
+                                            <a:off x="0" y="0"/>
+                                            <a:ext cx="190872" cy="190872"/>
+                                          </a:xfrm>
+                                          <a:prstGeom prst="rect">
+                                            <a:avLst/>
+                                          </a:prstGeom>
+                                        </pic:spPr>
+                                      </pic:pic>
+                                    </a:graphicData>
+                                  </a:graphic>
+                                </wp:inline>
+                              </w:drawing>
+                            </w:r>
+                            <w:r>
+                              <w:rPr>
+                                <w:color w:val="FFFFFF" w:themeColor="background1"/>
+                                <w:sz w:val="16"/>
+                                <w:szCs w:val="16"/>
+                              </w:rPr>
+                              <w:t xml:space="preserve">    3, rue de Bergues, 59470</w:t>
+                            </w:r>
+                            <w:r>
+                              <w:rPr>
+                                <w:color w:val="FFFFFF" w:themeColor="background1"/>
+                                <w:sz w:val="20"/>
+                                <w:szCs w:val="20"/>
+                              </w:rPr>
+                              <w:t xml:space="preserve"> Esquelbecq</w:t>
                             </w:r>
                           </w:p>
                         </w:txbxContent>
@@ -731,29 +1113,867 @@
           </mc:Choice>
           <mc:Fallback>
             <w:pict>
-              <v:shapetype id="_x0000_t202" coordsize="21600,21600" o:spt="202" path="m,l,21600r21600,l21600,xe">
-                <v:stroke joinstyle="miter"/>
-                <v:path gradientshapeok="t" o:connecttype="rect"/>
-              </v:shapetype>
-              <v:shape id="Zone de texte 2" o:spid="_x0000_s1026" type="#_x0000_t202" style="position:absolute;margin-left:193.9pt;margin-top:0;width:223.5pt;height:60.75pt;z-index:251668480;visibility:visible;mso-wrap-style:square;mso-width-percent:0;mso-height-percent:0;mso-wrap-distance-left:9pt;mso-wrap-distance-top:3.6pt;mso-wrap-distance-right:9pt;mso-wrap-distance-bottom:3.6pt;mso-position-horizontal:absolute;mso-position-horizontal-relative:text;mso-position-vertical:absolute;mso-position-vertical-relative:text;mso-width-percent:0;mso-height-percent:0;mso-width-relative:margin;mso-height-relative:margin;v-text-anchor:top" o:gfxdata="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" fillcolor="#bdd6ee [1300]" stroked="f">
+              <v:shape id="Zone de texte 2" o:spid="_x0000_s1045" type="#_x0000_t202" style="position:absolute;margin-left:-50.05pt;margin-top:42.3pt;width:163.65pt;height:120.75pt;z-index:251691008;visibility:visible;mso-wrap-style:square;mso-width-percent:0;mso-height-percent:0;mso-wrap-distance-left:9pt;mso-wrap-distance-top:3.6pt;mso-wrap-distance-right:9pt;mso-wrap-distance-bottom:3.6pt;mso-position-horizontal:absolute;mso-position-horizontal-relative:text;mso-position-vertical:absolute;mso-position-vertical-relative:text;mso-width-percent:0;mso-height-percent:0;mso-width-relative:margin;mso-height-relative:margin;v-text-anchor:top" o:gfxdata="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" filled="f" strokecolor="#70ad47 [3209]" strokeweight="1pt">
+                <v:textbox>
+                  <w:txbxContent>
+                    <w:p>
+                      <w:pPr>
+                        <w:rPr>
+                          <w:color w:val="FFFFFF" w:themeColor="background1"/>
+                          <w:position w:val="12"/>
+                          <w:sz w:val="20"/>
+                          <w:szCs w:val="20"/>
+                        </w:rPr>
+                      </w:pPr>
+                      <w:r>
+                        <w:rPr>
+                          <w:noProof/>
+                          <w:color w:val="FFFFFF" w:themeColor="background1"/>
+                          <w:sz w:val="20"/>
+                          <w:szCs w:val="20"/>
+                          <w:lang w:eastAsia="fr-FR"/>
+                        </w:rPr>
+                        <w:drawing>
+                          <wp:inline distT="0" distB="0" distL="0" distR="0">
+                            <wp:extent cx="247650" cy="247650"/>
+                            <wp:effectExtent l="0" t="0" r="0" b="0"/>
+                            <wp:docPr id="11" name="Image 11"/>
+                            <wp:cNvGraphicFramePr>
+                              <a:graphicFrameLocks xmlns:a="http://schemas.openxmlformats.org/drawingml/2006/main" noChangeAspect="1"/>
+                            </wp:cNvGraphicFramePr>
+                            <a:graphic xmlns:a="http://schemas.openxmlformats.org/drawingml/2006/main">
+                              <a:graphicData uri="http://schemas.openxmlformats.org/drawingml/2006/picture">
+                                <pic:pic xmlns:pic="http://schemas.openxmlformats.org/drawingml/2006/picture">
+                                  <pic:nvPicPr>
+                                    <pic:cNvPr id="11" name="user.png"/>
+                                    <pic:cNvPicPr/>
+                                  </pic:nvPicPr>
+                                  <pic:blipFill>
+                                    <a:blip r:embed="rId7">
+                                      <a:extLst>
+                                        <a:ext uri="{28A0092B-C50C-407E-A947-70E740481C1C}">
+                                          <a14:useLocalDpi xmlns:a14="http://schemas.microsoft.com/office/drawing/2010/main" val="0"/>
+                                        </a:ext>
+                                      </a:extLst>
+                                    </a:blip>
+                                    <a:stretch>
+                                      <a:fillRect/>
+                                    </a:stretch>
+                                  </pic:blipFill>
+                                  <pic:spPr>
+                                    <a:xfrm>
+                                      <a:off x="0" y="0"/>
+                                      <a:ext cx="247650" cy="247650"/>
+                                    </a:xfrm>
+                                    <a:prstGeom prst="rect">
+                                      <a:avLst/>
+                                    </a:prstGeom>
+                                  </pic:spPr>
+                                </pic:pic>
+                              </a:graphicData>
+                            </a:graphic>
+                          </wp:inline>
+                        </w:drawing>
+                      </w:r>
+                      <w:r>
+                        <w:rPr>
+                          <w:color w:val="FFFFFF" w:themeColor="background1"/>
+                          <w:sz w:val="20"/>
+                          <w:szCs w:val="20"/>
+                        </w:rPr>
+                        <w:t xml:space="preserve">    </w:t>
+                      </w:r>
+                      <w:r>
+                        <w:rPr>
+                          <w:color w:val="FFFFFF" w:themeColor="background1"/>
+                          <w:position w:val="12"/>
+                          <w:sz w:val="20"/>
+                          <w:szCs w:val="20"/>
+                        </w:rPr>
+                        <w:t>Pietka Cédric</w:t>
+                      </w:r>
+                    </w:p>
+                    <w:p>
+                      <w:pPr>
+                        <w:rPr>
+                          <w:color w:val="FFFFFF" w:themeColor="background1"/>
+                          <w:sz w:val="20"/>
+                          <w:szCs w:val="20"/>
+                        </w:rPr>
+                      </w:pPr>
+                      <w:r>
+                        <w:rPr>
+                          <w:noProof/>
+                          <w:color w:val="FFFFFF" w:themeColor="background1"/>
+                          <w:sz w:val="20"/>
+                          <w:szCs w:val="20"/>
+                          <w:lang w:eastAsia="fr-FR"/>
+                        </w:rPr>
+                        <w:drawing>
+                          <wp:inline distT="0" distB="0" distL="0" distR="0">
+                            <wp:extent cx="219075" cy="219075"/>
+                            <wp:effectExtent l="0" t="0" r="9525" b="9525"/>
+                            <wp:docPr id="12" name="Image 12"/>
+                            <wp:cNvGraphicFramePr>
+                              <a:graphicFrameLocks xmlns:a="http://schemas.openxmlformats.org/drawingml/2006/main" noChangeAspect="1"/>
+                            </wp:cNvGraphicFramePr>
+                            <a:graphic xmlns:a="http://schemas.openxmlformats.org/drawingml/2006/main">
+                              <a:graphicData uri="http://schemas.openxmlformats.org/drawingml/2006/picture">
+                                <pic:pic xmlns:pic="http://schemas.openxmlformats.org/drawingml/2006/picture">
+                                  <pic:nvPicPr>
+                                    <pic:cNvPr id="12" name="phone.png"/>
+                                    <pic:cNvPicPr/>
+                                  </pic:nvPicPr>
+                                  <pic:blipFill>
+                                    <a:blip r:embed="rId8">
+                                      <a:extLst>
+                                        <a:ext uri="{28A0092B-C50C-407E-A947-70E740481C1C}">
+                                          <a14:useLocalDpi xmlns:a14="http://schemas.microsoft.com/office/drawing/2010/main" val="0"/>
+                                        </a:ext>
+                                      </a:extLst>
+                                    </a:blip>
+                                    <a:stretch>
+                                      <a:fillRect/>
+                                    </a:stretch>
+                                  </pic:blipFill>
+                                  <pic:spPr>
+                                    <a:xfrm>
+                                      <a:off x="0" y="0"/>
+                                      <a:ext cx="219075" cy="219075"/>
+                                    </a:xfrm>
+                                    <a:prstGeom prst="rect">
+                                      <a:avLst/>
+                                    </a:prstGeom>
+                                  </pic:spPr>
+                                </pic:pic>
+                              </a:graphicData>
+                            </a:graphic>
+                          </wp:inline>
+                        </w:drawing>
+                      </w:r>
+                      <w:r>
+                        <w:rPr>
+                          <w:color w:val="FFFFFF" w:themeColor="background1"/>
+                          <w:sz w:val="20"/>
+                          <w:szCs w:val="20"/>
+                        </w:rPr>
+                        <w:t xml:space="preserve">   </w:t>
+                      </w:r>
+                      <w:r>
+                        <w:rPr>
+                          <w:color w:val="FFFFFF" w:themeColor="background1"/>
+                          <w:position w:val="12"/>
+                          <w:sz w:val="20"/>
+                          <w:szCs w:val="20"/>
+                        </w:rPr>
+                        <w:t>0684656235</w:t>
+                      </w:r>
+                    </w:p>
+                    <w:p>
+                      <w:pPr>
+                        <w:rPr>
+                          <w:color w:val="FFFFFF" w:themeColor="background1"/>
+                          <w:position w:val="12"/>
+                          <w:sz w:val="20"/>
+                          <w:szCs w:val="20"/>
+                        </w:rPr>
+                      </w:pPr>
+                      <w:r>
+                        <w:rPr>
+                          <w:noProof/>
+                          <w:color w:val="FFFFFF" w:themeColor="background1"/>
+                          <w:sz w:val="20"/>
+                          <w:szCs w:val="20"/>
+                          <w:lang w:eastAsia="fr-FR"/>
+                        </w:rPr>
+                        <w:drawing>
+                          <wp:inline distT="0" distB="0" distL="0" distR="0">
+                            <wp:extent cx="219075" cy="219075"/>
+                            <wp:effectExtent l="0" t="0" r="9525" b="9525"/>
+                            <wp:docPr id="14" name="Image 14"/>
+                            <wp:cNvGraphicFramePr>
+                              <a:graphicFrameLocks xmlns:a="http://schemas.openxmlformats.org/drawingml/2006/main" noChangeAspect="1"/>
+                            </wp:cNvGraphicFramePr>
+                            <a:graphic xmlns:a="http://schemas.openxmlformats.org/drawingml/2006/main">
+                              <a:graphicData uri="http://schemas.openxmlformats.org/drawingml/2006/picture">
+                                <pic:pic xmlns:pic="http://schemas.openxmlformats.org/drawingml/2006/picture">
+                                  <pic:nvPicPr>
+                                    <pic:cNvPr id="14" name="black-back-closed-envelope-shape.png"/>
+                                    <pic:cNvPicPr/>
+                                  </pic:nvPicPr>
+                                  <pic:blipFill>
+                                    <a:blip r:embed="rId9">
+                                      <a:extLst>
+                                        <a:ext uri="{28A0092B-C50C-407E-A947-70E740481C1C}">
+                                          <a14:useLocalDpi xmlns:a14="http://schemas.microsoft.com/office/drawing/2010/main" val="0"/>
+                                        </a:ext>
+                                      </a:extLst>
+                                    </a:blip>
+                                    <a:stretch>
+                                      <a:fillRect/>
+                                    </a:stretch>
+                                  </pic:blipFill>
+                                  <pic:spPr>
+                                    <a:xfrm>
+                                      <a:off x="0" y="0"/>
+                                      <a:ext cx="219090" cy="219090"/>
+                                    </a:xfrm>
+                                    <a:prstGeom prst="rect">
+                                      <a:avLst/>
+                                    </a:prstGeom>
+                                  </pic:spPr>
+                                </pic:pic>
+                              </a:graphicData>
+                            </a:graphic>
+                          </wp:inline>
+                        </w:drawing>
+                      </w:r>
+                      <w:r>
+                        <w:rPr>
+                          <w:color w:val="FFFFFF" w:themeColor="background1"/>
+                          <w:sz w:val="20"/>
+                          <w:szCs w:val="20"/>
+                        </w:rPr>
+                        <w:t xml:space="preserve">   </w:t>
+                      </w:r>
+                      <w:hyperlink r:id="rId12" w:history="1">
+                        <w:r>
+                          <w:rPr>
+                            <w:rStyle w:val="Lienhypertexte"/>
+                            <w:color w:val="FFFFFF" w:themeColor="background1"/>
+                            <w:position w:val="12"/>
+                            <w:sz w:val="20"/>
+                            <w:szCs w:val="20"/>
+                          </w:rPr>
+                          <w:t>cedricpietka@gmail.com</w:t>
+                        </w:r>
+                      </w:hyperlink>
+                    </w:p>
+                    <w:p>
+                      <w:pPr>
+                        <w:rPr>
+                          <w:color w:val="FFFFFF" w:themeColor="background1"/>
+                          <w:sz w:val="20"/>
+                          <w:szCs w:val="20"/>
+                        </w:rPr>
+                      </w:pPr>
+                      <w:r>
+                        <w:rPr>
+                          <w:noProof/>
+                          <w:color w:val="FFFFFF" w:themeColor="background1"/>
+                          <w:sz w:val="16"/>
+                          <w:szCs w:val="16"/>
+                          <w:lang w:eastAsia="fr-FR"/>
+                        </w:rPr>
+                        <w:drawing>
+                          <wp:inline distT="0" distB="0" distL="0" distR="0">
+                            <wp:extent cx="190500" cy="190500"/>
+                            <wp:effectExtent l="0" t="0" r="0" b="0"/>
+                            <wp:docPr id="21" name="Image 21"/>
+                            <wp:cNvGraphicFramePr>
+                              <a:graphicFrameLocks xmlns:a="http://schemas.openxmlformats.org/drawingml/2006/main" noChangeAspect="1"/>
+                            </wp:cNvGraphicFramePr>
+                            <a:graphic xmlns:a="http://schemas.openxmlformats.org/drawingml/2006/main">
+                              <a:graphicData uri="http://schemas.openxmlformats.org/drawingml/2006/picture">
+                                <pic:pic xmlns:pic="http://schemas.openxmlformats.org/drawingml/2006/picture">
+                                  <pic:nvPicPr>
+                                    <pic:cNvPr id="21" name="locato.png"/>
+                                    <pic:cNvPicPr/>
+                                  </pic:nvPicPr>
+                                  <pic:blipFill>
+                                    <a:blip r:embed="rId11">
+                                      <a:extLst>
+                                        <a:ext uri="{28A0092B-C50C-407E-A947-70E740481C1C}">
+                                          <a14:useLocalDpi xmlns:a14="http://schemas.microsoft.com/office/drawing/2010/main" val="0"/>
+                                        </a:ext>
+                                      </a:extLst>
+                                    </a:blip>
+                                    <a:stretch>
+                                      <a:fillRect/>
+                                    </a:stretch>
+                                  </pic:blipFill>
+                                  <pic:spPr>
+                                    <a:xfrm>
+                                      <a:off x="0" y="0"/>
+                                      <a:ext cx="190872" cy="190872"/>
+                                    </a:xfrm>
+                                    <a:prstGeom prst="rect">
+                                      <a:avLst/>
+                                    </a:prstGeom>
+                                  </pic:spPr>
+                                </pic:pic>
+                              </a:graphicData>
+                            </a:graphic>
+                          </wp:inline>
+                        </w:drawing>
+                      </w:r>
+                      <w:r>
+                        <w:rPr>
+                          <w:color w:val="FFFFFF" w:themeColor="background1"/>
+                          <w:sz w:val="16"/>
+                          <w:szCs w:val="16"/>
+                        </w:rPr>
+                        <w:t xml:space="preserve">    3, rue de Bergues, 59470</w:t>
+                      </w:r>
+                      <w:r>
+                        <w:rPr>
+                          <w:color w:val="FFFFFF" w:themeColor="background1"/>
+                          <w:sz w:val="20"/>
+                          <w:szCs w:val="20"/>
+                        </w:rPr>
+                        <w:t xml:space="preserve"> Esquelbecq</w:t>
+                      </w:r>
+                    </w:p>
+                  </w:txbxContent>
+                </v:textbox>
+                <w10:wrap type="square"/>
+              </v:shape>
+            </w:pict>
+          </mc:Fallback>
+        </mc:AlternateContent>
+      </w:r>
+      <w:r>
+        <w:rPr>
+          <w:noProof/>
+        </w:rPr>
+        <mc:AlternateContent>
+          <mc:Choice Requires="wps">
+            <w:drawing>
+              <wp:anchor distT="45720" distB="45720" distL="114300" distR="114300" simplePos="0" relativeHeight="251682816" behindDoc="0" locked="0" layoutInCell="1" allowOverlap="1">
+                <wp:simplePos x="0" y="0"/>
+                <wp:positionH relativeFrom="column">
+                  <wp:posOffset>-604520</wp:posOffset>
+                </wp:positionH>
+                <wp:positionV relativeFrom="page">
+                  <wp:posOffset>2962275</wp:posOffset>
+                </wp:positionV>
+                <wp:extent cx="1610360" cy="287655"/>
+                <wp:effectExtent l="0" t="0" r="0" b="0"/>
+                <wp:wrapSquare wrapText="bothSides"/>
+                <wp:docPr id="3" name="Zone de texte 2"/>
+                <wp:cNvGraphicFramePr>
+                  <a:graphicFrameLocks xmlns:a="http://schemas.openxmlformats.org/drawingml/2006/main"/>
+                </wp:cNvGraphicFramePr>
+                <a:graphic xmlns:a="http://schemas.openxmlformats.org/drawingml/2006/main">
+                  <a:graphicData uri="http://schemas.microsoft.com/office/word/2010/wordprocessingShape">
+                    <wps:wsp>
+                      <wps:cNvSpPr txBox="1">
+                        <a:spLocks noChangeArrowheads="1"/>
+                      </wps:cNvSpPr>
+                      <wps:spPr bwMode="auto">
+                        <a:xfrm>
+                          <a:off x="0" y="0"/>
+                          <a:ext cx="1610360" cy="287655"/>
+                        </a:xfrm>
+                        <a:prstGeom prst="rect">
+                          <a:avLst/>
+                        </a:prstGeom>
+                        <a:solidFill>
+                          <a:srgbClr val="FFFFFF">
+                            <a:alpha val="0"/>
+                          </a:srgbClr>
+                        </a:solidFill>
+                        <a:ln w="9525">
+                          <a:noFill/>
+                          <a:miter lim="800000"/>
+                          <a:headEnd/>
+                          <a:tailEnd/>
+                        </a:ln>
+                      </wps:spPr>
+                      <wps:txbx>
+                        <w:txbxContent>
+                          <w:p>
+                            <w:pPr>
+                              <w:jc w:val="center"/>
+                              <w:rPr>
+                                <w:b/>
+                                <w:color w:val="FFFFFF" w:themeColor="background1"/>
+                                <w:spacing w:val="30"/>
+                                <w:sz w:val="28"/>
+                                <w:szCs w:val="28"/>
+                              </w:rPr>
+                            </w:pPr>
+                            <w:r>
+                              <w:rPr>
+                                <w:b/>
+                                <w:color w:val="FFFFFF" w:themeColor="background1"/>
+                                <w:spacing w:val="30"/>
+                                <w:sz w:val="28"/>
+                                <w:szCs w:val="28"/>
+                              </w:rPr>
+                              <w:t>CONTACT</w:t>
+                            </w:r>
+                          </w:p>
+                        </w:txbxContent>
+                      </wps:txbx>
+                      <wps:bodyPr rot="0" vert="horz" wrap="square" lIns="91440" tIns="45720" rIns="91440" bIns="45720" anchor="t" anchorCtr="0">
+                        <a:noAutofit/>
+                      </wps:bodyPr>
+                    </wps:wsp>
+                  </a:graphicData>
+                </a:graphic>
+                <wp14:sizeRelH relativeFrom="margin">
+                  <wp14:pctWidth>0</wp14:pctWidth>
+                </wp14:sizeRelH>
+                <wp14:sizeRelV relativeFrom="margin">
+                  <wp14:pctHeight>0</wp14:pctHeight>
+                </wp14:sizeRelV>
+              </wp:anchor>
+            </w:drawing>
+          </mc:Choice>
+          <mc:Fallback>
+            <w:pict>
+              <v:shape id="_x0000_s1046" type="#_x0000_t202" style="position:absolute;margin-left:-47.6pt;margin-top:233.25pt;width:126.8pt;height:22.65pt;z-index:251682816;visibility:visible;mso-wrap-style:square;mso-width-percent:0;mso-height-percent:0;mso-wrap-distance-left:9pt;mso-wrap-distance-top:3.6pt;mso-wrap-distance-right:9pt;mso-wrap-distance-bottom:3.6pt;mso-position-horizontal:absolute;mso-position-horizontal-relative:text;mso-position-vertical:absolute;mso-position-vertical-relative:page;mso-width-percent:0;mso-height-percent:0;mso-width-relative:margin;mso-height-relative:margin;v-text-anchor:top" o:gfxdata="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" stroked="f">
                 <v:fill opacity="0"/>
                 <v:textbox>
                   <w:txbxContent>
                     <w:p>
                       <w:pPr>
+                        <w:jc w:val="center"/>
                         <w:rPr>
                           <w:b/>
-                          <w:sz w:val="72"/>
-                          <w:szCs w:val="72"/>
+                          <w:color w:val="FFFFFF" w:themeColor="background1"/>
+                          <w:spacing w:val="30"/>
+                          <w:sz w:val="28"/>
+                          <w:szCs w:val="28"/>
                         </w:rPr>
                       </w:pPr>
                       <w:r>
                         <w:rPr>
                           <w:b/>
-                          <w:sz w:val="72"/>
-                          <w:szCs w:val="72"/>
+                          <w:color w:val="FFFFFF" w:themeColor="background1"/>
+                          <w:spacing w:val="30"/>
+                          <w:sz w:val="28"/>
+                          <w:szCs w:val="28"/>
                         </w:rPr>
-                        <w:t>PIETKA Cédric</w:t>
+                        <w:t>CONTACT</w:t>
+                      </w:r>
+                    </w:p>
+                  </w:txbxContent>
+                </v:textbox>
+                <w10:wrap type="square" anchory="page"/>
+              </v:shape>
+            </w:pict>
+          </mc:Fallback>
+        </mc:AlternateContent>
+      </w:r>
+      <w:r>
+        <w:rPr>
+          <w:b/>
+          <w:noProof/>
+          <w:sz w:val="72"/>
+          <w:szCs w:val="72"/>
+          <w:lang w:eastAsia="fr-FR"/>
+        </w:rPr>
+        <w:drawing>
+          <wp:inline distT="0" distB="0" distL="0" distR="0">
+            <wp:extent cx="737870" cy="737870"/>
+            <wp:effectExtent l="0" t="0" r="5080" b="5080"/>
+            <wp:docPr id="10" name="Image 10"/>
+            <wp:cNvGraphicFramePr>
+              <a:graphicFrameLocks xmlns:a="http://schemas.openxmlformats.org/drawingml/2006/main" noChangeAspect="1"/>
+            </wp:cNvGraphicFramePr>
+            <a:graphic xmlns:a="http://schemas.openxmlformats.org/drawingml/2006/main">
+              <a:graphicData uri="http://schemas.openxmlformats.org/drawingml/2006/picture">
+                <pic:pic xmlns:pic="http://schemas.openxmlformats.org/drawingml/2006/picture">
+                  <pic:nvPicPr>
+                    <pic:cNvPr id="10" name="user.png"/>
+                    <pic:cNvPicPr/>
+                  </pic:nvPicPr>
+                  <pic:blipFill>
+                    <a:blip r:embed="rId7" cstate="print">
+                      <a:extLst>
+                        <a:ext uri="{28A0092B-C50C-407E-A947-70E740481C1C}">
+                          <a14:useLocalDpi xmlns:a14="http://schemas.microsoft.com/office/drawing/2010/main" val="0"/>
+                        </a:ext>
+                      </a:extLst>
+                    </a:blip>
+                    <a:stretch>
+                      <a:fillRect/>
+                    </a:stretch>
+                  </pic:blipFill>
+                  <pic:spPr>
+                    <a:xfrm>
+                      <a:off x="0" y="0"/>
+                      <a:ext cx="737870" cy="737870"/>
+                    </a:xfrm>
+                    <a:prstGeom prst="rect">
+                      <a:avLst/>
+                    </a:prstGeom>
+                  </pic:spPr>
+                </pic:pic>
+              </a:graphicData>
+            </a:graphic>
+          </wp:inline>
+        </w:drawing>
+      </w:r>
+      <w:bookmarkStart w:id="0" w:name="_GoBack"/>
+      <w:bookmarkEnd w:id="0"/>
+      <w:r>
+        <w:rPr>
+          <w:noProof/>
+        </w:rPr>
+        <mc:AlternateContent>
+          <mc:Choice Requires="wps">
+            <w:drawing>
+              <wp:anchor distT="45720" distB="45720" distL="114300" distR="114300" simplePos="0" relativeHeight="251684864" behindDoc="0" locked="0" layoutInCell="1" allowOverlap="1" wp14:anchorId="37D05D01" wp14:editId="4F8CD3FE">
+                <wp:simplePos x="0" y="0"/>
+                <wp:positionH relativeFrom="column">
+                  <wp:posOffset>-671195</wp:posOffset>
+                </wp:positionH>
+                <wp:positionV relativeFrom="paragraph">
+                  <wp:posOffset>2228215</wp:posOffset>
+                </wp:positionV>
+                <wp:extent cx="1677035" cy="278130"/>
+                <wp:effectExtent l="0" t="0" r="0" b="0"/>
+                <wp:wrapSquare wrapText="bothSides"/>
+                <wp:docPr id="4" name="Zone de texte 2"/>
+                <wp:cNvGraphicFramePr>
+                  <a:graphicFrameLocks xmlns:a="http://schemas.openxmlformats.org/drawingml/2006/main"/>
+                </wp:cNvGraphicFramePr>
+                <a:graphic xmlns:a="http://schemas.openxmlformats.org/drawingml/2006/main">
+                  <a:graphicData uri="http://schemas.microsoft.com/office/word/2010/wordprocessingShape">
+                    <wps:wsp>
+                      <wps:cNvSpPr txBox="1">
+                        <a:spLocks noChangeArrowheads="1"/>
+                      </wps:cNvSpPr>
+                      <wps:spPr bwMode="auto">
+                        <a:xfrm>
+                          <a:off x="0" y="0"/>
+                          <a:ext cx="1677035" cy="278130"/>
+                        </a:xfrm>
+                        <a:prstGeom prst="rect">
+                          <a:avLst/>
+                        </a:prstGeom>
+                        <a:solidFill>
+                          <a:srgbClr val="FFFFFF">
+                            <a:alpha val="0"/>
+                          </a:srgbClr>
+                        </a:solidFill>
+                        <a:ln w="9525">
+                          <a:noFill/>
+                          <a:miter lim="800000"/>
+                          <a:headEnd/>
+                          <a:tailEnd/>
+                        </a:ln>
+                      </wps:spPr>
+                      <wps:txbx>
+                        <w:txbxContent>
+                          <w:p>
+                            <w:pPr>
+                              <w:jc w:val="center"/>
+                              <w:rPr>
+                                <w:b/>
+                                <w:color w:val="FFFFFF" w:themeColor="background1"/>
+                                <w:spacing w:val="30"/>
+                                <w:sz w:val="28"/>
+                                <w:szCs w:val="28"/>
+                              </w:rPr>
+                            </w:pPr>
+                            <w:r>
+                              <w:rPr>
+                                <w:b/>
+                                <w:color w:val="FFFFFF" w:themeColor="background1"/>
+                                <w:spacing w:val="30"/>
+                                <w:sz w:val="28"/>
+                                <w:szCs w:val="28"/>
+                              </w:rPr>
+                              <w:t>LANGUES</w:t>
+                            </w:r>
+                          </w:p>
+                        </w:txbxContent>
+                      </wps:txbx>
+                      <wps:bodyPr rot="0" vert="horz" wrap="square" lIns="91440" tIns="45720" rIns="91440" bIns="45720" anchor="t" anchorCtr="0">
+                        <a:noAutofit/>
+                      </wps:bodyPr>
+                    </wps:wsp>
+                  </a:graphicData>
+                </a:graphic>
+                <wp14:sizeRelH relativeFrom="margin">
+                  <wp14:pctWidth>0</wp14:pctWidth>
+                </wp14:sizeRelH>
+                <wp14:sizeRelV relativeFrom="margin">
+                  <wp14:pctHeight>0</wp14:pctHeight>
+                </wp14:sizeRelV>
+              </wp:anchor>
+            </w:drawing>
+          </mc:Choice>
+          <mc:Fallback>
+            <w:pict>
+              <v:shape w14:anchorId="37D05D01" id="_x0000_s1047" type="#_x0000_t202" style="position:absolute;margin-left:-52.85pt;margin-top:175.45pt;width:132.05pt;height:21.9pt;z-index:251684864;visibility:visible;mso-wrap-style:square;mso-width-percent:0;mso-height-percent:0;mso-wrap-distance-left:9pt;mso-wrap-distance-top:3.6pt;mso-wrap-distance-right:9pt;mso-wrap-distance-bottom:3.6pt;mso-position-horizontal:absolute;mso-position-horizontal-relative:text;mso-position-vertical:absolute;mso-position-vertical-relative:text;mso-width-percent:0;mso-height-percent:0;mso-width-relative:margin;mso-height-relative:margin;v-text-anchor:top" o:gfxdata="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" stroked="f">
+                <v:fill opacity="0"/>
+                <v:textbox>
+                  <w:txbxContent>
+                    <w:p>
+                      <w:pPr>
+                        <w:jc w:val="center"/>
+                        <w:rPr>
+                          <w:b/>
+                          <w:color w:val="FFFFFF" w:themeColor="background1"/>
+                          <w:spacing w:val="30"/>
+                          <w:sz w:val="28"/>
+                          <w:szCs w:val="28"/>
+                        </w:rPr>
+                      </w:pPr>
+                      <w:r>
+                        <w:rPr>
+                          <w:b/>
+                          <w:color w:val="FFFFFF" w:themeColor="background1"/>
+                          <w:spacing w:val="30"/>
+                          <w:sz w:val="28"/>
+                          <w:szCs w:val="28"/>
+                        </w:rPr>
+                        <w:t>LANGUES</w:t>
+                      </w:r>
+                    </w:p>
+                  </w:txbxContent>
+                </v:textbox>
+                <w10:wrap type="square"/>
+              </v:shape>
+            </w:pict>
+          </mc:Fallback>
+        </mc:AlternateContent>
+      </w:r>
+      <w:r>
+        <w:rPr>
+          <w:noProof/>
+        </w:rPr>
+        <mc:AlternateContent>
+          <mc:Choice Requires="wps">
+            <w:drawing>
+              <wp:anchor distT="45720" distB="45720" distL="114300" distR="114300" simplePos="0" relativeHeight="251686912" behindDoc="0" locked="0" layoutInCell="1" allowOverlap="1" wp14:anchorId="37D05D01" wp14:editId="4F8CD3FE">
+                <wp:simplePos x="0" y="0"/>
+                <wp:positionH relativeFrom="column">
+                  <wp:posOffset>-699770</wp:posOffset>
+                </wp:positionH>
+                <wp:positionV relativeFrom="paragraph">
+                  <wp:posOffset>4257675</wp:posOffset>
+                </wp:positionV>
+                <wp:extent cx="1704975" cy="297180"/>
+                <wp:effectExtent l="0" t="0" r="0" b="0"/>
+                <wp:wrapSquare wrapText="bothSides"/>
+                <wp:docPr id="5" name="Zone de texte 2"/>
+                <wp:cNvGraphicFramePr>
+                  <a:graphicFrameLocks xmlns:a="http://schemas.openxmlformats.org/drawingml/2006/main"/>
+                </wp:cNvGraphicFramePr>
+                <a:graphic xmlns:a="http://schemas.openxmlformats.org/drawingml/2006/main">
+                  <a:graphicData uri="http://schemas.microsoft.com/office/word/2010/wordprocessingShape">
+                    <wps:wsp>
+                      <wps:cNvSpPr txBox="1">
+                        <a:spLocks noChangeArrowheads="1"/>
+                      </wps:cNvSpPr>
+                      <wps:spPr bwMode="auto">
+                        <a:xfrm>
+                          <a:off x="0" y="0"/>
+                          <a:ext cx="1704975" cy="297180"/>
+                        </a:xfrm>
+                        <a:prstGeom prst="rect">
+                          <a:avLst/>
+                        </a:prstGeom>
+                        <a:solidFill>
+                          <a:srgbClr val="FFFFFF">
+                            <a:alpha val="0"/>
+                          </a:srgbClr>
+                        </a:solidFill>
+                        <a:ln w="9525">
+                          <a:noFill/>
+                          <a:miter lim="800000"/>
+                          <a:headEnd/>
+                          <a:tailEnd/>
+                        </a:ln>
+                      </wps:spPr>
+                      <wps:txbx>
+                        <w:txbxContent>
+                          <w:p>
+                            <w:pPr>
+                              <w:jc w:val="center"/>
+                              <w:rPr>
+                                <w:b/>
+                                <w:color w:val="FFFFFF" w:themeColor="background1"/>
+                                <w:spacing w:val="30"/>
+                                <w:sz w:val="28"/>
+                                <w:szCs w:val="28"/>
+                              </w:rPr>
+                            </w:pPr>
+                            <w:r>
+                              <w:rPr>
+                                <w:b/>
+                                <w:color w:val="FFFFFF" w:themeColor="background1"/>
+                                <w:spacing w:val="30"/>
+                                <w:sz w:val="28"/>
+                                <w:szCs w:val="28"/>
+                              </w:rPr>
+                              <w:t>COMPETENCES</w:t>
+                            </w:r>
+                          </w:p>
+                        </w:txbxContent>
+                      </wps:txbx>
+                      <wps:bodyPr rot="0" vert="horz" wrap="square" lIns="91440" tIns="45720" rIns="91440" bIns="45720" anchor="t" anchorCtr="0">
+                        <a:noAutofit/>
+                      </wps:bodyPr>
+                    </wps:wsp>
+                  </a:graphicData>
+                </a:graphic>
+                <wp14:sizeRelH relativeFrom="margin">
+                  <wp14:pctWidth>0</wp14:pctWidth>
+                </wp14:sizeRelH>
+                <wp14:sizeRelV relativeFrom="margin">
+                  <wp14:pctHeight>0</wp14:pctHeight>
+                </wp14:sizeRelV>
+              </wp:anchor>
+            </w:drawing>
+          </mc:Choice>
+          <mc:Fallback>
+            <w:pict>
+              <v:shape w14:anchorId="37D05D01" id="_x0000_s1048" type="#_x0000_t202" style="position:absolute;margin-left:-55.1pt;margin-top:335.25pt;width:134.25pt;height:23.4pt;z-index:251686912;visibility:visible;mso-wrap-style:square;mso-width-percent:0;mso-height-percent:0;mso-wrap-distance-left:9pt;mso-wrap-distance-top:3.6pt;mso-wrap-distance-right:9pt;mso-wrap-distance-bottom:3.6pt;mso-position-horizontal:absolute;mso-position-horizontal-relative:text;mso-position-vertical:absolute;mso-position-vertical-relative:text;mso-width-percent:0;mso-height-percent:0;mso-width-relative:margin;mso-height-relative:margin;v-text-anchor:top" o:gfxdata="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" stroked="f">
+                <v:fill opacity="0"/>
+                <v:textbox>
+                  <w:txbxContent>
+                    <w:p>
+                      <w:pPr>
+                        <w:jc w:val="center"/>
+                        <w:rPr>
+                          <w:b/>
+                          <w:color w:val="FFFFFF" w:themeColor="background1"/>
+                          <w:spacing w:val="30"/>
+                          <w:sz w:val="28"/>
+                          <w:szCs w:val="28"/>
+                        </w:rPr>
+                      </w:pPr>
+                      <w:r>
+                        <w:rPr>
+                          <w:b/>
+                          <w:color w:val="FFFFFF" w:themeColor="background1"/>
+                          <w:spacing w:val="30"/>
+                          <w:sz w:val="28"/>
+                          <w:szCs w:val="28"/>
+                        </w:rPr>
+                        <w:t>COMPETENCES</w:t>
+                      </w:r>
+                    </w:p>
+                  </w:txbxContent>
+                </v:textbox>
+                <w10:wrap type="square"/>
+              </v:shape>
+            </w:pict>
+          </mc:Fallback>
+        </mc:AlternateContent>
+      </w:r>
+      <w:r>
+        <w:rPr>
+          <w:noProof/>
+        </w:rPr>
+        <mc:AlternateContent>
+          <mc:Choice Requires="wps">
+            <w:drawing>
+              <wp:anchor distT="45720" distB="45720" distL="114300" distR="114300" simplePos="0" relativeHeight="251688960" behindDoc="0" locked="0" layoutInCell="1" allowOverlap="1" wp14:anchorId="37D05D01" wp14:editId="4F8CD3FE">
+                <wp:simplePos x="0" y="0"/>
+                <wp:positionH relativeFrom="column">
+                  <wp:posOffset>-661670</wp:posOffset>
+                </wp:positionH>
+                <wp:positionV relativeFrom="paragraph">
+                  <wp:posOffset>6165215</wp:posOffset>
+                </wp:positionV>
+                <wp:extent cx="1677600" cy="288000"/>
+                <wp:effectExtent l="0" t="0" r="0" b="0"/>
+                <wp:wrapSquare wrapText="bothSides"/>
+                <wp:docPr id="6" name="Zone de texte 2"/>
+                <wp:cNvGraphicFramePr>
+                  <a:graphicFrameLocks xmlns:a="http://schemas.openxmlformats.org/drawingml/2006/main"/>
+                </wp:cNvGraphicFramePr>
+                <a:graphic xmlns:a="http://schemas.openxmlformats.org/drawingml/2006/main">
+                  <a:graphicData uri="http://schemas.microsoft.com/office/word/2010/wordprocessingShape">
+                    <wps:wsp>
+                      <wps:cNvSpPr txBox="1">
+                        <a:spLocks noChangeArrowheads="1"/>
+                      </wps:cNvSpPr>
+                      <wps:spPr bwMode="auto">
+                        <a:xfrm>
+                          <a:off x="0" y="0"/>
+                          <a:ext cx="1677600" cy="288000"/>
+                        </a:xfrm>
+                        <a:prstGeom prst="rect">
+                          <a:avLst/>
+                        </a:prstGeom>
+                        <a:solidFill>
+                          <a:srgbClr val="FFFFFF">
+                            <a:alpha val="0"/>
+                          </a:srgbClr>
+                        </a:solidFill>
+                        <a:ln w="9525">
+                          <a:noFill/>
+                          <a:miter lim="800000"/>
+                          <a:headEnd/>
+                          <a:tailEnd/>
+                        </a:ln>
+                      </wps:spPr>
+                      <wps:txbx>
+                        <w:txbxContent>
+                          <w:p>
+                            <w:pPr>
+                              <w:jc w:val="center"/>
+                              <w:rPr>
+                                <w:b/>
+                                <w:color w:val="FFFFFF" w:themeColor="background1"/>
+                                <w:spacing w:val="30"/>
+                                <w:sz w:val="28"/>
+                                <w:szCs w:val="28"/>
+                              </w:rPr>
+                            </w:pPr>
+                            <w:r>
+                              <w:rPr>
+                                <w:b/>
+                                <w:color w:val="FFFFFF" w:themeColor="background1"/>
+                                <w:spacing w:val="30"/>
+                                <w:sz w:val="28"/>
+                                <w:szCs w:val="28"/>
+                              </w:rPr>
+                              <w:t>HOBBIES</w:t>
+                            </w:r>
+                          </w:p>
+                        </w:txbxContent>
+                      </wps:txbx>
+                      <wps:bodyPr rot="0" vert="horz" wrap="square" lIns="91440" tIns="45720" rIns="91440" bIns="45720" anchor="t" anchorCtr="0">
+                        <a:noAutofit/>
+                      </wps:bodyPr>
+                    </wps:wsp>
+                  </a:graphicData>
+                </a:graphic>
+                <wp14:sizeRelH relativeFrom="margin">
+                  <wp14:pctWidth>0</wp14:pctWidth>
+                </wp14:sizeRelH>
+                <wp14:sizeRelV relativeFrom="margin">
+                  <wp14:pctHeight>0</wp14:pctHeight>
+                </wp14:sizeRelV>
+              </wp:anchor>
+            </w:drawing>
+          </mc:Choice>
+          <mc:Fallback>
+            <w:pict>
+              <v:shape w14:anchorId="37D05D01" id="_x0000_s1049" type="#_x0000_t202" style="position:absolute;margin-left:-52.1pt;margin-top:485.45pt;width:132.1pt;height:22.7pt;z-index:251688960;visibility:visible;mso-wrap-style:square;mso-width-percent:0;mso-height-percent:0;mso-wrap-distance-left:9pt;mso-wrap-distance-top:3.6pt;mso-wrap-distance-right:9pt;mso-wrap-distance-bottom:3.6pt;mso-position-horizontal:absolute;mso-position-horizontal-relative:text;mso-position-vertical:absolute;mso-position-vertical-relative:text;mso-width-percent:0;mso-height-percent:0;mso-width-relative:margin;mso-height-relative:margin;v-text-anchor:top" o:gfxdata="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" stroked="f">
+                <v:fill opacity="0"/>
+                <v:textbox>
+                  <w:txbxContent>
+                    <w:p>
+                      <w:pPr>
+                        <w:jc w:val="center"/>
+                        <w:rPr>
+                          <w:b/>
+                          <w:color w:val="FFFFFF" w:themeColor="background1"/>
+                          <w:spacing w:val="30"/>
+                          <w:sz w:val="28"/>
+                          <w:szCs w:val="28"/>
+                        </w:rPr>
+                      </w:pPr>
+                      <w:r>
+                        <w:rPr>
+                          <w:b/>
+                          <w:color w:val="FFFFFF" w:themeColor="background1"/>
+                          <w:spacing w:val="30"/>
+                          <w:sz w:val="28"/>
+                          <w:szCs w:val="28"/>
+                        </w:rPr>
+                        <w:t>HOBBIES</w:t>
                       </w:r>
                     </w:p>
                   </w:txbxContent>
@@ -1290,6 +2510,17 @@
     <w:uiPriority w:val="99"/>
     <w:rsid w:val="001D03FB"/>
   </w:style>
+  <w:style w:type="character" w:styleId="Lienhypertexte">
+    <w:name w:val="Hyperlink"/>
+    <w:basedOn w:val="Policepardfaut"/>
+    <w:uiPriority w:val="99"/>
+    <w:unhideWhenUsed/>
+    <w:rsid w:val="00396356"/>
+    <w:rPr>
+      <w:color w:val="0563C1" w:themeColor="hyperlink"/>
+      <w:u w:val="single"/>
+    </w:rPr>
+  </w:style>
 </w:styles>
 </file>
 
@@ -1559,7 +2790,7 @@
 </file>
 
 <file path=customXml/itemProps1.xml><?xml version="1.0" encoding="utf-8"?>
-<ds:datastoreItem xmlns:ds="http://schemas.openxmlformats.org/officeDocument/2006/customXml" ds:itemID="{432188E5-F671-4A3F-B613-B3FA7EB5DED3}">
+<ds:datastoreItem xmlns:ds="http://schemas.openxmlformats.org/officeDocument/2006/customXml" ds:itemID="{CD0A41C3-4836-4C85-99BD-6DED3775FBBF}">
   <ds:schemaRefs>
     <ds:schemaRef ds:uri="http://schemas.openxmlformats.org/officeDocument/2006/bibliography"/>
   </ds:schemaRefs>
